--- a/Documents/DOC0002-.docx
+++ b/Documents/DOC0002-.docx
@@ -1,6 +1,6 @@
 
 <file path=word/document.xml><?xml version="1.0" encoding="utf-8"?>
-<w:document xmlns:wpc="http://schemas.microsoft.com/office/word/2010/wordprocessingCanvas" xmlns:cx="http://schemas.microsoft.com/office/drawing/2014/chartex" xmlns:cx1="http://schemas.microsoft.com/office/drawing/2015/9/8/chartex" xmlns:cx2="http://schemas.microsoft.com/office/drawing/2015/10/21/chartex" xmlns:cx3="http://schemas.microsoft.com/office/drawing/2016/5/9/chartex" xmlns:cx4="http://schemas.microsoft.com/office/drawing/2016/5/10/chartex" xmlns:cx5="http://schemas.microsoft.com/office/drawing/2016/5/11/chartex" xmlns:cx6="http://schemas.microsoft.com/office/drawing/2016/5/12/chartex" xmlns:cx7="http://schemas.microsoft.com/office/drawing/2016/5/13/chartex" xmlns:cx8="http://schemas.microsoft.com/office/drawing/2016/5/14/chartex" xmlns:mc="http://schemas.openxmlformats.org/markup-compatibility/2006" xmlns:aink="http://schemas.microsoft.com/office/drawing/2016/ink" xmlns:am3d="http://schemas.microsoft.com/office/drawing/2017/model3d" xmlns:o="urn:schemas-microsoft-com:office:office" xmlns:r="http://schemas.openxmlformats.org/officeDocument/2006/relationships" xmlns:m="http://schemas.openxmlformats.org/officeDocument/2006/math" xmlns:v="urn:schemas-microsoft-com:vml" xmlns:wp14="http://schemas.microsoft.com/office/word/2010/wordprocessingDrawing" xmlns:wp="http://schemas.openxmlformats.org/drawingml/2006/wordprocessingDrawing" xmlns:w10="urn:schemas-microsoft-com:office:word" xmlns:w="http://schemas.openxmlformats.org/wordprocessingml/2006/main" xmlns:w14="http://schemas.microsoft.com/office/word/2010/wordml" xmlns:w15="http://schemas.microsoft.com/office/word/2012/wordml" xmlns:w16cid="http://schemas.microsoft.com/office/word/2016/wordml/cid" xmlns:w16se="http://schemas.microsoft.com/office/word/2015/wordml/symex" xmlns:wpg="http://schemas.microsoft.com/office/word/2010/wordprocessingGroup" xmlns:wpi="http://schemas.microsoft.com/office/word/2010/wordprocessingInk" xmlns:wne="http://schemas.microsoft.com/office/word/2006/wordml" xmlns:wps="http://schemas.microsoft.com/office/word/2010/wordprocessingShape" mc:Ignorable="w14 w15 w16se w16cid wp14">
+<w:document xmlns:wpc="http://schemas.microsoft.com/office/word/2010/wordprocessingCanvas" xmlns:mc="http://schemas.openxmlformats.org/markup-compatibility/2006" xmlns:o="urn:schemas-microsoft-com:office:office" xmlns:r="http://schemas.openxmlformats.org/officeDocument/2006/relationships" xmlns:m="http://schemas.openxmlformats.org/officeDocument/2006/math" xmlns:v="urn:schemas-microsoft-com:vml" xmlns:wp14="http://schemas.microsoft.com/office/word/2010/wordprocessingDrawing" xmlns:wp="http://schemas.openxmlformats.org/drawingml/2006/wordprocessingDrawing" xmlns:w10="urn:schemas-microsoft-com:office:word" xmlns:w="http://schemas.openxmlformats.org/wordprocessingml/2006/main" xmlns:w14="http://schemas.microsoft.com/office/word/2010/wordml" xmlns:wpg="http://schemas.microsoft.com/office/word/2010/wordprocessingGroup" xmlns:wpi="http://schemas.microsoft.com/office/word/2010/wordprocessingInk" xmlns:wne="http://schemas.microsoft.com/office/word/2006/wordml" xmlns:wps="http://schemas.microsoft.com/office/word/2010/wordprocessingShape" mc:Ignorable="w14 wp14">
   <w:body>
     <w:p/>
     <w:p/>
@@ -834,19 +834,17 @@
       <w:r>
         <w:br w:type="page"/>
       </w:r>
-      <w:bookmarkStart w:id="0" w:name="_GoBack"/>
-      <w:bookmarkEnd w:id="0"/>
     </w:p>
     <w:p>
       <w:pPr>
         <w:pStyle w:val="Heading1"/>
       </w:pPr>
-      <w:bookmarkStart w:id="1" w:name="_Toc498876364"/>
+      <w:bookmarkStart w:id="0" w:name="_Toc498876364"/>
       <w:r>
         <w:lastRenderedPageBreak/>
         <w:t>Revision History</w:t>
       </w:r>
-      <w:bookmarkEnd w:id="1"/>
+      <w:bookmarkEnd w:id="0"/>
     </w:p>
     <w:p>
       <w:pPr>
@@ -879,7 +877,7 @@
                 <w:b/>
               </w:rPr>
             </w:pPr>
-            <w:bookmarkStart w:id="2" w:name="_Hlk495424119"/>
+            <w:bookmarkStart w:id="1" w:name="_Hlk495424119"/>
             <w:r>
               <w:rPr>
                 <w:b/>
@@ -1008,9 +1006,11 @@
                 <w:color w:val="FF0000"/>
               </w:rPr>
             </w:pPr>
+            <w:proofErr w:type="spellStart"/>
             <w:r>
               <w:t>T.Jass</w:t>
             </w:r>
+            <w:proofErr w:type="spellEnd"/>
           </w:p>
         </w:tc>
         <w:tc>
@@ -1034,6 +1034,9 @@
             <w:pPr>
               <w:jc w:val="center"/>
             </w:pPr>
+            <w:r>
+              <w:t>N. Fujimoto</w:t>
+            </w:r>
           </w:p>
         </w:tc>
         <w:tc>
@@ -1044,16 +1047,21 @@
             <w:pPr>
               <w:jc w:val="center"/>
             </w:pPr>
+            <w:r>
+              <w:t>19/11/2017</w:t>
+            </w:r>
           </w:p>
         </w:tc>
       </w:tr>
-      <w:bookmarkEnd w:id="2"/>
+      <w:bookmarkEnd w:id="1"/>
     </w:tbl>
     <w:p/>
     <w:p>
       <w:r>
         <w:br w:type="page"/>
       </w:r>
+      <w:bookmarkStart w:id="2" w:name="_GoBack"/>
+      <w:bookmarkEnd w:id="2"/>
     </w:p>
     <w:p>
       <w:pPr>
@@ -1143,6 +1151,7 @@
       <w:r>
         <w:rPr>
           <w:noProof/>
+          <w:lang w:eastAsia="en-CA"/>
         </w:rPr>
         <w:drawing>
           <wp:inline distT="0" distB="0" distL="0" distR="0" wp14:anchorId="76538A4B" wp14:editId="757C3749">
@@ -1162,7 +1171,7 @@
                     </pic:cNvPicPr>
                   </pic:nvPicPr>
                   <pic:blipFill>
-                    <a:blip r:embed="rId8">
+                    <a:blip r:embed="rId9">
                       <a:extLst>
                         <a:ext uri="{28A0092B-C50C-407E-A947-70E740481C1C}">
                           <a14:useLocalDpi xmlns:a14="http://schemas.microsoft.com/office/drawing/2010/main" val="0"/>
@@ -1352,6 +1361,7 @@
             <w:tcW w:w="1980" w:type="dxa"/>
           </w:tcPr>
           <w:p>
+            <w:proofErr w:type="spellStart"/>
             <w:r>
               <w:t>L</w:t>
             </w:r>
@@ -1361,6 +1371,7 @@
               </w:rPr>
               <w:t>max</w:t>
             </w:r>
+            <w:proofErr w:type="spellEnd"/>
           </w:p>
         </w:tc>
         <w:tc>
@@ -1386,6 +1397,7 @@
             <w:tcW w:w="1980" w:type="dxa"/>
           </w:tcPr>
           <w:p>
+            <w:proofErr w:type="spellStart"/>
             <w:r>
               <w:t>L</w:t>
             </w:r>
@@ -1395,6 +1407,7 @@
               </w:rPr>
               <w:t>c</w:t>
             </w:r>
+            <w:proofErr w:type="spellEnd"/>
           </w:p>
         </w:tc>
         <w:tc>
@@ -1468,8 +1481,13 @@
       <w:r>
         <w:t xml:space="preserve">and positioned the Kinect so that </w:t>
       </w:r>
-      <w:r>
-        <w:t>Lc = 50cm.</w:t>
+      <w:proofErr w:type="spellStart"/>
+      <w:r>
+        <w:t>Lc</w:t>
+      </w:r>
+      <w:proofErr w:type="spellEnd"/>
+      <w:r>
+        <w:t xml:space="preserve"> = 50cm.</w:t>
       </w:r>
     </w:p>
     <w:p>
@@ -1481,7 +1499,15 @@
         </w:numPr>
       </w:pPr>
       <w:r>
-        <w:t>Recorded the Lc value measured by the Kinect.</w:t>
+        <w:t xml:space="preserve">Recorded the </w:t>
+      </w:r>
+      <w:proofErr w:type="spellStart"/>
+      <w:r>
+        <w:t>Lc</w:t>
+      </w:r>
+      <w:proofErr w:type="spellEnd"/>
+      <w:r>
+        <w:t xml:space="preserve"> value measured by the Kinect.</w:t>
       </w:r>
     </w:p>
     <w:p>
@@ -1493,7 +1519,15 @@
         </w:numPr>
       </w:pPr>
       <w:r>
-        <w:t>Physically measured using a measuring tape the Lmax value</w:t>
+        <w:t xml:space="preserve">Physically measured using a measuring tape the </w:t>
+      </w:r>
+      <w:proofErr w:type="spellStart"/>
+      <w:r>
+        <w:t>Lmax</w:t>
+      </w:r>
+      <w:proofErr w:type="spellEnd"/>
+      <w:r>
+        <w:t xml:space="preserve"> value</w:t>
       </w:r>
       <w:r>
         <w:t>.</w:t>
@@ -1508,7 +1542,15 @@
         </w:numPr>
       </w:pPr>
       <w:r>
-        <w:t>Recorded the Lmax value measured by the Kinect.</w:t>
+        <w:t xml:space="preserve">Recorded the </w:t>
+      </w:r>
+      <w:proofErr w:type="spellStart"/>
+      <w:r>
+        <w:t>Lmax</w:t>
+      </w:r>
+      <w:proofErr w:type="spellEnd"/>
+      <w:r>
+        <w:t xml:space="preserve"> value measured by the Kinect.</w:t>
       </w:r>
     </w:p>
     <w:p>
@@ -1520,7 +1562,15 @@
         </w:numPr>
       </w:pPr>
       <w:r>
-        <w:t>Repeated steps 2 to 5 for Lc = 75cm, 100cm, and 125cm.</w:t>
+        <w:t xml:space="preserve">Repeated steps 2 to 5 for </w:t>
+      </w:r>
+      <w:proofErr w:type="spellStart"/>
+      <w:r>
+        <w:t>Lc</w:t>
+      </w:r>
+      <w:proofErr w:type="spellEnd"/>
+      <w:r>
+        <w:t xml:space="preserve"> = 75cm, 100cm, and 125cm.</w:t>
       </w:r>
     </w:p>
     <w:p>
@@ -1532,7 +1582,15 @@
         </w:numPr>
       </w:pPr>
       <w:r>
-        <w:t>Repeated steps 2 to 3 for Lc = 192cm and 213cm.</w:t>
+        <w:t xml:space="preserve">Repeated steps 2 to 3 for </w:t>
+      </w:r>
+      <w:proofErr w:type="spellStart"/>
+      <w:r>
+        <w:t>Lc</w:t>
+      </w:r>
+      <w:proofErr w:type="spellEnd"/>
+      <w:r>
+        <w:t xml:space="preserve"> = 192cm and 213cm.</w:t>
       </w:r>
     </w:p>
     <w:p>
@@ -1557,8 +1615,8 @@
       </w:r>
     </w:p>
     <w:sectPr>
-      <w:headerReference w:type="default" r:id="rId9"/>
-      <w:footerReference w:type="default" r:id="rId10"/>
+      <w:headerReference w:type="default" r:id="rId10"/>
+      <w:footerReference w:type="default" r:id="rId11"/>
       <w:pgSz w:w="12240" w:h="15840"/>
       <w:pgMar w:top="1440" w:right="1440" w:bottom="1440" w:left="1440" w:header="708" w:footer="708" w:gutter="0"/>
       <w:cols w:space="708"/>
@@ -1569,7 +1627,7 @@
 </file>
 
 <file path=word/endnotes.xml><?xml version="1.0" encoding="utf-8"?>
-<w:endnotes xmlns:wpc="http://schemas.microsoft.com/office/word/2010/wordprocessingCanvas" xmlns:cx="http://schemas.microsoft.com/office/drawing/2014/chartex" xmlns:cx1="http://schemas.microsoft.com/office/drawing/2015/9/8/chartex" xmlns:cx2="http://schemas.microsoft.com/office/drawing/2015/10/21/chartex" xmlns:cx3="http://schemas.microsoft.com/office/drawing/2016/5/9/chartex" xmlns:cx4="http://schemas.microsoft.com/office/drawing/2016/5/10/chartex" xmlns:cx5="http://schemas.microsoft.com/office/drawing/2016/5/11/chartex" xmlns:cx6="http://schemas.microsoft.com/office/drawing/2016/5/12/chartex" xmlns:cx7="http://schemas.microsoft.com/office/drawing/2016/5/13/chartex" xmlns:cx8="http://schemas.microsoft.com/office/drawing/2016/5/14/chartex" xmlns:mc="http://schemas.openxmlformats.org/markup-compatibility/2006" xmlns:aink="http://schemas.microsoft.com/office/drawing/2016/ink" xmlns:am3d="http://schemas.microsoft.com/office/drawing/2017/model3d" xmlns:o="urn:schemas-microsoft-com:office:office" xmlns:r="http://schemas.openxmlformats.org/officeDocument/2006/relationships" xmlns:m="http://schemas.openxmlformats.org/officeDocument/2006/math" xmlns:v="urn:schemas-microsoft-com:vml" xmlns:wp14="http://schemas.microsoft.com/office/word/2010/wordprocessingDrawing" xmlns:wp="http://schemas.openxmlformats.org/drawingml/2006/wordprocessingDrawing" xmlns:w10="urn:schemas-microsoft-com:office:word" xmlns:w="http://schemas.openxmlformats.org/wordprocessingml/2006/main" xmlns:w14="http://schemas.microsoft.com/office/word/2010/wordml" xmlns:w15="http://schemas.microsoft.com/office/word/2012/wordml" xmlns:w16cid="http://schemas.microsoft.com/office/word/2016/wordml/cid" xmlns:w16se="http://schemas.microsoft.com/office/word/2015/wordml/symex" xmlns:wpg="http://schemas.microsoft.com/office/word/2010/wordprocessingGroup" xmlns:wpi="http://schemas.microsoft.com/office/word/2010/wordprocessingInk" xmlns:wne="http://schemas.microsoft.com/office/word/2006/wordml" xmlns:wps="http://schemas.microsoft.com/office/word/2010/wordprocessingShape" mc:Ignorable="w14 w15 w16se w16cid wp14">
+<w:endnotes xmlns:wpc="http://schemas.microsoft.com/office/word/2010/wordprocessingCanvas" xmlns:mc="http://schemas.openxmlformats.org/markup-compatibility/2006" xmlns:o="urn:schemas-microsoft-com:office:office" xmlns:r="http://schemas.openxmlformats.org/officeDocument/2006/relationships" xmlns:m="http://schemas.openxmlformats.org/officeDocument/2006/math" xmlns:v="urn:schemas-microsoft-com:vml" xmlns:wp14="http://schemas.microsoft.com/office/word/2010/wordprocessingDrawing" xmlns:wp="http://schemas.openxmlformats.org/drawingml/2006/wordprocessingDrawing" xmlns:w10="urn:schemas-microsoft-com:office:word" xmlns:w="http://schemas.openxmlformats.org/wordprocessingml/2006/main" xmlns:w14="http://schemas.microsoft.com/office/word/2010/wordml" xmlns:wpg="http://schemas.microsoft.com/office/word/2010/wordprocessingGroup" xmlns:wpi="http://schemas.microsoft.com/office/word/2010/wordprocessingInk" xmlns:wne="http://schemas.microsoft.com/office/word/2006/wordml" xmlns:wps="http://schemas.microsoft.com/office/word/2010/wordprocessingShape" mc:Ignorable="w14 wp14">
   <w:endnote w:type="separator" w:id="-1">
     <w:p>
       <w:pPr>
@@ -1594,7 +1652,7 @@
 </file>
 
 <file path=word/footer1.xml><?xml version="1.0" encoding="utf-8"?>
-<w:ftr xmlns:wpc="http://schemas.microsoft.com/office/word/2010/wordprocessingCanvas" xmlns:cx="http://schemas.microsoft.com/office/drawing/2014/chartex" xmlns:cx1="http://schemas.microsoft.com/office/drawing/2015/9/8/chartex" xmlns:cx2="http://schemas.microsoft.com/office/drawing/2015/10/21/chartex" xmlns:cx3="http://schemas.microsoft.com/office/drawing/2016/5/9/chartex" xmlns:cx4="http://schemas.microsoft.com/office/drawing/2016/5/10/chartex" xmlns:cx5="http://schemas.microsoft.com/office/drawing/2016/5/11/chartex" xmlns:cx6="http://schemas.microsoft.com/office/drawing/2016/5/12/chartex" xmlns:cx7="http://schemas.microsoft.com/office/drawing/2016/5/13/chartex" xmlns:cx8="http://schemas.microsoft.com/office/drawing/2016/5/14/chartex" xmlns:mc="http://schemas.openxmlformats.org/markup-compatibility/2006" xmlns:aink="http://schemas.microsoft.com/office/drawing/2016/ink" xmlns:am3d="http://schemas.microsoft.com/office/drawing/2017/model3d" xmlns:o="urn:schemas-microsoft-com:office:office" xmlns:r="http://schemas.openxmlformats.org/officeDocument/2006/relationships" xmlns:m="http://schemas.openxmlformats.org/officeDocument/2006/math" xmlns:v="urn:schemas-microsoft-com:vml" xmlns:wp14="http://schemas.microsoft.com/office/word/2010/wordprocessingDrawing" xmlns:wp="http://schemas.openxmlformats.org/drawingml/2006/wordprocessingDrawing" xmlns:w10="urn:schemas-microsoft-com:office:word" xmlns:w="http://schemas.openxmlformats.org/wordprocessingml/2006/main" xmlns:w14="http://schemas.microsoft.com/office/word/2010/wordml" xmlns:w15="http://schemas.microsoft.com/office/word/2012/wordml" xmlns:w16cid="http://schemas.microsoft.com/office/word/2016/wordml/cid" xmlns:w16se="http://schemas.microsoft.com/office/word/2015/wordml/symex" xmlns:wpg="http://schemas.microsoft.com/office/word/2010/wordprocessingGroup" xmlns:wpi="http://schemas.microsoft.com/office/word/2010/wordprocessingInk" xmlns:wne="http://schemas.microsoft.com/office/word/2006/wordml" xmlns:wps="http://schemas.microsoft.com/office/word/2010/wordprocessingShape" mc:Ignorable="w14 w15 w16se w16cid wp14">
+<w:ftr xmlns:wpc="http://schemas.microsoft.com/office/word/2010/wordprocessingCanvas" xmlns:mc="http://schemas.openxmlformats.org/markup-compatibility/2006" xmlns:o="urn:schemas-microsoft-com:office:office" xmlns:r="http://schemas.openxmlformats.org/officeDocument/2006/relationships" xmlns:m="http://schemas.openxmlformats.org/officeDocument/2006/math" xmlns:v="urn:schemas-microsoft-com:vml" xmlns:wp14="http://schemas.microsoft.com/office/word/2010/wordprocessingDrawing" xmlns:wp="http://schemas.openxmlformats.org/drawingml/2006/wordprocessingDrawing" xmlns:w10="urn:schemas-microsoft-com:office:word" xmlns:w="http://schemas.openxmlformats.org/wordprocessingml/2006/main" xmlns:w14="http://schemas.microsoft.com/office/word/2010/wordml" xmlns:wpg="http://schemas.microsoft.com/office/word/2010/wordprocessingGroup" xmlns:wpi="http://schemas.microsoft.com/office/word/2010/wordprocessingInk" xmlns:wne="http://schemas.microsoft.com/office/word/2006/wordml" xmlns:wps="http://schemas.microsoft.com/office/word/2010/wordprocessingShape" mc:Ignorable="w14 wp14">
   <w:sdt>
     <w:sdtPr>
       <w:id w:val="-125004832"/>
@@ -1603,6 +1661,7 @@
         <w:docPartUnique/>
       </w:docPartObj>
     </w:sdtPr>
+    <w:sdtEndPr/>
     <w:sdtContent>
       <w:sdt>
         <w:sdtPr>
@@ -1612,6 +1671,7 @@
             <w:docPartUnique/>
           </w:docPartObj>
         </w:sdtPr>
+        <w:sdtEndPr/>
         <w:sdtContent>
           <w:p>
             <w:pPr>
@@ -1652,7 +1712,7 @@
                 <w:bCs/>
                 <w:noProof/>
               </w:rPr>
-              <w:t>7</w:t>
+              <w:t>3</w:t>
             </w:r>
             <w:r>
               <w:rPr>
@@ -1722,7 +1782,7 @@
 </file>
 
 <file path=word/footnotes.xml><?xml version="1.0" encoding="utf-8"?>
-<w:footnotes xmlns:wpc="http://schemas.microsoft.com/office/word/2010/wordprocessingCanvas" xmlns:cx="http://schemas.microsoft.com/office/drawing/2014/chartex" xmlns:cx1="http://schemas.microsoft.com/office/drawing/2015/9/8/chartex" xmlns:cx2="http://schemas.microsoft.com/office/drawing/2015/10/21/chartex" xmlns:cx3="http://schemas.microsoft.com/office/drawing/2016/5/9/chartex" xmlns:cx4="http://schemas.microsoft.com/office/drawing/2016/5/10/chartex" xmlns:cx5="http://schemas.microsoft.com/office/drawing/2016/5/11/chartex" xmlns:cx6="http://schemas.microsoft.com/office/drawing/2016/5/12/chartex" xmlns:cx7="http://schemas.microsoft.com/office/drawing/2016/5/13/chartex" xmlns:cx8="http://schemas.microsoft.com/office/drawing/2016/5/14/chartex" xmlns:mc="http://schemas.openxmlformats.org/markup-compatibility/2006" xmlns:aink="http://schemas.microsoft.com/office/drawing/2016/ink" xmlns:am3d="http://schemas.microsoft.com/office/drawing/2017/model3d" xmlns:o="urn:schemas-microsoft-com:office:office" xmlns:r="http://schemas.openxmlformats.org/officeDocument/2006/relationships" xmlns:m="http://schemas.openxmlformats.org/officeDocument/2006/math" xmlns:v="urn:schemas-microsoft-com:vml" xmlns:wp14="http://schemas.microsoft.com/office/word/2010/wordprocessingDrawing" xmlns:wp="http://schemas.openxmlformats.org/drawingml/2006/wordprocessingDrawing" xmlns:w10="urn:schemas-microsoft-com:office:word" xmlns:w="http://schemas.openxmlformats.org/wordprocessingml/2006/main" xmlns:w14="http://schemas.microsoft.com/office/word/2010/wordml" xmlns:w15="http://schemas.microsoft.com/office/word/2012/wordml" xmlns:w16cid="http://schemas.microsoft.com/office/word/2016/wordml/cid" xmlns:w16se="http://schemas.microsoft.com/office/word/2015/wordml/symex" xmlns:wpg="http://schemas.microsoft.com/office/word/2010/wordprocessingGroup" xmlns:wpi="http://schemas.microsoft.com/office/word/2010/wordprocessingInk" xmlns:wne="http://schemas.microsoft.com/office/word/2006/wordml" xmlns:wps="http://schemas.microsoft.com/office/word/2010/wordprocessingShape" mc:Ignorable="w14 w15 w16se w16cid wp14">
+<w:footnotes xmlns:wpc="http://schemas.microsoft.com/office/word/2010/wordprocessingCanvas" xmlns:mc="http://schemas.openxmlformats.org/markup-compatibility/2006" xmlns:o="urn:schemas-microsoft-com:office:office" xmlns:r="http://schemas.openxmlformats.org/officeDocument/2006/relationships" xmlns:m="http://schemas.openxmlformats.org/officeDocument/2006/math" xmlns:v="urn:schemas-microsoft-com:vml" xmlns:wp14="http://schemas.microsoft.com/office/word/2010/wordprocessingDrawing" xmlns:wp="http://schemas.openxmlformats.org/drawingml/2006/wordprocessingDrawing" xmlns:w10="urn:schemas-microsoft-com:office:word" xmlns:w="http://schemas.openxmlformats.org/wordprocessingml/2006/main" xmlns:w14="http://schemas.microsoft.com/office/word/2010/wordml" xmlns:wpg="http://schemas.microsoft.com/office/word/2010/wordprocessingGroup" xmlns:wpi="http://schemas.microsoft.com/office/word/2010/wordprocessingInk" xmlns:wne="http://schemas.microsoft.com/office/word/2006/wordml" xmlns:wps="http://schemas.microsoft.com/office/word/2010/wordprocessingShape" mc:Ignorable="w14 wp14">
   <w:footnote w:type="separator" w:id="-1">
     <w:p>
       <w:pPr>
@@ -1747,7 +1807,7 @@
 </file>
 
 <file path=word/header1.xml><?xml version="1.0" encoding="utf-8"?>
-<w:hdr xmlns:wpc="http://schemas.microsoft.com/office/word/2010/wordprocessingCanvas" xmlns:cx="http://schemas.microsoft.com/office/drawing/2014/chartex" xmlns:cx1="http://schemas.microsoft.com/office/drawing/2015/9/8/chartex" xmlns:cx2="http://schemas.microsoft.com/office/drawing/2015/10/21/chartex" xmlns:cx3="http://schemas.microsoft.com/office/drawing/2016/5/9/chartex" xmlns:cx4="http://schemas.microsoft.com/office/drawing/2016/5/10/chartex" xmlns:cx5="http://schemas.microsoft.com/office/drawing/2016/5/11/chartex" xmlns:cx6="http://schemas.microsoft.com/office/drawing/2016/5/12/chartex" xmlns:cx7="http://schemas.microsoft.com/office/drawing/2016/5/13/chartex" xmlns:cx8="http://schemas.microsoft.com/office/drawing/2016/5/14/chartex" xmlns:mc="http://schemas.openxmlformats.org/markup-compatibility/2006" xmlns:aink="http://schemas.microsoft.com/office/drawing/2016/ink" xmlns:am3d="http://schemas.microsoft.com/office/drawing/2017/model3d" xmlns:o="urn:schemas-microsoft-com:office:office" xmlns:r="http://schemas.openxmlformats.org/officeDocument/2006/relationships" xmlns:m="http://schemas.openxmlformats.org/officeDocument/2006/math" xmlns:v="urn:schemas-microsoft-com:vml" xmlns:wp14="http://schemas.microsoft.com/office/word/2010/wordprocessingDrawing" xmlns:wp="http://schemas.openxmlformats.org/drawingml/2006/wordprocessingDrawing" xmlns:w10="urn:schemas-microsoft-com:office:word" xmlns:w="http://schemas.openxmlformats.org/wordprocessingml/2006/main" xmlns:w14="http://schemas.microsoft.com/office/word/2010/wordml" xmlns:w15="http://schemas.microsoft.com/office/word/2012/wordml" xmlns:w16cid="http://schemas.microsoft.com/office/word/2016/wordml/cid" xmlns:w16se="http://schemas.microsoft.com/office/word/2015/wordml/symex" xmlns:wpg="http://schemas.microsoft.com/office/word/2010/wordprocessingGroup" xmlns:wpi="http://schemas.microsoft.com/office/word/2010/wordprocessingInk" xmlns:wne="http://schemas.microsoft.com/office/word/2006/wordml" xmlns:wps="http://schemas.microsoft.com/office/word/2010/wordprocessingShape" mc:Ignorable="w14 w15 w16se w16cid wp14">
+<w:hdr xmlns:wpc="http://schemas.microsoft.com/office/word/2010/wordprocessingCanvas" xmlns:mc="http://schemas.openxmlformats.org/markup-compatibility/2006" xmlns:o="urn:schemas-microsoft-com:office:office" xmlns:r="http://schemas.openxmlformats.org/officeDocument/2006/relationships" xmlns:m="http://schemas.openxmlformats.org/officeDocument/2006/math" xmlns:v="urn:schemas-microsoft-com:vml" xmlns:wp14="http://schemas.microsoft.com/office/word/2010/wordprocessingDrawing" xmlns:wp="http://schemas.openxmlformats.org/drawingml/2006/wordprocessingDrawing" xmlns:w10="urn:schemas-microsoft-com:office:word" xmlns:w="http://schemas.openxmlformats.org/wordprocessingml/2006/main" xmlns:w14="http://schemas.microsoft.com/office/word/2010/wordml" xmlns:wpg="http://schemas.microsoft.com/office/word/2010/wordprocessingGroup" xmlns:wpi="http://schemas.microsoft.com/office/word/2010/wordprocessingInk" xmlns:wne="http://schemas.microsoft.com/office/word/2006/wordml" xmlns:wps="http://schemas.microsoft.com/office/word/2010/wordprocessingShape" mc:Ignorable="w14 wp14">
   <w:tbl>
     <w:tblPr>
       <w:tblStyle w:val="TableGrid"/>
@@ -1926,8 +1986,8 @@
 </file>
 
 <file path=word/numbering.xml><?xml version="1.0" encoding="utf-8"?>
-<w:numbering xmlns:wpc="http://schemas.microsoft.com/office/word/2010/wordprocessingCanvas" xmlns:cx="http://schemas.microsoft.com/office/drawing/2014/chartex" xmlns:cx1="http://schemas.microsoft.com/office/drawing/2015/9/8/chartex" xmlns:cx2="http://schemas.microsoft.com/office/drawing/2015/10/21/chartex" xmlns:cx3="http://schemas.microsoft.com/office/drawing/2016/5/9/chartex" xmlns:cx4="http://schemas.microsoft.com/office/drawing/2016/5/10/chartex" xmlns:cx5="http://schemas.microsoft.com/office/drawing/2016/5/11/chartex" xmlns:cx6="http://schemas.microsoft.com/office/drawing/2016/5/12/chartex" xmlns:cx7="http://schemas.microsoft.com/office/drawing/2016/5/13/chartex" xmlns:cx8="http://schemas.microsoft.com/office/drawing/2016/5/14/chartex" xmlns:mc="http://schemas.openxmlformats.org/markup-compatibility/2006" xmlns:aink="http://schemas.microsoft.com/office/drawing/2016/ink" xmlns:am3d="http://schemas.microsoft.com/office/drawing/2017/model3d" xmlns:o="urn:schemas-microsoft-com:office:office" xmlns:r="http://schemas.openxmlformats.org/officeDocument/2006/relationships" xmlns:m="http://schemas.openxmlformats.org/officeDocument/2006/math" xmlns:v="urn:schemas-microsoft-com:vml" xmlns:wp14="http://schemas.microsoft.com/office/word/2010/wordprocessingDrawing" xmlns:wp="http://schemas.openxmlformats.org/drawingml/2006/wordprocessingDrawing" xmlns:w10="urn:schemas-microsoft-com:office:word" xmlns:w="http://schemas.openxmlformats.org/wordprocessingml/2006/main" xmlns:w14="http://schemas.microsoft.com/office/word/2010/wordml" xmlns:w15="http://schemas.microsoft.com/office/word/2012/wordml" xmlns:w16cid="http://schemas.microsoft.com/office/word/2016/wordml/cid" xmlns:w16se="http://schemas.microsoft.com/office/word/2015/wordml/symex" xmlns:wpg="http://schemas.microsoft.com/office/word/2010/wordprocessingGroup" xmlns:wpi="http://schemas.microsoft.com/office/word/2010/wordprocessingInk" xmlns:wne="http://schemas.microsoft.com/office/word/2006/wordml" xmlns:wps="http://schemas.microsoft.com/office/word/2010/wordprocessingShape" mc:Ignorable="w14 w15 w16se w16cid wp14">
-  <w:abstractNum w:abstractNumId="0" w15:restartNumberingAfterBreak="0">
+<w:numbering xmlns:wpc="http://schemas.microsoft.com/office/word/2010/wordprocessingCanvas" xmlns:mc="http://schemas.openxmlformats.org/markup-compatibility/2006" xmlns:o="urn:schemas-microsoft-com:office:office" xmlns:r="http://schemas.openxmlformats.org/officeDocument/2006/relationships" xmlns:m="http://schemas.openxmlformats.org/officeDocument/2006/math" xmlns:v="urn:schemas-microsoft-com:vml" xmlns:wp14="http://schemas.microsoft.com/office/word/2010/wordprocessingDrawing" xmlns:wp="http://schemas.openxmlformats.org/drawingml/2006/wordprocessingDrawing" xmlns:w10="urn:schemas-microsoft-com:office:word" xmlns:w="http://schemas.openxmlformats.org/wordprocessingml/2006/main" xmlns:w14="http://schemas.microsoft.com/office/word/2010/wordml" xmlns:wpg="http://schemas.microsoft.com/office/word/2010/wordprocessingGroup" xmlns:wpi="http://schemas.microsoft.com/office/word/2010/wordprocessingInk" xmlns:wne="http://schemas.microsoft.com/office/word/2006/wordml" xmlns:wps="http://schemas.microsoft.com/office/word/2010/wordprocessingShape" mc:Ignorable="w14 wp14">
+  <w:abstractNum w:abstractNumId="0">
     <w:nsid w:val="0F55511D"/>
     <w:multiLevelType w:val="multilevel"/>
     <w:tmpl w:val="F6E8CDA2"/>
@@ -2040,7 +2100,7 @@
       </w:rPr>
     </w:lvl>
   </w:abstractNum>
-  <w:abstractNum w:abstractNumId="1" w15:restartNumberingAfterBreak="0">
+  <w:abstractNum w:abstractNumId="1">
     <w:nsid w:val="261E07E3"/>
     <w:multiLevelType w:val="hybridMultilevel"/>
     <w:tmpl w:val="6338F5A0"/>
@@ -2126,7 +2186,7 @@
       </w:pPr>
     </w:lvl>
   </w:abstractNum>
-  <w:abstractNum w:abstractNumId="2" w15:restartNumberingAfterBreak="0">
+  <w:abstractNum w:abstractNumId="2">
     <w:nsid w:val="3C537541"/>
     <w:multiLevelType w:val="multilevel"/>
     <w:tmpl w:val="F6E8CDA2"/>
@@ -2252,7 +2312,7 @@
 </file>
 
 <file path=word/styles.xml><?xml version="1.0" encoding="utf-8"?>
-<w:styles xmlns:mc="http://schemas.openxmlformats.org/markup-compatibility/2006" xmlns:r="http://schemas.openxmlformats.org/officeDocument/2006/relationships" xmlns:w="http://schemas.openxmlformats.org/wordprocessingml/2006/main" xmlns:w14="http://schemas.microsoft.com/office/word/2010/wordml" xmlns:w15="http://schemas.microsoft.com/office/word/2012/wordml" xmlns:w16cid="http://schemas.microsoft.com/office/word/2016/wordml/cid" xmlns:w16se="http://schemas.microsoft.com/office/word/2015/wordml/symex" mc:Ignorable="w14 w15 w16se w16cid">
+<w:styles xmlns:mc="http://schemas.openxmlformats.org/markup-compatibility/2006" xmlns:r="http://schemas.openxmlformats.org/officeDocument/2006/relationships" xmlns:w="http://schemas.openxmlformats.org/wordprocessingml/2006/main" xmlns:w14="http://schemas.microsoft.com/office/word/2010/wordml" mc:Ignorable="w14">
   <w:docDefaults>
     <w:rPrDefault>
       <w:rPr>
@@ -2268,382 +2328,691 @@
       </w:pPr>
     </w:pPrDefault>
   </w:docDefaults>
-  <w:latentStyles w:defLockedState="0" w:defUIPriority="99" w:defSemiHidden="0" w:defUnhideWhenUsed="0" w:defQFormat="0" w:count="375">
-    <w:lsdException w:name="Normal" w:uiPriority="0" w:qFormat="1"/>
-    <w:lsdException w:name="heading 1" w:uiPriority="9" w:qFormat="1"/>
-    <w:lsdException w:name="heading 2" w:semiHidden="1" w:uiPriority="9" w:unhideWhenUsed="1" w:qFormat="1"/>
-    <w:lsdException w:name="heading 3" w:semiHidden="1" w:uiPriority="9" w:unhideWhenUsed="1" w:qFormat="1"/>
-    <w:lsdException w:name="heading 4" w:semiHidden="1" w:uiPriority="9" w:unhideWhenUsed="1" w:qFormat="1"/>
-    <w:lsdException w:name="heading 5" w:semiHidden="1" w:uiPriority="9" w:unhideWhenUsed="1" w:qFormat="1"/>
-    <w:lsdException w:name="heading 6" w:semiHidden="1" w:uiPriority="9" w:unhideWhenUsed="1" w:qFormat="1"/>
-    <w:lsdException w:name="heading 7" w:semiHidden="1" w:uiPriority="9" w:unhideWhenUsed="1" w:qFormat="1"/>
-    <w:lsdException w:name="heading 8" w:semiHidden="1" w:uiPriority="9" w:unhideWhenUsed="1" w:qFormat="1"/>
-    <w:lsdException w:name="heading 9" w:semiHidden="1" w:uiPriority="9" w:unhideWhenUsed="1" w:qFormat="1"/>
-    <w:lsdException w:name="index 1" w:semiHidden="1" w:unhideWhenUsed="1"/>
-    <w:lsdException w:name="index 2" w:semiHidden="1" w:unhideWhenUsed="1"/>
-    <w:lsdException w:name="index 3" w:semiHidden="1" w:unhideWhenUsed="1"/>
-    <w:lsdException w:name="index 4" w:semiHidden="1" w:unhideWhenUsed="1"/>
-    <w:lsdException w:name="index 5" w:semiHidden="1" w:unhideWhenUsed="1"/>
-    <w:lsdException w:name="index 6" w:semiHidden="1" w:unhideWhenUsed="1"/>
-    <w:lsdException w:name="index 7" w:semiHidden="1" w:unhideWhenUsed="1"/>
-    <w:lsdException w:name="index 8" w:semiHidden="1" w:unhideWhenUsed="1"/>
-    <w:lsdException w:name="index 9" w:semiHidden="1" w:unhideWhenUsed="1"/>
-    <w:lsdException w:name="toc 1" w:semiHidden="1" w:uiPriority="39" w:unhideWhenUsed="1"/>
-    <w:lsdException w:name="toc 2" w:semiHidden="1" w:uiPriority="39" w:unhideWhenUsed="1"/>
-    <w:lsdException w:name="toc 3" w:semiHidden="1" w:uiPriority="39" w:unhideWhenUsed="1"/>
-    <w:lsdException w:name="toc 4" w:semiHidden="1" w:uiPriority="39" w:unhideWhenUsed="1"/>
-    <w:lsdException w:name="toc 5" w:semiHidden="1" w:uiPriority="39" w:unhideWhenUsed="1"/>
-    <w:lsdException w:name="toc 6" w:semiHidden="1" w:uiPriority="39" w:unhideWhenUsed="1"/>
-    <w:lsdException w:name="toc 7" w:semiHidden="1" w:uiPriority="39" w:unhideWhenUsed="1"/>
-    <w:lsdException w:name="toc 8" w:semiHidden="1" w:uiPriority="39" w:unhideWhenUsed="1"/>
-    <w:lsdException w:name="toc 9" w:semiHidden="1" w:uiPriority="39" w:unhideWhenUsed="1"/>
-    <w:lsdException w:name="Normal Indent" w:semiHidden="1" w:unhideWhenUsed="1"/>
-    <w:lsdException w:name="footnote text" w:semiHidden="1" w:unhideWhenUsed="1"/>
-    <w:lsdException w:name="annotation text" w:semiHidden="1" w:unhideWhenUsed="1"/>
-    <w:lsdException w:name="header" w:semiHidden="1" w:unhideWhenUsed="1"/>
-    <w:lsdException w:name="footer" w:semiHidden="1" w:unhideWhenUsed="1"/>
-    <w:lsdException w:name="index heading" w:semiHidden="1" w:unhideWhenUsed="1"/>
-    <w:lsdException w:name="caption" w:semiHidden="1" w:uiPriority="35" w:unhideWhenUsed="1" w:qFormat="1"/>
-    <w:lsdException w:name="table of figures" w:semiHidden="1" w:unhideWhenUsed="1"/>
-    <w:lsdException w:name="envelope address" w:semiHidden="1" w:unhideWhenUsed="1"/>
-    <w:lsdException w:name="envelope return" w:semiHidden="1" w:unhideWhenUsed="1"/>
-    <w:lsdException w:name="footnote reference" w:semiHidden="1" w:unhideWhenUsed="1"/>
-    <w:lsdException w:name="annotation reference" w:semiHidden="1" w:unhideWhenUsed="1"/>
-    <w:lsdException w:name="line number" w:semiHidden="1" w:unhideWhenUsed="1"/>
-    <w:lsdException w:name="page number" w:semiHidden="1" w:unhideWhenUsed="1"/>
-    <w:lsdException w:name="endnote reference" w:semiHidden="1" w:unhideWhenUsed="1"/>
-    <w:lsdException w:name="endnote text" w:semiHidden="1" w:unhideWhenUsed="1"/>
-    <w:lsdException w:name="table of authorities" w:semiHidden="1" w:unhideWhenUsed="1"/>
-    <w:lsdException w:name="macro" w:semiHidden="1" w:unhideWhenUsed="1"/>
-    <w:lsdException w:name="toa heading" w:semiHidden="1" w:unhideWhenUsed="1"/>
-    <w:lsdException w:name="List" w:semiHidden="1" w:unhideWhenUsed="1"/>
-    <w:lsdException w:name="List Bullet" w:semiHidden="1" w:unhideWhenUsed="1"/>
-    <w:lsdException w:name="List Number" w:semiHidden="1" w:unhideWhenUsed="1"/>
-    <w:lsdException w:name="List 2" w:semiHidden="1" w:unhideWhenUsed="1"/>
-    <w:lsdException w:name="List 3" w:semiHidden="1" w:unhideWhenUsed="1"/>
-    <w:lsdException w:name="List 4" w:semiHidden="1" w:unhideWhenUsed="1"/>
-    <w:lsdException w:name="List 5" w:semiHidden="1" w:unhideWhenUsed="1"/>
-    <w:lsdException w:name="List Bullet 2" w:semiHidden="1" w:unhideWhenUsed="1"/>
-    <w:lsdException w:name="List Bullet 3" w:semiHidden="1" w:unhideWhenUsed="1"/>
-    <w:lsdException w:name="List Bullet 4" w:semiHidden="1" w:unhideWhenUsed="1"/>
-    <w:lsdException w:name="List Bullet 5" w:semiHidden="1" w:unhideWhenUsed="1"/>
-    <w:lsdException w:name="List Number 2" w:semiHidden="1" w:unhideWhenUsed="1"/>
-    <w:lsdException w:name="List Number 3" w:semiHidden="1" w:unhideWhenUsed="1"/>
-    <w:lsdException w:name="List Number 4" w:semiHidden="1" w:unhideWhenUsed="1"/>
-    <w:lsdException w:name="List Number 5" w:semiHidden="1" w:unhideWhenUsed="1"/>
-    <w:lsdException w:name="Title" w:uiPriority="10" w:qFormat="1"/>
-    <w:lsdException w:name="Closing" w:semiHidden="1" w:unhideWhenUsed="1"/>
-    <w:lsdException w:name="Signature" w:semiHidden="1" w:unhideWhenUsed="1"/>
-    <w:lsdException w:name="Default Paragraph Font" w:semiHidden="1" w:uiPriority="1" w:unhideWhenUsed="1"/>
-    <w:lsdException w:name="Body Text" w:semiHidden="1" w:unhideWhenUsed="1"/>
-    <w:lsdException w:name="Body Text Indent" w:semiHidden="1" w:unhideWhenUsed="1"/>
-    <w:lsdException w:name="List Continue" w:semiHidden="1" w:unhideWhenUsed="1"/>
-    <w:lsdException w:name="List Continue 2" w:semiHidden="1" w:unhideWhenUsed="1"/>
-    <w:lsdException w:name="List Continue 3" w:semiHidden="1" w:unhideWhenUsed="1"/>
-    <w:lsdException w:name="List Continue 4" w:semiHidden="1" w:unhideWhenUsed="1"/>
-    <w:lsdException w:name="List Continue 5" w:semiHidden="1" w:unhideWhenUsed="1"/>
-    <w:lsdException w:name="Message Header" w:semiHidden="1" w:unhideWhenUsed="1"/>
-    <w:lsdException w:name="Subtitle" w:uiPriority="11" w:qFormat="1"/>
-    <w:lsdException w:name="Salutation" w:semiHidden="1" w:unhideWhenUsed="1"/>
-    <w:lsdException w:name="Date" w:semiHidden="1" w:unhideWhenUsed="1"/>
-    <w:lsdException w:name="Body Text First Indent" w:semiHidden="1" w:unhideWhenUsed="1"/>
-    <w:lsdException w:name="Body Text First Indent 2" w:semiHidden="1" w:unhideWhenUsed="1"/>
-    <w:lsdException w:name="Note Heading" w:semiHidden="1" w:unhideWhenUsed="1"/>
-    <w:lsdException w:name="Body Text 2" w:semiHidden="1" w:unhideWhenUsed="1"/>
-    <w:lsdException w:name="Body Text 3" w:semiHidden="1" w:unhideWhenUsed="1"/>
-    <w:lsdException w:name="Body Text Indent 2" w:semiHidden="1" w:unhideWhenUsed="1"/>
-    <w:lsdException w:name="Body Text Indent 3" w:semiHidden="1" w:unhideWhenUsed="1"/>
-    <w:lsdException w:name="Block Text" w:semiHidden="1" w:unhideWhenUsed="1"/>
-    <w:lsdException w:name="Hyperlink" w:semiHidden="1" w:unhideWhenUsed="1"/>
-    <w:lsdException w:name="FollowedHyperlink" w:semiHidden="1" w:unhideWhenUsed="1"/>
-    <w:lsdException w:name="Strong" w:uiPriority="22" w:qFormat="1"/>
-    <w:lsdException w:name="Emphasis" w:uiPriority="20" w:qFormat="1"/>
-    <w:lsdException w:name="Document Map" w:semiHidden="1" w:unhideWhenUsed="1"/>
-    <w:lsdException w:name="Plain Text" w:semiHidden="1" w:unhideWhenUsed="1"/>
-    <w:lsdException w:name="E-mail Signature" w:semiHidden="1" w:unhideWhenUsed="1"/>
-    <w:lsdException w:name="HTML Top of Form" w:semiHidden="1" w:unhideWhenUsed="1"/>
-    <w:lsdException w:name="HTML Bottom of Form" w:semiHidden="1" w:unhideWhenUsed="1"/>
-    <w:lsdException w:name="Normal (Web)" w:semiHidden="1" w:unhideWhenUsed="1"/>
-    <w:lsdException w:name="HTML Acronym" w:semiHidden="1" w:unhideWhenUsed="1"/>
-    <w:lsdException w:name="HTML Address" w:semiHidden="1" w:unhideWhenUsed="1"/>
-    <w:lsdException w:name="HTML Cite" w:semiHidden="1" w:unhideWhenUsed="1"/>
-    <w:lsdException w:name="HTML Code" w:semiHidden="1" w:unhideWhenUsed="1"/>
-    <w:lsdException w:name="HTML Definition" w:semiHidden="1" w:unhideWhenUsed="1"/>
-    <w:lsdException w:name="HTML Keyboard" w:semiHidden="1" w:unhideWhenUsed="1"/>
-    <w:lsdException w:name="HTML Preformatted" w:semiHidden="1" w:unhideWhenUsed="1"/>
-    <w:lsdException w:name="HTML Sample" w:semiHidden="1" w:unhideWhenUsed="1"/>
-    <w:lsdException w:name="HTML Typewriter" w:semiHidden="1" w:unhideWhenUsed="1"/>
-    <w:lsdException w:name="HTML Variable" w:semiHidden="1" w:unhideWhenUsed="1"/>
-    <w:lsdException w:name="Normal Table" w:semiHidden="1" w:unhideWhenUsed="1"/>
-    <w:lsdException w:name="annotation subject" w:semiHidden="1" w:unhideWhenUsed="1"/>
-    <w:lsdException w:name="No List" w:semiHidden="1" w:unhideWhenUsed="1"/>
-    <w:lsdException w:name="Outline List 1" w:semiHidden="1" w:unhideWhenUsed="1"/>
-    <w:lsdException w:name="Outline List 2" w:semiHidden="1" w:unhideWhenUsed="1"/>
-    <w:lsdException w:name="Outline List 3" w:semiHidden="1" w:unhideWhenUsed="1"/>
-    <w:lsdException w:name="Table Simple 1" w:semiHidden="1" w:unhideWhenUsed="1"/>
-    <w:lsdException w:name="Table Simple 2" w:semiHidden="1" w:unhideWhenUsed="1"/>
-    <w:lsdException w:name="Table Simple 3" w:semiHidden="1" w:unhideWhenUsed="1"/>
-    <w:lsdException w:name="Table Classic 1" w:semiHidden="1" w:unhideWhenUsed="1"/>
-    <w:lsdException w:name="Table Classic 2" w:semiHidden="1" w:unhideWhenUsed="1"/>
-    <w:lsdException w:name="Table Classic 3" w:semiHidden="1" w:unhideWhenUsed="1"/>
-    <w:lsdException w:name="Table Classic 4" w:semiHidden="1" w:unhideWhenUsed="1"/>
-    <w:lsdException w:name="Table Colorful 1" w:semiHidden="1" w:unhideWhenUsed="1"/>
-    <w:lsdException w:name="Table Colorful 2" w:semiHidden="1" w:unhideWhenUsed="1"/>
-    <w:lsdException w:name="Table Colorful 3" w:semiHidden="1" w:unhideWhenUsed="1"/>
-    <w:lsdException w:name="Table Columns 1" w:semiHidden="1" w:unhideWhenUsed="1"/>
-    <w:lsdException w:name="Table Columns 2" w:semiHidden="1" w:unhideWhenUsed="1"/>
-    <w:lsdException w:name="Table Columns 3" w:semiHidden="1" w:unhideWhenUsed="1"/>
-    <w:lsdException w:name="Table Columns 4" w:semiHidden="1" w:unhideWhenUsed="1"/>
-    <w:lsdException w:name="Table Columns 5" w:semiHidden="1" w:unhideWhenUsed="1"/>
-    <w:lsdException w:name="Table Grid 1" w:semiHidden="1" w:unhideWhenUsed="1"/>
-    <w:lsdException w:name="Table Grid 2" w:semiHidden="1" w:unhideWhenUsed="1"/>
-    <w:lsdException w:name="Table Grid 3" w:semiHidden="1" w:unhideWhenUsed="1"/>
-    <w:lsdException w:name="Table Grid 4" w:semiHidden="1" w:unhideWhenUsed="1"/>
-    <w:lsdException w:name="Table Grid 5" w:semiHidden="1" w:unhideWhenUsed="1"/>
-    <w:lsdException w:name="Table Grid 6" w:semiHidden="1" w:unhideWhenUsed="1"/>
-    <w:lsdException w:name="Table Grid 7" w:semiHidden="1" w:unhideWhenUsed="1"/>
-    <w:lsdException w:name="Table Grid 8" w:semiHidden="1" w:unhideWhenUsed="1"/>
-    <w:lsdException w:name="Table List 1" w:semiHidden="1" w:unhideWhenUsed="1"/>
-    <w:lsdException w:name="Table List 2" w:semiHidden="1" w:unhideWhenUsed="1"/>
-    <w:lsdException w:name="Table List 3" w:semiHidden="1" w:unhideWhenUsed="1"/>
-    <w:lsdException w:name="Table List 4" w:semiHidden="1" w:unhideWhenUsed="1"/>
-    <w:lsdException w:name="Table List 5" w:semiHidden="1" w:unhideWhenUsed="1"/>
-    <w:lsdException w:name="Table List 6" w:semiHidden="1" w:unhideWhenUsed="1"/>
-    <w:lsdException w:name="Table List 7" w:semiHidden="1" w:unhideWhenUsed="1"/>
-    <w:lsdException w:name="Table List 8" w:semiHidden="1" w:unhideWhenUsed="1"/>
-    <w:lsdException w:name="Table 3D effects 1" w:semiHidden="1" w:unhideWhenUsed="1"/>
-    <w:lsdException w:name="Table 3D effects 2" w:semiHidden="1" w:unhideWhenUsed="1"/>
-    <w:lsdException w:name="Table 3D effects 3" w:semiHidden="1" w:unhideWhenUsed="1"/>
-    <w:lsdException w:name="Table Contemporary" w:semiHidden="1" w:unhideWhenUsed="1"/>
-    <w:lsdException w:name="Table Elegant" w:semiHidden="1" w:unhideWhenUsed="1"/>
-    <w:lsdException w:name="Table Professional" w:semiHidden="1" w:unhideWhenUsed="1"/>
-    <w:lsdException w:name="Table Subtle 1" w:semiHidden="1" w:unhideWhenUsed="1"/>
-    <w:lsdException w:name="Table Subtle 2" w:semiHidden="1" w:unhideWhenUsed="1"/>
-    <w:lsdException w:name="Table Web 1" w:semiHidden="1" w:unhideWhenUsed="1"/>
-    <w:lsdException w:name="Table Web 2" w:semiHidden="1" w:unhideWhenUsed="1"/>
-    <w:lsdException w:name="Table Web 3" w:semiHidden="1" w:unhideWhenUsed="1"/>
-    <w:lsdException w:name="Balloon Text" w:semiHidden="1" w:unhideWhenUsed="1"/>
-    <w:lsdException w:name="Table Grid" w:uiPriority="39"/>
-    <w:lsdException w:name="Table Theme" w:semiHidden="1" w:unhideWhenUsed="1"/>
-    <w:lsdException w:name="Placeholder Text" w:semiHidden="1"/>
-    <w:lsdException w:name="No Spacing" w:uiPriority="1" w:qFormat="1"/>
-    <w:lsdException w:name="Light Shading" w:uiPriority="60"/>
-    <w:lsdException w:name="Light List" w:uiPriority="61"/>
-    <w:lsdException w:name="Light Grid" w:uiPriority="62"/>
-    <w:lsdException w:name="Medium Shading 1" w:uiPriority="63"/>
-    <w:lsdException w:name="Medium Shading 2" w:uiPriority="64"/>
-    <w:lsdException w:name="Medium List 1" w:uiPriority="65"/>
-    <w:lsdException w:name="Medium List 2" w:uiPriority="66"/>
-    <w:lsdException w:name="Medium Grid 1" w:uiPriority="67"/>
-    <w:lsdException w:name="Medium Grid 2" w:uiPriority="68"/>
-    <w:lsdException w:name="Medium Grid 3" w:uiPriority="69"/>
-    <w:lsdException w:name="Dark List" w:uiPriority="70"/>
-    <w:lsdException w:name="Colorful Shading" w:uiPriority="71"/>
-    <w:lsdException w:name="Colorful List" w:uiPriority="72"/>
-    <w:lsdException w:name="Colorful Grid" w:uiPriority="73"/>
-    <w:lsdException w:name="Light Shading Accent 1" w:uiPriority="60"/>
-    <w:lsdException w:name="Light List Accent 1" w:uiPriority="61"/>
-    <w:lsdException w:name="Light Grid Accent 1" w:uiPriority="62"/>
-    <w:lsdException w:name="Medium Shading 1 Accent 1" w:uiPriority="63"/>
-    <w:lsdException w:name="Medium Shading 2 Accent 1" w:uiPriority="64"/>
-    <w:lsdException w:name="Medium List 1 Accent 1" w:uiPriority="65"/>
-    <w:lsdException w:name="Revision" w:semiHidden="1"/>
-    <w:lsdException w:name="List Paragraph" w:uiPriority="34" w:qFormat="1"/>
-    <w:lsdException w:name="Quote" w:uiPriority="29" w:qFormat="1"/>
-    <w:lsdException w:name="Intense Quote" w:uiPriority="30" w:qFormat="1"/>
-    <w:lsdException w:name="Medium List 2 Accent 1" w:uiPriority="66"/>
-    <w:lsdException w:name="Medium Grid 1 Accent 1" w:uiPriority="67"/>
-    <w:lsdException w:name="Medium Grid 2 Accent 1" w:uiPriority="68"/>
-    <w:lsdException w:name="Medium Grid 3 Accent 1" w:uiPriority="69"/>
-    <w:lsdException w:name="Dark List Accent 1" w:uiPriority="70"/>
-    <w:lsdException w:name="Colorful Shading Accent 1" w:uiPriority="71"/>
-    <w:lsdException w:name="Colorful List Accent 1" w:uiPriority="72"/>
-    <w:lsdException w:name="Colorful Grid Accent 1" w:uiPriority="73"/>
-    <w:lsdException w:name="Light Shading Accent 2" w:uiPriority="60"/>
-    <w:lsdException w:name="Light List Accent 2" w:uiPriority="61"/>
-    <w:lsdException w:name="Light Grid Accent 2" w:uiPriority="62"/>
-    <w:lsdException w:name="Medium Shading 1 Accent 2" w:uiPriority="63"/>
-    <w:lsdException w:name="Medium Shading 2 Accent 2" w:uiPriority="64"/>
-    <w:lsdException w:name="Medium List 1 Accent 2" w:uiPriority="65"/>
-    <w:lsdException w:name="Medium List 2 Accent 2" w:uiPriority="66"/>
-    <w:lsdException w:name="Medium Grid 1 Accent 2" w:uiPriority="67"/>
-    <w:lsdException w:name="Medium Grid 2 Accent 2" w:uiPriority="68"/>
-    <w:lsdException w:name="Medium Grid 3 Accent 2" w:uiPriority="69"/>
-    <w:lsdException w:name="Dark List Accent 2" w:uiPriority="70"/>
-    <w:lsdException w:name="Colorful Shading Accent 2" w:uiPriority="71"/>
-    <w:lsdException w:name="Colorful List Accent 2" w:uiPriority="72"/>
-    <w:lsdException w:name="Colorful Grid Accent 2" w:uiPriority="73"/>
-    <w:lsdException w:name="Light Shading Accent 3" w:uiPriority="60"/>
-    <w:lsdException w:name="Light List Accent 3" w:uiPriority="61"/>
-    <w:lsdException w:name="Light Grid Accent 3" w:uiPriority="62"/>
-    <w:lsdException w:name="Medium Shading 1 Accent 3" w:uiPriority="63"/>
-    <w:lsdException w:name="Medium Shading 2 Accent 3" w:uiPriority="64"/>
-    <w:lsdException w:name="Medium List 1 Accent 3" w:uiPriority="65"/>
-    <w:lsdException w:name="Medium List 2 Accent 3" w:uiPriority="66"/>
-    <w:lsdException w:name="Medium Grid 1 Accent 3" w:uiPriority="67"/>
-    <w:lsdException w:name="Medium Grid 2 Accent 3" w:uiPriority="68"/>
-    <w:lsdException w:name="Medium Grid 3 Accent 3" w:uiPriority="69"/>
-    <w:lsdException w:name="Dark List Accent 3" w:uiPriority="70"/>
-    <w:lsdException w:name="Colorful Shading Accent 3" w:uiPriority="71"/>
-    <w:lsdException w:name="Colorful List Accent 3" w:uiPriority="72"/>
-    <w:lsdException w:name="Colorful Grid Accent 3" w:uiPriority="73"/>
-    <w:lsdException w:name="Light Shading Accent 4" w:uiPriority="60"/>
-    <w:lsdException w:name="Light List Accent 4" w:uiPriority="61"/>
-    <w:lsdException w:name="Light Grid Accent 4" w:uiPriority="62"/>
-    <w:lsdException w:name="Medium Shading 1 Accent 4" w:uiPriority="63"/>
-    <w:lsdException w:name="Medium Shading 2 Accent 4" w:uiPriority="64"/>
-    <w:lsdException w:name="Medium List 1 Accent 4" w:uiPriority="65"/>
-    <w:lsdException w:name="Medium List 2 Accent 4" w:uiPriority="66"/>
-    <w:lsdException w:name="Medium Grid 1 Accent 4" w:uiPriority="67"/>
-    <w:lsdException w:name="Medium Grid 2 Accent 4" w:uiPriority="68"/>
-    <w:lsdException w:name="Medium Grid 3 Accent 4" w:uiPriority="69"/>
-    <w:lsdException w:name="Dark List Accent 4" w:uiPriority="70"/>
-    <w:lsdException w:name="Colorful Shading Accent 4" w:uiPriority="71"/>
-    <w:lsdException w:name="Colorful List Accent 4" w:uiPriority="72"/>
-    <w:lsdException w:name="Colorful Grid Accent 4" w:uiPriority="73"/>
-    <w:lsdException w:name="Light Shading Accent 5" w:uiPriority="60"/>
-    <w:lsdException w:name="Light List Accent 5" w:uiPriority="61"/>
-    <w:lsdException w:name="Light Grid Accent 5" w:uiPriority="62"/>
-    <w:lsdException w:name="Medium Shading 1 Accent 5" w:uiPriority="63"/>
-    <w:lsdException w:name="Medium Shading 2 Accent 5" w:uiPriority="64"/>
-    <w:lsdException w:name="Medium List 1 Accent 5" w:uiPriority="65"/>
-    <w:lsdException w:name="Medium List 2 Accent 5" w:uiPriority="66"/>
-    <w:lsdException w:name="Medium Grid 1 Accent 5" w:uiPriority="67"/>
-    <w:lsdException w:name="Medium Grid 2 Accent 5" w:uiPriority="68"/>
-    <w:lsdException w:name="Medium Grid 3 Accent 5" w:uiPriority="69"/>
-    <w:lsdException w:name="Dark List Accent 5" w:uiPriority="70"/>
-    <w:lsdException w:name="Colorful Shading Accent 5" w:uiPriority="71"/>
-    <w:lsdException w:name="Colorful List Accent 5" w:uiPriority="72"/>
-    <w:lsdException w:name="Colorful Grid Accent 5" w:uiPriority="73"/>
-    <w:lsdException w:name="Light Shading Accent 6" w:uiPriority="60"/>
-    <w:lsdException w:name="Light List Accent 6" w:uiPriority="61"/>
-    <w:lsdException w:name="Light Grid Accent 6" w:uiPriority="62"/>
-    <w:lsdException w:name="Medium Shading 1 Accent 6" w:uiPriority="63"/>
-    <w:lsdException w:name="Medium Shading 2 Accent 6" w:uiPriority="64"/>
-    <w:lsdException w:name="Medium List 1 Accent 6" w:uiPriority="65"/>
-    <w:lsdException w:name="Medium List 2 Accent 6" w:uiPriority="66"/>
-    <w:lsdException w:name="Medium Grid 1 Accent 6" w:uiPriority="67"/>
-    <w:lsdException w:name="Medium Grid 2 Accent 6" w:uiPriority="68"/>
-    <w:lsdException w:name="Medium Grid 3 Accent 6" w:uiPriority="69"/>
-    <w:lsdException w:name="Dark List Accent 6" w:uiPriority="70"/>
-    <w:lsdException w:name="Colorful Shading Accent 6" w:uiPriority="71"/>
-    <w:lsdException w:name="Colorful List Accent 6" w:uiPriority="72"/>
-    <w:lsdException w:name="Colorful Grid Accent 6" w:uiPriority="73"/>
-    <w:lsdException w:name="Subtle Emphasis" w:uiPriority="19" w:qFormat="1"/>
-    <w:lsdException w:name="Intense Emphasis" w:uiPriority="21" w:qFormat="1"/>
-    <w:lsdException w:name="Subtle Reference" w:uiPriority="31" w:qFormat="1"/>
-    <w:lsdException w:name="Intense Reference" w:uiPriority="32" w:qFormat="1"/>
-    <w:lsdException w:name="Book Title" w:uiPriority="33" w:qFormat="1"/>
-    <w:lsdException w:name="Bibliography" w:semiHidden="1" w:uiPriority="37" w:unhideWhenUsed="1"/>
-    <w:lsdException w:name="TOC Heading" w:semiHidden="1" w:uiPriority="39" w:unhideWhenUsed="1" w:qFormat="1"/>
-    <w:lsdException w:name="Plain Table 1" w:uiPriority="41"/>
-    <w:lsdException w:name="Plain Table 2" w:uiPriority="42"/>
-    <w:lsdException w:name="Plain Table 3" w:uiPriority="43"/>
-    <w:lsdException w:name="Plain Table 4" w:uiPriority="44"/>
-    <w:lsdException w:name="Plain Table 5" w:uiPriority="45"/>
-    <w:lsdException w:name="Grid Table Light" w:uiPriority="40"/>
-    <w:lsdException w:name="Grid Table 1 Light" w:uiPriority="46"/>
-    <w:lsdException w:name="Grid Table 2" w:uiPriority="47"/>
-    <w:lsdException w:name="Grid Table 3" w:uiPriority="48"/>
-    <w:lsdException w:name="Grid Table 4" w:uiPriority="49"/>
-    <w:lsdException w:name="Grid Table 5 Dark" w:uiPriority="50"/>
-    <w:lsdException w:name="Grid Table 6 Colorful" w:uiPriority="51"/>
-    <w:lsdException w:name="Grid Table 7 Colorful" w:uiPriority="52"/>
-    <w:lsdException w:name="Grid Table 1 Light Accent 1" w:uiPriority="46"/>
-    <w:lsdException w:name="Grid Table 2 Accent 1" w:uiPriority="47"/>
-    <w:lsdException w:name="Grid Table 3 Accent 1" w:uiPriority="48"/>
-    <w:lsdException w:name="Grid Table 4 Accent 1" w:uiPriority="49"/>
-    <w:lsdException w:name="Grid Table 5 Dark Accent 1" w:uiPriority="50"/>
-    <w:lsdException w:name="Grid Table 6 Colorful Accent 1" w:uiPriority="51"/>
-    <w:lsdException w:name="Grid Table 7 Colorful Accent 1" w:uiPriority="52"/>
-    <w:lsdException w:name="Grid Table 1 Light Accent 2" w:uiPriority="46"/>
-    <w:lsdException w:name="Grid Table 2 Accent 2" w:uiPriority="47"/>
-    <w:lsdException w:name="Grid Table 3 Accent 2" w:uiPriority="48"/>
-    <w:lsdException w:name="Grid Table 4 Accent 2" w:uiPriority="49"/>
-    <w:lsdException w:name="Grid Table 5 Dark Accent 2" w:uiPriority="50"/>
-    <w:lsdException w:name="Grid Table 6 Colorful Accent 2" w:uiPriority="51"/>
-    <w:lsdException w:name="Grid Table 7 Colorful Accent 2" w:uiPriority="52"/>
-    <w:lsdException w:name="Grid Table 1 Light Accent 3" w:uiPriority="46"/>
-    <w:lsdException w:name="Grid Table 2 Accent 3" w:uiPriority="47"/>
-    <w:lsdException w:name="Grid Table 3 Accent 3" w:uiPriority="48"/>
-    <w:lsdException w:name="Grid Table 4 Accent 3" w:uiPriority="49"/>
-    <w:lsdException w:name="Grid Table 5 Dark Accent 3" w:uiPriority="50"/>
-    <w:lsdException w:name="Grid Table 6 Colorful Accent 3" w:uiPriority="51"/>
-    <w:lsdException w:name="Grid Table 7 Colorful Accent 3" w:uiPriority="52"/>
-    <w:lsdException w:name="Grid Table 1 Light Accent 4" w:uiPriority="46"/>
-    <w:lsdException w:name="Grid Table 2 Accent 4" w:uiPriority="47"/>
-    <w:lsdException w:name="Grid Table 3 Accent 4" w:uiPriority="48"/>
-    <w:lsdException w:name="Grid Table 4 Accent 4" w:uiPriority="49"/>
-    <w:lsdException w:name="Grid Table 5 Dark Accent 4" w:uiPriority="50"/>
-    <w:lsdException w:name="Grid Table 6 Colorful Accent 4" w:uiPriority="51"/>
-    <w:lsdException w:name="Grid Table 7 Colorful Accent 4" w:uiPriority="52"/>
-    <w:lsdException w:name="Grid Table 1 Light Accent 5" w:uiPriority="46"/>
-    <w:lsdException w:name="Grid Table 2 Accent 5" w:uiPriority="47"/>
-    <w:lsdException w:name="Grid Table 3 Accent 5" w:uiPriority="48"/>
-    <w:lsdException w:name="Grid Table 4 Accent 5" w:uiPriority="49"/>
-    <w:lsdException w:name="Grid Table 5 Dark Accent 5" w:uiPriority="50"/>
-    <w:lsdException w:name="Grid Table 6 Colorful Accent 5" w:uiPriority="51"/>
-    <w:lsdException w:name="Grid Table 7 Colorful Accent 5" w:uiPriority="52"/>
-    <w:lsdException w:name="Grid Table 1 Light Accent 6" w:uiPriority="46"/>
-    <w:lsdException w:name="Grid Table 2 Accent 6" w:uiPriority="47"/>
-    <w:lsdException w:name="Grid Table 3 Accent 6" w:uiPriority="48"/>
-    <w:lsdException w:name="Grid Table 4 Accent 6" w:uiPriority="49"/>
-    <w:lsdException w:name="Grid Table 5 Dark Accent 6" w:uiPriority="50"/>
-    <w:lsdException w:name="Grid Table 6 Colorful Accent 6" w:uiPriority="51"/>
-    <w:lsdException w:name="Grid Table 7 Colorful Accent 6" w:uiPriority="52"/>
-    <w:lsdException w:name="List Table 1 Light" w:uiPriority="46"/>
-    <w:lsdException w:name="List Table 2" w:uiPriority="47"/>
-    <w:lsdException w:name="List Table 3" w:uiPriority="48"/>
-    <w:lsdException w:name="List Table 4" w:uiPriority="49"/>
-    <w:lsdException w:name="List Table 5 Dark" w:uiPriority="50"/>
-    <w:lsdException w:name="List Table 6 Colorful" w:uiPriority="51"/>
-    <w:lsdException w:name="List Table 7 Colorful" w:uiPriority="52"/>
-    <w:lsdException w:name="List Table 1 Light Accent 1" w:uiPriority="46"/>
-    <w:lsdException w:name="List Table 2 Accent 1" w:uiPriority="47"/>
-    <w:lsdException w:name="List Table 3 Accent 1" w:uiPriority="48"/>
-    <w:lsdException w:name="List Table 4 Accent 1" w:uiPriority="49"/>
-    <w:lsdException w:name="List Table 5 Dark Accent 1" w:uiPriority="50"/>
-    <w:lsdException w:name="List Table 6 Colorful Accent 1" w:uiPriority="51"/>
-    <w:lsdException w:name="List Table 7 Colorful Accent 1" w:uiPriority="52"/>
-    <w:lsdException w:name="List Table 1 Light Accent 2" w:uiPriority="46"/>
-    <w:lsdException w:name="List Table 2 Accent 2" w:uiPriority="47"/>
-    <w:lsdException w:name="List Table 3 Accent 2" w:uiPriority="48"/>
-    <w:lsdException w:name="List Table 4 Accent 2" w:uiPriority="49"/>
-    <w:lsdException w:name="List Table 5 Dark Accent 2" w:uiPriority="50"/>
-    <w:lsdException w:name="List Table 6 Colorful Accent 2" w:uiPriority="51"/>
-    <w:lsdException w:name="List Table 7 Colorful Accent 2" w:uiPriority="52"/>
-    <w:lsdException w:name="List Table 1 Light Accent 3" w:uiPriority="46"/>
-    <w:lsdException w:name="List Table 2 Accent 3" w:uiPriority="47"/>
-    <w:lsdException w:name="List Table 3 Accent 3" w:uiPriority="48"/>
-    <w:lsdException w:name="List Table 4 Accent 3" w:uiPriority="49"/>
-    <w:lsdException w:name="List Table 5 Dark Accent 3" w:uiPriority="50"/>
-    <w:lsdException w:name="List Table 6 Colorful Accent 3" w:uiPriority="51"/>
-    <w:lsdException w:name="List Table 7 Colorful Accent 3" w:uiPriority="52"/>
-    <w:lsdException w:name="List Table 1 Light Accent 4" w:uiPriority="46"/>
-    <w:lsdException w:name="List Table 2 Accent 4" w:uiPriority="47"/>
-    <w:lsdException w:name="List Table 3 Accent 4" w:uiPriority="48"/>
-    <w:lsdException w:name="List Table 4 Accent 4" w:uiPriority="49"/>
-    <w:lsdException w:name="List Table 5 Dark Accent 4" w:uiPriority="50"/>
-    <w:lsdException w:name="List Table 6 Colorful Accent 4" w:uiPriority="51"/>
-    <w:lsdException w:name="List Table 7 Colorful Accent 4" w:uiPriority="52"/>
-    <w:lsdException w:name="List Table 1 Light Accent 5" w:uiPriority="46"/>
-    <w:lsdException w:name="List Table 2 Accent 5" w:uiPriority="47"/>
-    <w:lsdException w:name="List Table 3 Accent 5" w:uiPriority="48"/>
-    <w:lsdException w:name="List Table 4 Accent 5" w:uiPriority="49"/>
-    <w:lsdException w:name="List Table 5 Dark Accent 5" w:uiPriority="50"/>
-    <w:lsdException w:name="List Table 6 Colorful Accent 5" w:uiPriority="51"/>
-    <w:lsdException w:name="List Table 7 Colorful Accent 5" w:uiPriority="52"/>
-    <w:lsdException w:name="List Table 1 Light Accent 6" w:uiPriority="46"/>
-    <w:lsdException w:name="List Table 2 Accent 6" w:uiPriority="47"/>
-    <w:lsdException w:name="List Table 3 Accent 6" w:uiPriority="48"/>
-    <w:lsdException w:name="List Table 4 Accent 6" w:uiPriority="49"/>
-    <w:lsdException w:name="List Table 5 Dark Accent 6" w:uiPriority="50"/>
-    <w:lsdException w:name="List Table 6 Colorful Accent 6" w:uiPriority="51"/>
-    <w:lsdException w:name="List Table 7 Colorful Accent 6" w:uiPriority="52"/>
-    <w:lsdException w:name="Mention" w:semiHidden="1" w:unhideWhenUsed="1"/>
-    <w:lsdException w:name="Smart Hyperlink" w:semiHidden="1" w:unhideWhenUsed="1"/>
-    <w:lsdException w:name="Hashtag" w:semiHidden="1" w:unhideWhenUsed="1"/>
-    <w:lsdException w:name="Unresolved Mention" w:semiHidden="1" w:unhideWhenUsed="1"/>
+  <w:latentStyles w:defLockedState="0" w:defUIPriority="99" w:defSemiHidden="1" w:defUnhideWhenUsed="1" w:defQFormat="0" w:count="267">
+    <w:lsdException w:name="Normal" w:semiHidden="0" w:uiPriority="0" w:unhideWhenUsed="0" w:qFormat="1"/>
+    <w:lsdException w:name="heading 1" w:semiHidden="0" w:uiPriority="9" w:unhideWhenUsed="0" w:qFormat="1"/>
+    <w:lsdException w:name="heading 2" w:uiPriority="9" w:qFormat="1"/>
+    <w:lsdException w:name="heading 3" w:uiPriority="9" w:qFormat="1"/>
+    <w:lsdException w:name="heading 4" w:uiPriority="9" w:qFormat="1"/>
+    <w:lsdException w:name="heading 5" w:uiPriority="9" w:qFormat="1"/>
+    <w:lsdException w:name="heading 6" w:uiPriority="9" w:qFormat="1"/>
+    <w:lsdException w:name="heading 7" w:uiPriority="9" w:qFormat="1"/>
+    <w:lsdException w:name="heading 8" w:uiPriority="9" w:qFormat="1"/>
+    <w:lsdException w:name="heading 9" w:uiPriority="9" w:qFormat="1"/>
+    <w:lsdException w:name="toc 1" w:uiPriority="39"/>
+    <w:lsdException w:name="toc 2" w:uiPriority="39"/>
+    <w:lsdException w:name="toc 3" w:uiPriority="39"/>
+    <w:lsdException w:name="toc 4" w:uiPriority="39"/>
+    <w:lsdException w:name="toc 5" w:uiPriority="39"/>
+    <w:lsdException w:name="toc 6" w:uiPriority="39"/>
+    <w:lsdException w:name="toc 7" w:uiPriority="39"/>
+    <w:lsdException w:name="toc 8" w:uiPriority="39"/>
+    <w:lsdException w:name="toc 9" w:uiPriority="39"/>
+    <w:lsdException w:name="caption" w:uiPriority="35" w:qFormat="1"/>
+    <w:lsdException w:name="Title" w:semiHidden="0" w:uiPriority="10" w:unhideWhenUsed="0" w:qFormat="1"/>
+    <w:lsdException w:name="Default Paragraph Font" w:uiPriority="1"/>
+    <w:lsdException w:name="Subtitle" w:semiHidden="0" w:uiPriority="11" w:unhideWhenUsed="0" w:qFormat="1"/>
+    <w:lsdException w:name="Strong" w:semiHidden="0" w:uiPriority="22" w:unhideWhenUsed="0" w:qFormat="1"/>
+    <w:lsdException w:name="Emphasis" w:semiHidden="0" w:uiPriority="20" w:unhideWhenUsed="0" w:qFormat="1"/>
+    <w:lsdException w:name="Table Grid" w:semiHidden="0" w:uiPriority="39" w:unhideWhenUsed="0"/>
+    <w:lsdException w:name="Placeholder Text" w:unhideWhenUsed="0"/>
+    <w:lsdException w:name="No Spacing" w:semiHidden="0" w:uiPriority="1" w:unhideWhenUsed="0" w:qFormat="1"/>
+    <w:lsdException w:name="Light Shading" w:semiHidden="0" w:uiPriority="60" w:unhideWhenUsed="0"/>
+    <w:lsdException w:name="Light List" w:semiHidden="0" w:uiPriority="61" w:unhideWhenUsed="0"/>
+    <w:lsdException w:name="Light Grid" w:semiHidden="0" w:uiPriority="62" w:unhideWhenUsed="0"/>
+    <w:lsdException w:name="Medium Shading 1" w:semiHidden="0" w:uiPriority="63" w:unhideWhenUsed="0"/>
+    <w:lsdException w:name="Medium Shading 2" w:semiHidden="0" w:uiPriority="64" w:unhideWhenUsed="0"/>
+    <w:lsdException w:name="Medium List 1" w:semiHidden="0" w:uiPriority="65" w:unhideWhenUsed="0"/>
+    <w:lsdException w:name="Medium List 2" w:semiHidden="0" w:uiPriority="66" w:unhideWhenUsed="0"/>
+    <w:lsdException w:name="Medium Grid 1" w:semiHidden="0" w:uiPriority="67" w:unhideWhenUsed="0"/>
+    <w:lsdException w:name="Medium Grid 2" w:semiHidden="0" w:uiPriority="68" w:unhideWhenUsed="0"/>
+    <w:lsdException w:name="Medium Grid 3" w:semiHidden="0" w:uiPriority="69" w:unhideWhenUsed="0"/>
+    <w:lsdException w:name="Dark List" w:semiHidden="0" w:uiPriority="70" w:unhideWhenUsed="0"/>
+    <w:lsdException w:name="Colorful Shading" w:semiHidden="0" w:uiPriority="71" w:unhideWhenUsed="0"/>
+    <w:lsdException w:name="Colorful List" w:semiHidden="0" w:uiPriority="72" w:unhideWhenUsed="0"/>
+    <w:lsdException w:name="Colorful Grid" w:semiHidden="0" w:uiPriority="73" w:unhideWhenUsed="0"/>
+    <w:lsdException w:name="Light Shading Accent 1" w:semiHidden="0" w:uiPriority="60" w:unhideWhenUsed="0"/>
+    <w:lsdException w:name="Light List Accent 1" w:semiHidden="0" w:uiPriority="61" w:unhideWhenUsed="0"/>
+    <w:lsdException w:name="Light Grid Accent 1" w:semiHidden="0" w:uiPriority="62" w:unhideWhenUsed="0"/>
+    <w:lsdException w:name="Medium Shading 1 Accent 1" w:semiHidden="0" w:uiPriority="63" w:unhideWhenUsed="0"/>
+    <w:lsdException w:name="Medium Shading 2 Accent 1" w:semiHidden="0" w:uiPriority="64" w:unhideWhenUsed="0"/>
+    <w:lsdException w:name="Medium List 1 Accent 1" w:semiHidden="0" w:uiPriority="65" w:unhideWhenUsed="0"/>
+    <w:lsdException w:name="Revision" w:unhideWhenUsed="0"/>
+    <w:lsdException w:name="List Paragraph" w:semiHidden="0" w:uiPriority="34" w:unhideWhenUsed="0" w:qFormat="1"/>
+    <w:lsdException w:name="Quote" w:semiHidden="0" w:uiPriority="29" w:unhideWhenUsed="0" w:qFormat="1"/>
+    <w:lsdException w:name="Intense Quote" w:semiHidden="0" w:uiPriority="30" w:unhideWhenUsed="0" w:qFormat="1"/>
+    <w:lsdException w:name="Medium List 2 Accent 1" w:semiHidden="0" w:uiPriority="66" w:unhideWhenUsed="0"/>
+    <w:lsdException w:name="Medium Grid 1 Accent 1" w:semiHidden="0" w:uiPriority="67" w:unhideWhenUsed="0"/>
+    <w:lsdException w:name="Medium Grid 2 Accent 1" w:semiHidden="0" w:uiPriority="68" w:unhideWhenUsed="0"/>
+    <w:lsdException w:name="Medium Grid 3 Accent 1" w:semiHidden="0" w:uiPriority="69" w:unhideWhenUsed="0"/>
+    <w:lsdException w:name="Dark List Accent 1" w:semiHidden="0" w:uiPriority="70" w:unhideWhenUsed="0"/>
+    <w:lsdException w:name="Colorful Shading Accent 1" w:semiHidden="0" w:uiPriority="71" w:unhideWhenUsed="0"/>
+    <w:lsdException w:name="Colorful List Accent 1" w:semiHidden="0" w:uiPriority="72" w:unhideWhenUsed="0"/>
+    <w:lsdException w:name="Colorful Grid Accent 1" w:semiHidden="0" w:uiPriority="73" w:unhideWhenUsed="0"/>
+    <w:lsdException w:name="Light Shading Accent 2" w:semiHidden="0" w:uiPriority="60" w:unhideWhenUsed="0"/>
+    <w:lsdException w:name="Light List Accent 2" w:semiHidden="0" w:uiPriority="61" w:unhideWhenUsed="0"/>
+    <w:lsdException w:name="Light Grid Accent 2" w:semiHidden="0" w:uiPriority="62" w:unhideWhenUsed="0"/>
+    <w:lsdException w:name="Medium Shading 1 Accent 2" w:semiHidden="0" w:uiPriority="63" w:unhideWhenUsed="0"/>
+    <w:lsdException w:name="Medium Shading 2 Accent 2" w:semiHidden="0" w:uiPriority="64" w:unhideWhenUsed="0"/>
+    <w:lsdException w:name="Medium List 1 Accent 2" w:semiHidden="0" w:uiPriority="65" w:unhideWhenUsed="0"/>
+    <w:lsdException w:name="Medium List 2 Accent 2" w:semiHidden="0" w:uiPriority="66" w:unhideWhenUsed="0"/>
+    <w:lsdException w:name="Medium Grid 1 Accent 2" w:semiHidden="0" w:uiPriority="67" w:unhideWhenUsed="0"/>
+    <w:lsdException w:name="Medium Grid 2 Accent 2" w:semiHidden="0" w:uiPriority="68" w:unhideWhenUsed="0"/>
+    <w:lsdException w:name="Medium Grid 3 Accent 2" w:semiHidden="0" w:uiPriority="69" w:unhideWhenUsed="0"/>
+    <w:lsdException w:name="Dark List Accent 2" w:semiHidden="0" w:uiPriority="70" w:unhideWhenUsed="0"/>
+    <w:lsdException w:name="Colorful Shading Accent 2" w:semiHidden="0" w:uiPriority="71" w:unhideWhenUsed="0"/>
+    <w:lsdException w:name="Colorful List Accent 2" w:semiHidden="0" w:uiPriority="72" w:unhideWhenUsed="0"/>
+    <w:lsdException w:name="Colorful Grid Accent 2" w:semiHidden="0" w:uiPriority="73" w:unhideWhenUsed="0"/>
+    <w:lsdException w:name="Light Shading Accent 3" w:semiHidden="0" w:uiPriority="60" w:unhideWhenUsed="0"/>
+    <w:lsdException w:name="Light List Accent 3" w:semiHidden="0" w:uiPriority="61" w:unhideWhenUsed="0"/>
+    <w:lsdException w:name="Light Grid Accent 3" w:semiHidden="0" w:uiPriority="62" w:unhideWhenUsed="0"/>
+    <w:lsdException w:name="Medium Shading 1 Accent 3" w:semiHidden="0" w:uiPriority="63" w:unhideWhenUsed="0"/>
+    <w:lsdException w:name="Medium Shading 2 Accent 3" w:semiHidden="0" w:uiPriority="64" w:unhideWhenUsed="0"/>
+    <w:lsdException w:name="Medium List 1 Accent 3" w:semiHidden="0" w:uiPriority="65" w:unhideWhenUsed="0"/>
+    <w:lsdException w:name="Medium List 2 Accent 3" w:semiHidden="0" w:uiPriority="66" w:unhideWhenUsed="0"/>
+    <w:lsdException w:name="Medium Grid 1 Accent 3" w:semiHidden="0" w:uiPriority="67" w:unhideWhenUsed="0"/>
+    <w:lsdException w:name="Medium Grid 2 Accent 3" w:semiHidden="0" w:uiPriority="68" w:unhideWhenUsed="0"/>
+    <w:lsdException w:name="Medium Grid 3 Accent 3" w:semiHidden="0" w:uiPriority="69" w:unhideWhenUsed="0"/>
+    <w:lsdException w:name="Dark List Accent 3" w:semiHidden="0" w:uiPriority="70" w:unhideWhenUsed="0"/>
+    <w:lsdException w:name="Colorful Shading Accent 3" w:semiHidden="0" w:uiPriority="71" w:unhideWhenUsed="0"/>
+    <w:lsdException w:name="Colorful List Accent 3" w:semiHidden="0" w:uiPriority="72" w:unhideWhenUsed="0"/>
+    <w:lsdException w:name="Colorful Grid Accent 3" w:semiHidden="0" w:uiPriority="73" w:unhideWhenUsed="0"/>
+    <w:lsdException w:name="Light Shading Accent 4" w:semiHidden="0" w:uiPriority="60" w:unhideWhenUsed="0"/>
+    <w:lsdException w:name="Light List Accent 4" w:semiHidden="0" w:uiPriority="61" w:unhideWhenUsed="0"/>
+    <w:lsdException w:name="Light Grid Accent 4" w:semiHidden="0" w:uiPriority="62" w:unhideWhenUsed="0"/>
+    <w:lsdException w:name="Medium Shading 1 Accent 4" w:semiHidden="0" w:uiPriority="63" w:unhideWhenUsed="0"/>
+    <w:lsdException w:name="Medium Shading 2 Accent 4" w:semiHidden="0" w:uiPriority="64" w:unhideWhenUsed="0"/>
+    <w:lsdException w:name="Medium List 1 Accent 4" w:semiHidden="0" w:uiPriority="65" w:unhideWhenUsed="0"/>
+    <w:lsdException w:name="Medium List 2 Accent 4" w:semiHidden="0" w:uiPriority="66" w:unhideWhenUsed="0"/>
+    <w:lsdException w:name="Medium Grid 1 Accent 4" w:semiHidden="0" w:uiPriority="67" w:unhideWhenUsed="0"/>
+    <w:lsdException w:name="Medium Grid 2 Accent 4" w:semiHidden="0" w:uiPriority="68" w:unhideWhenUsed="0"/>
+    <w:lsdException w:name="Medium Grid 3 Accent 4" w:semiHidden="0" w:uiPriority="69" w:unhideWhenUsed="0"/>
+    <w:lsdException w:name="Dark List Accent 4" w:semiHidden="0" w:uiPriority="70" w:unhideWhenUsed="0"/>
+    <w:lsdException w:name="Colorful Shading Accent 4" w:semiHidden="0" w:uiPriority="71" w:unhideWhenUsed="0"/>
+    <w:lsdException w:name="Colorful List Accent 4" w:semiHidden="0" w:uiPriority="72" w:unhideWhenUsed="0"/>
+    <w:lsdException w:name="Colorful Grid Accent 4" w:semiHidden="0" w:uiPriority="73" w:unhideWhenUsed="0"/>
+    <w:lsdException w:name="Light Shading Accent 5" w:semiHidden="0" w:uiPriority="60" w:unhideWhenUsed="0"/>
+    <w:lsdException w:name="Light List Accent 5" w:semiHidden="0" w:uiPriority="61" w:unhideWhenUsed="0"/>
+    <w:lsdException w:name="Light Grid Accent 5" w:semiHidden="0" w:uiPriority="62" w:unhideWhenUsed="0"/>
+    <w:lsdException w:name="Medium Shading 1 Accent 5" w:semiHidden="0" w:uiPriority="63" w:unhideWhenUsed="0"/>
+    <w:lsdException w:name="Medium Shading 2 Accent 5" w:semiHidden="0" w:uiPriority="64" w:unhideWhenUsed="0"/>
+    <w:lsdException w:name="Medium List 1 Accent 5" w:semiHidden="0" w:uiPriority="65" w:unhideWhenUsed="0"/>
+    <w:lsdException w:name="Medium List 2 Accent 5" w:semiHidden="0" w:uiPriority="66" w:unhideWhenUsed="0"/>
+    <w:lsdException w:name="Medium Grid 1 Accent 5" w:semiHidden="0" w:uiPriority="67" w:unhideWhenUsed="0"/>
+    <w:lsdException w:name="Medium Grid 2 Accent 5" w:semiHidden="0" w:uiPriority="68" w:unhideWhenUsed="0"/>
+    <w:lsdException w:name="Medium Grid 3 Accent 5" w:semiHidden="0" w:uiPriority="69" w:unhideWhenUsed="0"/>
+    <w:lsdException w:name="Dark List Accent 5" w:semiHidden="0" w:uiPriority="70" w:unhideWhenUsed="0"/>
+    <w:lsdException w:name="Colorful Shading Accent 5" w:semiHidden="0" w:uiPriority="71" w:unhideWhenUsed="0"/>
+    <w:lsdException w:name="Colorful List Accent 5" w:semiHidden="0" w:uiPriority="72" w:unhideWhenUsed="0"/>
+    <w:lsdException w:name="Colorful Grid Accent 5" w:semiHidden="0" w:uiPriority="73" w:unhideWhenUsed="0"/>
+    <w:lsdException w:name="Light Shading Accent 6" w:semiHidden="0" w:uiPriority="60" w:unhideWhenUsed="0"/>
+    <w:lsdException w:name="Light List Accent 6" w:semiHidden="0" w:uiPriority="61" w:unhideWhenUsed="0"/>
+    <w:lsdException w:name="Light Grid Accent 6" w:semiHidden="0" w:uiPriority="62" w:unhideWhenUsed="0"/>
+    <w:lsdException w:name="Medium Shading 1 Accent 6" w:semiHidden="0" w:uiPriority="63" w:unhideWhenUsed="0"/>
+    <w:lsdException w:name="Medium Shading 2 Accent 6" w:semiHidden="0" w:uiPriority="64" w:unhideWhenUsed="0"/>
+    <w:lsdException w:name="Medium List 1 Accent 6" w:semiHidden="0" w:uiPriority="65" w:unhideWhenUsed="0"/>
+    <w:lsdException w:name="Medium List 2 Accent 6" w:semiHidden="0" w:uiPriority="66" w:unhideWhenUsed="0"/>
+    <w:lsdException w:name="Medium Grid 1 Accent 6" w:semiHidden="0" w:uiPriority="67" w:unhideWhenUsed="0"/>
+    <w:lsdException w:name="Medium Grid 2 Accent 6" w:semiHidden="0" w:uiPriority="68" w:unhideWhenUsed="0"/>
+    <w:lsdException w:name="Medium Grid 3 Accent 6" w:semiHidden="0" w:uiPriority="69" w:unhideWhenUsed="0"/>
+    <w:lsdException w:name="Dark List Accent 6" w:semiHidden="0" w:uiPriority="70" w:unhideWhenUsed="0"/>
+    <w:lsdException w:name="Colorful Shading Accent 6" w:semiHidden="0" w:uiPriority="71" w:unhideWhenUsed="0"/>
+    <w:lsdException w:name="Colorful List Accent 6" w:semiHidden="0" w:uiPriority="72" w:unhideWhenUsed="0"/>
+    <w:lsdException w:name="Colorful Grid Accent 6" w:semiHidden="0" w:uiPriority="73" w:unhideWhenUsed="0"/>
+    <w:lsdException w:name="Subtle Emphasis" w:semiHidden="0" w:uiPriority="19" w:unhideWhenUsed="0" w:qFormat="1"/>
+    <w:lsdException w:name="Intense Emphasis" w:semiHidden="0" w:uiPriority="21" w:unhideWhenUsed="0" w:qFormat="1"/>
+    <w:lsdException w:name="Subtle Reference" w:semiHidden="0" w:uiPriority="31" w:unhideWhenUsed="0" w:qFormat="1"/>
+    <w:lsdException w:name="Intense Reference" w:semiHidden="0" w:uiPriority="32" w:unhideWhenUsed="0" w:qFormat="1"/>
+    <w:lsdException w:name="Book Title" w:semiHidden="0" w:uiPriority="33" w:unhideWhenUsed="0" w:qFormat="1"/>
+    <w:lsdException w:name="Bibliography" w:uiPriority="37"/>
+    <w:lsdException w:name="TOC Heading" w:uiPriority="39" w:qFormat="1"/>
+  </w:latentStyles>
+  <w:style w:type="paragraph" w:default="1" w:styleId="Normal">
+    <w:name w:val="Normal"/>
+    <w:qFormat/>
+  </w:style>
+  <w:style w:type="paragraph" w:styleId="Heading1">
+    <w:name w:val="heading 1"/>
+    <w:basedOn w:val="Normal"/>
+    <w:next w:val="Normal"/>
+    <w:link w:val="Heading1Char"/>
+    <w:uiPriority w:val="9"/>
+    <w:qFormat/>
+    <w:rsid w:val="0069673F"/>
+    <w:pPr>
+      <w:keepNext/>
+      <w:keepLines/>
+      <w:spacing w:before="240" w:after="0"/>
+      <w:outlineLvl w:val="0"/>
+    </w:pPr>
+    <w:rPr>
+      <w:rFonts w:asciiTheme="majorHAnsi" w:eastAsiaTheme="majorEastAsia" w:hAnsiTheme="majorHAnsi" w:cstheme="majorBidi"/>
+      <w:color w:val="2F5496" w:themeColor="accent1" w:themeShade="BF"/>
+      <w:sz w:val="32"/>
+      <w:szCs w:val="32"/>
+    </w:rPr>
+  </w:style>
+  <w:style w:type="paragraph" w:styleId="Heading2">
+    <w:name w:val="heading 2"/>
+    <w:basedOn w:val="Normal"/>
+    <w:next w:val="Normal"/>
+    <w:link w:val="Heading2Char"/>
+    <w:uiPriority w:val="9"/>
+    <w:unhideWhenUsed/>
+    <w:qFormat/>
+    <w:rsid w:val="001971C2"/>
+    <w:pPr>
+      <w:keepNext/>
+      <w:keepLines/>
+      <w:spacing w:before="40" w:after="0"/>
+      <w:outlineLvl w:val="1"/>
+    </w:pPr>
+    <w:rPr>
+      <w:rFonts w:asciiTheme="majorHAnsi" w:eastAsiaTheme="majorEastAsia" w:hAnsiTheme="majorHAnsi" w:cstheme="majorBidi"/>
+      <w:color w:val="2F5496" w:themeColor="accent1" w:themeShade="BF"/>
+      <w:sz w:val="26"/>
+      <w:szCs w:val="26"/>
+    </w:rPr>
+  </w:style>
+  <w:style w:type="character" w:default="1" w:styleId="DefaultParagraphFont">
+    <w:name w:val="Default Paragraph Font"/>
+    <w:uiPriority w:val="1"/>
+    <w:semiHidden/>
+    <w:unhideWhenUsed/>
+  </w:style>
+  <w:style w:type="table" w:default="1" w:styleId="TableNormal">
+    <w:name w:val="Normal Table"/>
+    <w:uiPriority w:val="99"/>
+    <w:semiHidden/>
+    <w:unhideWhenUsed/>
+    <w:tblPr>
+      <w:tblInd w:w="0" w:type="dxa"/>
+      <w:tblCellMar>
+        <w:top w:w="0" w:type="dxa"/>
+        <w:left w:w="108" w:type="dxa"/>
+        <w:bottom w:w="0" w:type="dxa"/>
+        <w:right w:w="108" w:type="dxa"/>
+      </w:tblCellMar>
+    </w:tblPr>
+  </w:style>
+  <w:style w:type="numbering" w:default="1" w:styleId="NoList">
+    <w:name w:val="No List"/>
+    <w:uiPriority w:val="99"/>
+    <w:semiHidden/>
+    <w:unhideWhenUsed/>
+  </w:style>
+  <w:style w:type="paragraph" w:styleId="Header">
+    <w:name w:val="header"/>
+    <w:basedOn w:val="Normal"/>
+    <w:link w:val="HeaderChar"/>
+    <w:uiPriority w:val="99"/>
+    <w:unhideWhenUsed/>
+    <w:rsid w:val="00266B97"/>
+    <w:pPr>
+      <w:tabs>
+        <w:tab w:val="center" w:pos="4680"/>
+        <w:tab w:val="right" w:pos="9360"/>
+      </w:tabs>
+      <w:spacing w:after="0" w:line="240" w:lineRule="auto"/>
+    </w:pPr>
+  </w:style>
+  <w:style w:type="character" w:customStyle="1" w:styleId="HeaderChar">
+    <w:name w:val="Header Char"/>
+    <w:basedOn w:val="DefaultParagraphFont"/>
+    <w:link w:val="Header"/>
+    <w:uiPriority w:val="99"/>
+    <w:rsid w:val="00266B97"/>
+  </w:style>
+  <w:style w:type="paragraph" w:styleId="Footer">
+    <w:name w:val="footer"/>
+    <w:basedOn w:val="Normal"/>
+    <w:link w:val="FooterChar"/>
+    <w:uiPriority w:val="99"/>
+    <w:unhideWhenUsed/>
+    <w:rsid w:val="00266B97"/>
+    <w:pPr>
+      <w:tabs>
+        <w:tab w:val="center" w:pos="4680"/>
+        <w:tab w:val="right" w:pos="9360"/>
+      </w:tabs>
+      <w:spacing w:after="0" w:line="240" w:lineRule="auto"/>
+    </w:pPr>
+  </w:style>
+  <w:style w:type="character" w:customStyle="1" w:styleId="FooterChar">
+    <w:name w:val="Footer Char"/>
+    <w:basedOn w:val="DefaultParagraphFont"/>
+    <w:link w:val="Footer"/>
+    <w:uiPriority w:val="99"/>
+    <w:rsid w:val="00266B97"/>
+  </w:style>
+  <w:style w:type="table" w:styleId="TableGrid">
+    <w:name w:val="Table Grid"/>
+    <w:basedOn w:val="TableNormal"/>
+    <w:uiPriority w:val="39"/>
+    <w:rsid w:val="00266B97"/>
+    <w:pPr>
+      <w:spacing w:after="0" w:line="240" w:lineRule="auto"/>
+    </w:pPr>
+    <w:tblPr>
+      <w:tblBorders>
+        <w:top w:val="single" w:sz="4" w:space="0" w:color="auto"/>
+        <w:left w:val="single" w:sz="4" w:space="0" w:color="auto"/>
+        <w:bottom w:val="single" w:sz="4" w:space="0" w:color="auto"/>
+        <w:right w:val="single" w:sz="4" w:space="0" w:color="auto"/>
+        <w:insideH w:val="single" w:sz="4" w:space="0" w:color="auto"/>
+        <w:insideV w:val="single" w:sz="4" w:space="0" w:color="auto"/>
+      </w:tblBorders>
+    </w:tblPr>
+  </w:style>
+  <w:style w:type="paragraph" w:styleId="Title">
+    <w:name w:val="Title"/>
+    <w:basedOn w:val="Normal"/>
+    <w:next w:val="Normal"/>
+    <w:link w:val="TitleChar"/>
+    <w:uiPriority w:val="10"/>
+    <w:qFormat/>
+    <w:rsid w:val="007323EE"/>
+    <w:pPr>
+      <w:spacing w:after="0" w:line="240" w:lineRule="auto"/>
+      <w:contextualSpacing/>
+    </w:pPr>
+    <w:rPr>
+      <w:rFonts w:asciiTheme="majorHAnsi" w:eastAsiaTheme="majorEastAsia" w:hAnsiTheme="majorHAnsi" w:cstheme="majorBidi"/>
+      <w:spacing w:val="-10"/>
+      <w:kern w:val="28"/>
+      <w:sz w:val="56"/>
+      <w:szCs w:val="56"/>
+    </w:rPr>
+  </w:style>
+  <w:style w:type="character" w:customStyle="1" w:styleId="TitleChar">
+    <w:name w:val="Title Char"/>
+    <w:basedOn w:val="DefaultParagraphFont"/>
+    <w:link w:val="Title"/>
+    <w:uiPriority w:val="10"/>
+    <w:rsid w:val="007323EE"/>
+    <w:rPr>
+      <w:rFonts w:asciiTheme="majorHAnsi" w:eastAsiaTheme="majorEastAsia" w:hAnsiTheme="majorHAnsi" w:cstheme="majorBidi"/>
+      <w:spacing w:val="-10"/>
+      <w:kern w:val="28"/>
+      <w:sz w:val="56"/>
+      <w:szCs w:val="56"/>
+    </w:rPr>
+  </w:style>
+  <w:style w:type="character" w:customStyle="1" w:styleId="Heading1Char">
+    <w:name w:val="Heading 1 Char"/>
+    <w:basedOn w:val="DefaultParagraphFont"/>
+    <w:link w:val="Heading1"/>
+    <w:uiPriority w:val="9"/>
+    <w:rsid w:val="0069673F"/>
+    <w:rPr>
+      <w:rFonts w:asciiTheme="majorHAnsi" w:eastAsiaTheme="majorEastAsia" w:hAnsiTheme="majorHAnsi" w:cstheme="majorBidi"/>
+      <w:color w:val="2F5496" w:themeColor="accent1" w:themeShade="BF"/>
+      <w:sz w:val="32"/>
+      <w:szCs w:val="32"/>
+    </w:rPr>
+  </w:style>
+  <w:style w:type="paragraph" w:styleId="TOCHeading">
+    <w:name w:val="TOC Heading"/>
+    <w:basedOn w:val="Heading1"/>
+    <w:next w:val="Normal"/>
+    <w:uiPriority w:val="39"/>
+    <w:unhideWhenUsed/>
+    <w:qFormat/>
+    <w:rsid w:val="0069673F"/>
+    <w:pPr>
+      <w:outlineLvl w:val="9"/>
+    </w:pPr>
+    <w:rPr>
+      <w:lang w:val="en-US"/>
+    </w:rPr>
+  </w:style>
+  <w:style w:type="paragraph" w:styleId="TOC1">
+    <w:name w:val="toc 1"/>
+    <w:basedOn w:val="Normal"/>
+    <w:next w:val="Normal"/>
+    <w:autoRedefine/>
+    <w:uiPriority w:val="39"/>
+    <w:unhideWhenUsed/>
+    <w:rsid w:val="004C5571"/>
+    <w:pPr>
+      <w:spacing w:after="100"/>
+    </w:pPr>
+  </w:style>
+  <w:style w:type="character" w:styleId="Hyperlink">
+    <w:name w:val="Hyperlink"/>
+    <w:basedOn w:val="DefaultParagraphFont"/>
+    <w:uiPriority w:val="99"/>
+    <w:unhideWhenUsed/>
+    <w:rsid w:val="004C5571"/>
+    <w:rPr>
+      <w:color w:val="0563C1" w:themeColor="hyperlink"/>
+      <w:u w:val="single"/>
+    </w:rPr>
+  </w:style>
+  <w:style w:type="paragraph" w:styleId="Subtitle">
+    <w:name w:val="Subtitle"/>
+    <w:basedOn w:val="Normal"/>
+    <w:next w:val="Normal"/>
+    <w:link w:val="SubtitleChar"/>
+    <w:uiPriority w:val="11"/>
+    <w:qFormat/>
+    <w:rsid w:val="00FD5F78"/>
+    <w:pPr>
+      <w:numPr>
+        <w:ilvl w:val="1"/>
+      </w:numPr>
+    </w:pPr>
+    <w:rPr>
+      <w:rFonts w:eastAsiaTheme="minorEastAsia"/>
+      <w:color w:val="5A5A5A" w:themeColor="text1" w:themeTint="A5"/>
+      <w:spacing w:val="15"/>
+    </w:rPr>
+  </w:style>
+  <w:style w:type="character" w:customStyle="1" w:styleId="SubtitleChar">
+    <w:name w:val="Subtitle Char"/>
+    <w:basedOn w:val="DefaultParagraphFont"/>
+    <w:link w:val="Subtitle"/>
+    <w:uiPriority w:val="11"/>
+    <w:rsid w:val="00FD5F78"/>
+    <w:rPr>
+      <w:rFonts w:eastAsiaTheme="minorEastAsia"/>
+      <w:color w:val="5A5A5A" w:themeColor="text1" w:themeTint="A5"/>
+      <w:spacing w:val="15"/>
+    </w:rPr>
+  </w:style>
+  <w:style w:type="paragraph" w:styleId="ListParagraph">
+    <w:name w:val="List Paragraph"/>
+    <w:basedOn w:val="Normal"/>
+    <w:uiPriority w:val="34"/>
+    <w:qFormat/>
+    <w:rsid w:val="001971C2"/>
+    <w:pPr>
+      <w:ind w:left="720"/>
+      <w:contextualSpacing/>
+    </w:pPr>
+  </w:style>
+  <w:style w:type="character" w:customStyle="1" w:styleId="Heading2Char">
+    <w:name w:val="Heading 2 Char"/>
+    <w:basedOn w:val="DefaultParagraphFont"/>
+    <w:link w:val="Heading2"/>
+    <w:uiPriority w:val="9"/>
+    <w:rsid w:val="001971C2"/>
+    <w:rPr>
+      <w:rFonts w:asciiTheme="majorHAnsi" w:eastAsiaTheme="majorEastAsia" w:hAnsiTheme="majorHAnsi" w:cstheme="majorBidi"/>
+      <w:color w:val="2F5496" w:themeColor="accent1" w:themeShade="BF"/>
+      <w:sz w:val="26"/>
+      <w:szCs w:val="26"/>
+    </w:rPr>
+  </w:style>
+  <w:style w:type="paragraph" w:styleId="TOC2">
+    <w:name w:val="toc 2"/>
+    <w:basedOn w:val="Normal"/>
+    <w:next w:val="Normal"/>
+    <w:autoRedefine/>
+    <w:uiPriority w:val="39"/>
+    <w:unhideWhenUsed/>
+    <w:rsid w:val="003F2A23"/>
+    <w:pPr>
+      <w:spacing w:after="100"/>
+      <w:ind w:left="220"/>
+    </w:pPr>
+  </w:style>
+  <w:style w:type="character" w:styleId="CommentReference">
+    <w:name w:val="annotation reference"/>
+    <w:basedOn w:val="DefaultParagraphFont"/>
+    <w:uiPriority w:val="99"/>
+    <w:semiHidden/>
+    <w:unhideWhenUsed/>
+    <w:rsid w:val="00AF36E9"/>
+    <w:rPr>
+      <w:sz w:val="16"/>
+      <w:szCs w:val="16"/>
+    </w:rPr>
+  </w:style>
+  <w:style w:type="paragraph" w:styleId="CommentText">
+    <w:name w:val="annotation text"/>
+    <w:basedOn w:val="Normal"/>
+    <w:link w:val="CommentTextChar"/>
+    <w:uiPriority w:val="99"/>
+    <w:semiHidden/>
+    <w:unhideWhenUsed/>
+    <w:rsid w:val="00AF36E9"/>
+    <w:pPr>
+      <w:spacing w:line="240" w:lineRule="auto"/>
+    </w:pPr>
+    <w:rPr>
+      <w:sz w:val="20"/>
+      <w:szCs w:val="20"/>
+    </w:rPr>
+  </w:style>
+  <w:style w:type="character" w:customStyle="1" w:styleId="CommentTextChar">
+    <w:name w:val="Comment Text Char"/>
+    <w:basedOn w:val="DefaultParagraphFont"/>
+    <w:link w:val="CommentText"/>
+    <w:uiPriority w:val="99"/>
+    <w:semiHidden/>
+    <w:rsid w:val="00AF36E9"/>
+    <w:rPr>
+      <w:sz w:val="20"/>
+      <w:szCs w:val="20"/>
+    </w:rPr>
+  </w:style>
+  <w:style w:type="paragraph" w:styleId="CommentSubject">
+    <w:name w:val="annotation subject"/>
+    <w:basedOn w:val="CommentText"/>
+    <w:next w:val="CommentText"/>
+    <w:link w:val="CommentSubjectChar"/>
+    <w:uiPriority w:val="99"/>
+    <w:semiHidden/>
+    <w:unhideWhenUsed/>
+    <w:rsid w:val="00AF36E9"/>
+    <w:rPr>
+      <w:b/>
+      <w:bCs/>
+    </w:rPr>
+  </w:style>
+  <w:style w:type="character" w:customStyle="1" w:styleId="CommentSubjectChar">
+    <w:name w:val="Comment Subject Char"/>
+    <w:basedOn w:val="CommentTextChar"/>
+    <w:link w:val="CommentSubject"/>
+    <w:uiPriority w:val="99"/>
+    <w:semiHidden/>
+    <w:rsid w:val="00AF36E9"/>
+    <w:rPr>
+      <w:b/>
+      <w:bCs/>
+      <w:sz w:val="20"/>
+      <w:szCs w:val="20"/>
+    </w:rPr>
+  </w:style>
+  <w:style w:type="paragraph" w:styleId="BalloonText">
+    <w:name w:val="Balloon Text"/>
+    <w:basedOn w:val="Normal"/>
+    <w:link w:val="BalloonTextChar"/>
+    <w:uiPriority w:val="99"/>
+    <w:semiHidden/>
+    <w:unhideWhenUsed/>
+    <w:rsid w:val="00AF36E9"/>
+    <w:pPr>
+      <w:spacing w:after="0" w:line="240" w:lineRule="auto"/>
+    </w:pPr>
+    <w:rPr>
+      <w:rFonts w:ascii="Segoe UI" w:hAnsi="Segoe UI" w:cs="Segoe UI"/>
+      <w:sz w:val="18"/>
+      <w:szCs w:val="18"/>
+    </w:rPr>
+  </w:style>
+  <w:style w:type="character" w:customStyle="1" w:styleId="BalloonTextChar">
+    <w:name w:val="Balloon Text Char"/>
+    <w:basedOn w:val="DefaultParagraphFont"/>
+    <w:link w:val="BalloonText"/>
+    <w:uiPriority w:val="99"/>
+    <w:semiHidden/>
+    <w:rsid w:val="00AF36E9"/>
+    <w:rPr>
+      <w:rFonts w:ascii="Segoe UI" w:hAnsi="Segoe UI" w:cs="Segoe UI"/>
+      <w:sz w:val="18"/>
+      <w:szCs w:val="18"/>
+    </w:rPr>
+  </w:style>
+</w:styles>
+</file>
+
+<file path=word/stylesWithEffects.xml><?xml version="1.0" encoding="utf-8"?>
+<w:styles xmlns:wpc="http://schemas.microsoft.com/office/word/2010/wordprocessingCanvas" xmlns:mc="http://schemas.openxmlformats.org/markup-compatibility/2006" xmlns:o="urn:schemas-microsoft-com:office:office" xmlns:r="http://schemas.openxmlformats.org/officeDocument/2006/relationships" xmlns:m="http://schemas.openxmlformats.org/officeDocument/2006/math" xmlns:v="urn:schemas-microsoft-com:vml" xmlns:wp14="http://schemas.microsoft.com/office/word/2010/wordprocessingDrawing" xmlns:wp="http://schemas.openxmlformats.org/drawingml/2006/wordprocessingDrawing" xmlns:w10="urn:schemas-microsoft-com:office:word" xmlns:w="http://schemas.openxmlformats.org/wordprocessingml/2006/main" xmlns:w14="http://schemas.microsoft.com/office/word/2010/wordml" xmlns:wpg="http://schemas.microsoft.com/office/word/2010/wordprocessingGroup" xmlns:wpi="http://schemas.microsoft.com/office/word/2010/wordprocessingInk" xmlns:wne="http://schemas.microsoft.com/office/word/2006/wordml" xmlns:wps="http://schemas.microsoft.com/office/word/2010/wordprocessingShape" mc:Ignorable="w14 wp14">
+  <w:docDefaults>
+    <w:rPrDefault>
+      <w:rPr>
+        <w:rFonts w:asciiTheme="minorHAnsi" w:eastAsiaTheme="minorHAnsi" w:hAnsiTheme="minorHAnsi" w:cstheme="minorBidi"/>
+        <w:sz w:val="22"/>
+        <w:szCs w:val="22"/>
+        <w:lang w:val="en-CA" w:eastAsia="en-US" w:bidi="ar-SA"/>
+      </w:rPr>
+    </w:rPrDefault>
+    <w:pPrDefault>
+      <w:pPr>
+        <w:spacing w:after="160" w:line="259" w:lineRule="auto"/>
+      </w:pPr>
+    </w:pPrDefault>
+  </w:docDefaults>
+  <w:latentStyles w:defLockedState="0" w:defUIPriority="99" w:defSemiHidden="1" w:defUnhideWhenUsed="1" w:defQFormat="0" w:count="267">
+    <w:lsdException w:name="Normal" w:semiHidden="0" w:uiPriority="0" w:unhideWhenUsed="0" w:qFormat="1"/>
+    <w:lsdException w:name="heading 1" w:semiHidden="0" w:uiPriority="9" w:unhideWhenUsed="0" w:qFormat="1"/>
+    <w:lsdException w:name="heading 2" w:uiPriority="9" w:qFormat="1"/>
+    <w:lsdException w:name="heading 3" w:uiPriority="9" w:qFormat="1"/>
+    <w:lsdException w:name="heading 4" w:uiPriority="9" w:qFormat="1"/>
+    <w:lsdException w:name="heading 5" w:uiPriority="9" w:qFormat="1"/>
+    <w:lsdException w:name="heading 6" w:uiPriority="9" w:qFormat="1"/>
+    <w:lsdException w:name="heading 7" w:uiPriority="9" w:qFormat="1"/>
+    <w:lsdException w:name="heading 8" w:uiPriority="9" w:qFormat="1"/>
+    <w:lsdException w:name="heading 9" w:uiPriority="9" w:qFormat="1"/>
+    <w:lsdException w:name="toc 1" w:uiPriority="39"/>
+    <w:lsdException w:name="toc 2" w:uiPriority="39"/>
+    <w:lsdException w:name="toc 3" w:uiPriority="39"/>
+    <w:lsdException w:name="toc 4" w:uiPriority="39"/>
+    <w:lsdException w:name="toc 5" w:uiPriority="39"/>
+    <w:lsdException w:name="toc 6" w:uiPriority="39"/>
+    <w:lsdException w:name="toc 7" w:uiPriority="39"/>
+    <w:lsdException w:name="toc 8" w:uiPriority="39"/>
+    <w:lsdException w:name="toc 9" w:uiPriority="39"/>
+    <w:lsdException w:name="caption" w:uiPriority="35" w:qFormat="1"/>
+    <w:lsdException w:name="Title" w:semiHidden="0" w:uiPriority="10" w:unhideWhenUsed="0" w:qFormat="1"/>
+    <w:lsdException w:name="Default Paragraph Font" w:uiPriority="1"/>
+    <w:lsdException w:name="Subtitle" w:semiHidden="0" w:uiPriority="11" w:unhideWhenUsed="0" w:qFormat="1"/>
+    <w:lsdException w:name="Strong" w:semiHidden="0" w:uiPriority="22" w:unhideWhenUsed="0" w:qFormat="1"/>
+    <w:lsdException w:name="Emphasis" w:semiHidden="0" w:uiPriority="20" w:unhideWhenUsed="0" w:qFormat="1"/>
+    <w:lsdException w:name="Table Grid" w:semiHidden="0" w:uiPriority="39" w:unhideWhenUsed="0"/>
+    <w:lsdException w:name="Placeholder Text" w:unhideWhenUsed="0"/>
+    <w:lsdException w:name="No Spacing" w:semiHidden="0" w:uiPriority="1" w:unhideWhenUsed="0" w:qFormat="1"/>
+    <w:lsdException w:name="Light Shading" w:semiHidden="0" w:uiPriority="60" w:unhideWhenUsed="0"/>
+    <w:lsdException w:name="Light List" w:semiHidden="0" w:uiPriority="61" w:unhideWhenUsed="0"/>
+    <w:lsdException w:name="Light Grid" w:semiHidden="0" w:uiPriority="62" w:unhideWhenUsed="0"/>
+    <w:lsdException w:name="Medium Shading 1" w:semiHidden="0" w:uiPriority="63" w:unhideWhenUsed="0"/>
+    <w:lsdException w:name="Medium Shading 2" w:semiHidden="0" w:uiPriority="64" w:unhideWhenUsed="0"/>
+    <w:lsdException w:name="Medium List 1" w:semiHidden="0" w:uiPriority="65" w:unhideWhenUsed="0"/>
+    <w:lsdException w:name="Medium List 2" w:semiHidden="0" w:uiPriority="66" w:unhideWhenUsed="0"/>
+    <w:lsdException w:name="Medium Grid 1" w:semiHidden="0" w:uiPriority="67" w:unhideWhenUsed="0"/>
+    <w:lsdException w:name="Medium Grid 2" w:semiHidden="0" w:uiPriority="68" w:unhideWhenUsed="0"/>
+    <w:lsdException w:name="Medium Grid 3" w:semiHidden="0" w:uiPriority="69" w:unhideWhenUsed="0"/>
+    <w:lsdException w:name="Dark List" w:semiHidden="0" w:uiPriority="70" w:unhideWhenUsed="0"/>
+    <w:lsdException w:name="Colorful Shading" w:semiHidden="0" w:uiPriority="71" w:unhideWhenUsed="0"/>
+    <w:lsdException w:name="Colorful List" w:semiHidden="0" w:uiPriority="72" w:unhideWhenUsed="0"/>
+    <w:lsdException w:name="Colorful Grid" w:semiHidden="0" w:uiPriority="73" w:unhideWhenUsed="0"/>
+    <w:lsdException w:name="Light Shading Accent 1" w:semiHidden="0" w:uiPriority="60" w:unhideWhenUsed="0"/>
+    <w:lsdException w:name="Light List Accent 1" w:semiHidden="0" w:uiPriority="61" w:unhideWhenUsed="0"/>
+    <w:lsdException w:name="Light Grid Accent 1" w:semiHidden="0" w:uiPriority="62" w:unhideWhenUsed="0"/>
+    <w:lsdException w:name="Medium Shading 1 Accent 1" w:semiHidden="0" w:uiPriority="63" w:unhideWhenUsed="0"/>
+    <w:lsdException w:name="Medium Shading 2 Accent 1" w:semiHidden="0" w:uiPriority="64" w:unhideWhenUsed="0"/>
+    <w:lsdException w:name="Medium List 1 Accent 1" w:semiHidden="0" w:uiPriority="65" w:unhideWhenUsed="0"/>
+    <w:lsdException w:name="Revision" w:unhideWhenUsed="0"/>
+    <w:lsdException w:name="List Paragraph" w:semiHidden="0" w:uiPriority="34" w:unhideWhenUsed="0" w:qFormat="1"/>
+    <w:lsdException w:name="Quote" w:semiHidden="0" w:uiPriority="29" w:unhideWhenUsed="0" w:qFormat="1"/>
+    <w:lsdException w:name="Intense Quote" w:semiHidden="0" w:uiPriority="30" w:unhideWhenUsed="0" w:qFormat="1"/>
+    <w:lsdException w:name="Medium List 2 Accent 1" w:semiHidden="0" w:uiPriority="66" w:unhideWhenUsed="0"/>
+    <w:lsdException w:name="Medium Grid 1 Accent 1" w:semiHidden="0" w:uiPriority="67" w:unhideWhenUsed="0"/>
+    <w:lsdException w:name="Medium Grid 2 Accent 1" w:semiHidden="0" w:uiPriority="68" w:unhideWhenUsed="0"/>
+    <w:lsdException w:name="Medium Grid 3 Accent 1" w:semiHidden="0" w:uiPriority="69" w:unhideWhenUsed="0"/>
+    <w:lsdException w:name="Dark List Accent 1" w:semiHidden="0" w:uiPriority="70" w:unhideWhenUsed="0"/>
+    <w:lsdException w:name="Colorful Shading Accent 1" w:semiHidden="0" w:uiPriority="71" w:unhideWhenUsed="0"/>
+    <w:lsdException w:name="Colorful List Accent 1" w:semiHidden="0" w:uiPriority="72" w:unhideWhenUsed="0"/>
+    <w:lsdException w:name="Colorful Grid Accent 1" w:semiHidden="0" w:uiPriority="73" w:unhideWhenUsed="0"/>
+    <w:lsdException w:name="Light Shading Accent 2" w:semiHidden="0" w:uiPriority="60" w:unhideWhenUsed="0"/>
+    <w:lsdException w:name="Light List Accent 2" w:semiHidden="0" w:uiPriority="61" w:unhideWhenUsed="0"/>
+    <w:lsdException w:name="Light Grid Accent 2" w:semiHidden="0" w:uiPriority="62" w:unhideWhenUsed="0"/>
+    <w:lsdException w:name="Medium Shading 1 Accent 2" w:semiHidden="0" w:uiPriority="63" w:unhideWhenUsed="0"/>
+    <w:lsdException w:name="Medium Shading 2 Accent 2" w:semiHidden="0" w:uiPriority="64" w:unhideWhenUsed="0"/>
+    <w:lsdException w:name="Medium List 1 Accent 2" w:semiHidden="0" w:uiPriority="65" w:unhideWhenUsed="0"/>
+    <w:lsdException w:name="Medium List 2 Accent 2" w:semiHidden="0" w:uiPriority="66" w:unhideWhenUsed="0"/>
+    <w:lsdException w:name="Medium Grid 1 Accent 2" w:semiHidden="0" w:uiPriority="67" w:unhideWhenUsed="0"/>
+    <w:lsdException w:name="Medium Grid 2 Accent 2" w:semiHidden="0" w:uiPriority="68" w:unhideWhenUsed="0"/>
+    <w:lsdException w:name="Medium Grid 3 Accent 2" w:semiHidden="0" w:uiPriority="69" w:unhideWhenUsed="0"/>
+    <w:lsdException w:name="Dark List Accent 2" w:semiHidden="0" w:uiPriority="70" w:unhideWhenUsed="0"/>
+    <w:lsdException w:name="Colorful Shading Accent 2" w:semiHidden="0" w:uiPriority="71" w:unhideWhenUsed="0"/>
+    <w:lsdException w:name="Colorful List Accent 2" w:semiHidden="0" w:uiPriority="72" w:unhideWhenUsed="0"/>
+    <w:lsdException w:name="Colorful Grid Accent 2" w:semiHidden="0" w:uiPriority="73" w:unhideWhenUsed="0"/>
+    <w:lsdException w:name="Light Shading Accent 3" w:semiHidden="0" w:uiPriority="60" w:unhideWhenUsed="0"/>
+    <w:lsdException w:name="Light List Accent 3" w:semiHidden="0" w:uiPriority="61" w:unhideWhenUsed="0"/>
+    <w:lsdException w:name="Light Grid Accent 3" w:semiHidden="0" w:uiPriority="62" w:unhideWhenUsed="0"/>
+    <w:lsdException w:name="Medium Shading 1 Accent 3" w:semiHidden="0" w:uiPriority="63" w:unhideWhenUsed="0"/>
+    <w:lsdException w:name="Medium Shading 2 Accent 3" w:semiHidden="0" w:uiPriority="64" w:unhideWhenUsed="0"/>
+    <w:lsdException w:name="Medium List 1 Accent 3" w:semiHidden="0" w:uiPriority="65" w:unhideWhenUsed="0"/>
+    <w:lsdException w:name="Medium List 2 Accent 3" w:semiHidden="0" w:uiPriority="66" w:unhideWhenUsed="0"/>
+    <w:lsdException w:name="Medium Grid 1 Accent 3" w:semiHidden="0" w:uiPriority="67" w:unhideWhenUsed="0"/>
+    <w:lsdException w:name="Medium Grid 2 Accent 3" w:semiHidden="0" w:uiPriority="68" w:unhideWhenUsed="0"/>
+    <w:lsdException w:name="Medium Grid 3 Accent 3" w:semiHidden="0" w:uiPriority="69" w:unhideWhenUsed="0"/>
+    <w:lsdException w:name="Dark List Accent 3" w:semiHidden="0" w:uiPriority="70" w:unhideWhenUsed="0"/>
+    <w:lsdException w:name="Colorful Shading Accent 3" w:semiHidden="0" w:uiPriority="71" w:unhideWhenUsed="0"/>
+    <w:lsdException w:name="Colorful List Accent 3" w:semiHidden="0" w:uiPriority="72" w:unhideWhenUsed="0"/>
+    <w:lsdException w:name="Colorful Grid Accent 3" w:semiHidden="0" w:uiPriority="73" w:unhideWhenUsed="0"/>
+    <w:lsdException w:name="Light Shading Accent 4" w:semiHidden="0" w:uiPriority="60" w:unhideWhenUsed="0"/>
+    <w:lsdException w:name="Light List Accent 4" w:semiHidden="0" w:uiPriority="61" w:unhideWhenUsed="0"/>
+    <w:lsdException w:name="Light Grid Accent 4" w:semiHidden="0" w:uiPriority="62" w:unhideWhenUsed="0"/>
+    <w:lsdException w:name="Medium Shading 1 Accent 4" w:semiHidden="0" w:uiPriority="63" w:unhideWhenUsed="0"/>
+    <w:lsdException w:name="Medium Shading 2 Accent 4" w:semiHidden="0" w:uiPriority="64" w:unhideWhenUsed="0"/>
+    <w:lsdException w:name="Medium List 1 Accent 4" w:semiHidden="0" w:uiPriority="65" w:unhideWhenUsed="0"/>
+    <w:lsdException w:name="Medium List 2 Accent 4" w:semiHidden="0" w:uiPriority="66" w:unhideWhenUsed="0"/>
+    <w:lsdException w:name="Medium Grid 1 Accent 4" w:semiHidden="0" w:uiPriority="67" w:unhideWhenUsed="0"/>
+    <w:lsdException w:name="Medium Grid 2 Accent 4" w:semiHidden="0" w:uiPriority="68" w:unhideWhenUsed="0"/>
+    <w:lsdException w:name="Medium Grid 3 Accent 4" w:semiHidden="0" w:uiPriority="69" w:unhideWhenUsed="0"/>
+    <w:lsdException w:name="Dark List Accent 4" w:semiHidden="0" w:uiPriority="70" w:unhideWhenUsed="0"/>
+    <w:lsdException w:name="Colorful Shading Accent 4" w:semiHidden="0" w:uiPriority="71" w:unhideWhenUsed="0"/>
+    <w:lsdException w:name="Colorful List Accent 4" w:semiHidden="0" w:uiPriority="72" w:unhideWhenUsed="0"/>
+    <w:lsdException w:name="Colorful Grid Accent 4" w:semiHidden="0" w:uiPriority="73" w:unhideWhenUsed="0"/>
+    <w:lsdException w:name="Light Shading Accent 5" w:semiHidden="0" w:uiPriority="60" w:unhideWhenUsed="0"/>
+    <w:lsdException w:name="Light List Accent 5" w:semiHidden="0" w:uiPriority="61" w:unhideWhenUsed="0"/>
+    <w:lsdException w:name="Light Grid Accent 5" w:semiHidden="0" w:uiPriority="62" w:unhideWhenUsed="0"/>
+    <w:lsdException w:name="Medium Shading 1 Accent 5" w:semiHidden="0" w:uiPriority="63" w:unhideWhenUsed="0"/>
+    <w:lsdException w:name="Medium Shading 2 Accent 5" w:semiHidden="0" w:uiPriority="64" w:unhideWhenUsed="0"/>
+    <w:lsdException w:name="Medium List 1 Accent 5" w:semiHidden="0" w:uiPriority="65" w:unhideWhenUsed="0"/>
+    <w:lsdException w:name="Medium List 2 Accent 5" w:semiHidden="0" w:uiPriority="66" w:unhideWhenUsed="0"/>
+    <w:lsdException w:name="Medium Grid 1 Accent 5" w:semiHidden="0" w:uiPriority="67" w:unhideWhenUsed="0"/>
+    <w:lsdException w:name="Medium Grid 2 Accent 5" w:semiHidden="0" w:uiPriority="68" w:unhideWhenUsed="0"/>
+    <w:lsdException w:name="Medium Grid 3 Accent 5" w:semiHidden="0" w:uiPriority="69" w:unhideWhenUsed="0"/>
+    <w:lsdException w:name="Dark List Accent 5" w:semiHidden="0" w:uiPriority="70" w:unhideWhenUsed="0"/>
+    <w:lsdException w:name="Colorful Shading Accent 5" w:semiHidden="0" w:uiPriority="71" w:unhideWhenUsed="0"/>
+    <w:lsdException w:name="Colorful List Accent 5" w:semiHidden="0" w:uiPriority="72" w:unhideWhenUsed="0"/>
+    <w:lsdException w:name="Colorful Grid Accent 5" w:semiHidden="0" w:uiPriority="73" w:unhideWhenUsed="0"/>
+    <w:lsdException w:name="Light Shading Accent 6" w:semiHidden="0" w:uiPriority="60" w:unhideWhenUsed="0"/>
+    <w:lsdException w:name="Light List Accent 6" w:semiHidden="0" w:uiPriority="61" w:unhideWhenUsed="0"/>
+    <w:lsdException w:name="Light Grid Accent 6" w:semiHidden="0" w:uiPriority="62" w:unhideWhenUsed="0"/>
+    <w:lsdException w:name="Medium Shading 1 Accent 6" w:semiHidden="0" w:uiPriority="63" w:unhideWhenUsed="0"/>
+    <w:lsdException w:name="Medium Shading 2 Accent 6" w:semiHidden="0" w:uiPriority="64" w:unhideWhenUsed="0"/>
+    <w:lsdException w:name="Medium List 1 Accent 6" w:semiHidden="0" w:uiPriority="65" w:unhideWhenUsed="0"/>
+    <w:lsdException w:name="Medium List 2 Accent 6" w:semiHidden="0" w:uiPriority="66" w:unhideWhenUsed="0"/>
+    <w:lsdException w:name="Medium Grid 1 Accent 6" w:semiHidden="0" w:uiPriority="67" w:unhideWhenUsed="0"/>
+    <w:lsdException w:name="Medium Grid 2 Accent 6" w:semiHidden="0" w:uiPriority="68" w:unhideWhenUsed="0"/>
+    <w:lsdException w:name="Medium Grid 3 Accent 6" w:semiHidden="0" w:uiPriority="69" w:unhideWhenUsed="0"/>
+    <w:lsdException w:name="Dark List Accent 6" w:semiHidden="0" w:uiPriority="70" w:unhideWhenUsed="0"/>
+    <w:lsdException w:name="Colorful Shading Accent 6" w:semiHidden="0" w:uiPriority="71" w:unhideWhenUsed="0"/>
+    <w:lsdException w:name="Colorful List Accent 6" w:semiHidden="0" w:uiPriority="72" w:unhideWhenUsed="0"/>
+    <w:lsdException w:name="Colorful Grid Accent 6" w:semiHidden="0" w:uiPriority="73" w:unhideWhenUsed="0"/>
+    <w:lsdException w:name="Subtle Emphasis" w:semiHidden="0" w:uiPriority="19" w:unhideWhenUsed="0" w:qFormat="1"/>
+    <w:lsdException w:name="Intense Emphasis" w:semiHidden="0" w:uiPriority="21" w:unhideWhenUsed="0" w:qFormat="1"/>
+    <w:lsdException w:name="Subtle Reference" w:semiHidden="0" w:uiPriority="31" w:unhideWhenUsed="0" w:qFormat="1"/>
+    <w:lsdException w:name="Intense Reference" w:semiHidden="0" w:uiPriority="32" w:unhideWhenUsed="0" w:qFormat="1"/>
+    <w:lsdException w:name="Book Title" w:semiHidden="0" w:uiPriority="33" w:unhideWhenUsed="0" w:qFormat="1"/>
+    <w:lsdException w:name="Bibliography" w:uiPriority="37"/>
+    <w:lsdException w:name="TOC Heading" w:uiPriority="39" w:qFormat="1"/>
   </w:latentStyles>
   <w:style w:type="paragraph" w:default="1" w:styleId="Normal">
     <w:name w:val="Normal"/>
@@ -3325,7 +3694,7 @@
   <a:extraClrSchemeLst/>
   <a:extLst>
     <a:ext uri="{05A4C25C-085E-4340-85A3-A5531E510DB2}">
-      <thm15:themeFamily xmlns:thm15="http://schemas.microsoft.com/office/thememl/2012/main" name="Office Theme" id="{62F939B6-93AF-4DB8-9C6B-D6C7DFDC589F}" vid="{4A3C46E8-61CC-4603-A589-7422A47A8E4A}"/>
+      <thm15:themeFamily xmlns:thm15="http://schemas.microsoft.com/office/thememl/2012/main" xmlns="" name="Office Theme" id="{62F939B6-93AF-4DB8-9C6B-D6C7DFDC589F}" vid="{4A3C46E8-61CC-4603-A589-7422A47A8E4A}"/>
     </a:ext>
   </a:extLst>
 </a:theme>
@@ -3336,7 +3705,7 @@
 </file>
 
 <file path=customXml/itemProps1.xml><?xml version="1.0" encoding="utf-8"?>
-<ds:datastoreItem xmlns:ds="http://schemas.openxmlformats.org/officeDocument/2006/customXml" ds:itemID="{2D52A885-DF6D-4720-8188-B54A3F59853D}">
+<ds:datastoreItem xmlns:ds="http://schemas.openxmlformats.org/officeDocument/2006/customXml" ds:itemID="{9862FDE3-9A04-4FBB-B609-1D390E39D60A}">
   <ds:schemaRefs>
     <ds:schemaRef ds:uri="http://schemas.openxmlformats.org/officeDocument/2006/bibliography"/>
   </ds:schemaRefs>

--- a/Documents/DOC0002-.docx
+++ b/Documents/DOC0002-.docx
@@ -1,6 +1,6 @@
 
 <file path=word/document.xml><?xml version="1.0" encoding="utf-8"?>
-<w:document xmlns:wpc="http://schemas.microsoft.com/office/word/2010/wordprocessingCanvas" xmlns:mc="http://schemas.openxmlformats.org/markup-compatibility/2006" xmlns:o="urn:schemas-microsoft-com:office:office" xmlns:r="http://schemas.openxmlformats.org/officeDocument/2006/relationships" xmlns:m="http://schemas.openxmlformats.org/officeDocument/2006/math" xmlns:v="urn:schemas-microsoft-com:vml" xmlns:wp14="http://schemas.microsoft.com/office/word/2010/wordprocessingDrawing" xmlns:wp="http://schemas.openxmlformats.org/drawingml/2006/wordprocessingDrawing" xmlns:w10="urn:schemas-microsoft-com:office:word" xmlns:w="http://schemas.openxmlformats.org/wordprocessingml/2006/main" xmlns:w14="http://schemas.microsoft.com/office/word/2010/wordml" xmlns:wpg="http://schemas.microsoft.com/office/word/2010/wordprocessingGroup" xmlns:wpi="http://schemas.microsoft.com/office/word/2010/wordprocessingInk" xmlns:wne="http://schemas.microsoft.com/office/word/2006/wordml" xmlns:wps="http://schemas.microsoft.com/office/word/2010/wordprocessingShape" mc:Ignorable="w14 wp14">
+<w:document xmlns:wpc="http://schemas.microsoft.com/office/word/2010/wordprocessingCanvas" xmlns:cx="http://schemas.microsoft.com/office/drawing/2014/chartex" xmlns:cx1="http://schemas.microsoft.com/office/drawing/2015/9/8/chartex" xmlns:cx2="http://schemas.microsoft.com/office/drawing/2015/10/21/chartex" xmlns:cx3="http://schemas.microsoft.com/office/drawing/2016/5/9/chartex" xmlns:cx4="http://schemas.microsoft.com/office/drawing/2016/5/10/chartex" xmlns:cx5="http://schemas.microsoft.com/office/drawing/2016/5/11/chartex" xmlns:cx6="http://schemas.microsoft.com/office/drawing/2016/5/12/chartex" xmlns:cx7="http://schemas.microsoft.com/office/drawing/2016/5/13/chartex" xmlns:cx8="http://schemas.microsoft.com/office/drawing/2016/5/14/chartex" xmlns:mc="http://schemas.openxmlformats.org/markup-compatibility/2006" xmlns:aink="http://schemas.microsoft.com/office/drawing/2016/ink" xmlns:am3d="http://schemas.microsoft.com/office/drawing/2017/model3d" xmlns:o="urn:schemas-microsoft-com:office:office" xmlns:r="http://schemas.openxmlformats.org/officeDocument/2006/relationships" xmlns:m="http://schemas.openxmlformats.org/officeDocument/2006/math" xmlns:v="urn:schemas-microsoft-com:vml" xmlns:wp14="http://schemas.microsoft.com/office/word/2010/wordprocessingDrawing" xmlns:wp="http://schemas.openxmlformats.org/drawingml/2006/wordprocessingDrawing" xmlns:w10="urn:schemas-microsoft-com:office:word" xmlns:w="http://schemas.openxmlformats.org/wordprocessingml/2006/main" xmlns:w14="http://schemas.microsoft.com/office/word/2010/wordml" xmlns:w15="http://schemas.microsoft.com/office/word/2012/wordml" xmlns:w16cid="http://schemas.microsoft.com/office/word/2016/wordml/cid" xmlns:w16se="http://schemas.microsoft.com/office/word/2015/wordml/symex" xmlns:wpg="http://schemas.microsoft.com/office/word/2010/wordprocessingGroup" xmlns:wpi="http://schemas.microsoft.com/office/word/2010/wordprocessingInk" xmlns:wne="http://schemas.microsoft.com/office/word/2006/wordml" xmlns:wps="http://schemas.microsoft.com/office/word/2010/wordprocessingShape" mc:Ignorable="w14 w15 w16se w16cid wp14">
   <w:body>
     <w:p/>
     <w:p/>
@@ -1038,6 +1038,19 @@
               <w:t>N. Fujimoto</w:t>
             </w:r>
           </w:p>
+          <w:p>
+            <w:pPr>
+              <w:jc w:val="center"/>
+            </w:pPr>
+            <w:r>
+              <w:t xml:space="preserve">A. </w:t>
+            </w:r>
+            <w:proofErr w:type="spellStart"/>
+            <w:r>
+              <w:t>Jass</w:t>
+            </w:r>
+            <w:proofErr w:type="spellEnd"/>
+          </w:p>
         </w:tc>
         <w:tc>
           <w:tcPr>
@@ -1171,7 +1184,7 @@
                     </pic:cNvPicPr>
                   </pic:nvPicPr>
                   <pic:blipFill>
-                    <a:blip r:embed="rId9">
+                    <a:blip r:embed="rId8">
                       <a:extLst>
                         <a:ext uri="{28A0092B-C50C-407E-A947-70E740481C1C}">
                           <a14:useLocalDpi xmlns:a14="http://schemas.microsoft.com/office/drawing/2010/main" val="0"/>
@@ -1615,8 +1628,8 @@
       </w:r>
     </w:p>
     <w:sectPr>
-      <w:headerReference w:type="default" r:id="rId10"/>
-      <w:footerReference w:type="default" r:id="rId11"/>
+      <w:headerReference w:type="default" r:id="rId9"/>
+      <w:footerReference w:type="default" r:id="rId10"/>
       <w:pgSz w:w="12240" w:h="15840"/>
       <w:pgMar w:top="1440" w:right="1440" w:bottom="1440" w:left="1440" w:header="708" w:footer="708" w:gutter="0"/>
       <w:cols w:space="708"/>
@@ -1627,7 +1640,7 @@
 </file>
 
 <file path=word/endnotes.xml><?xml version="1.0" encoding="utf-8"?>
-<w:endnotes xmlns:wpc="http://schemas.microsoft.com/office/word/2010/wordprocessingCanvas" xmlns:mc="http://schemas.openxmlformats.org/markup-compatibility/2006" xmlns:o="urn:schemas-microsoft-com:office:office" xmlns:r="http://schemas.openxmlformats.org/officeDocument/2006/relationships" xmlns:m="http://schemas.openxmlformats.org/officeDocument/2006/math" xmlns:v="urn:schemas-microsoft-com:vml" xmlns:wp14="http://schemas.microsoft.com/office/word/2010/wordprocessingDrawing" xmlns:wp="http://schemas.openxmlformats.org/drawingml/2006/wordprocessingDrawing" xmlns:w10="urn:schemas-microsoft-com:office:word" xmlns:w="http://schemas.openxmlformats.org/wordprocessingml/2006/main" xmlns:w14="http://schemas.microsoft.com/office/word/2010/wordml" xmlns:wpg="http://schemas.microsoft.com/office/word/2010/wordprocessingGroup" xmlns:wpi="http://schemas.microsoft.com/office/word/2010/wordprocessingInk" xmlns:wne="http://schemas.microsoft.com/office/word/2006/wordml" xmlns:wps="http://schemas.microsoft.com/office/word/2010/wordprocessingShape" mc:Ignorable="w14 wp14">
+<w:endnotes xmlns:wpc="http://schemas.microsoft.com/office/word/2010/wordprocessingCanvas" xmlns:cx="http://schemas.microsoft.com/office/drawing/2014/chartex" xmlns:cx1="http://schemas.microsoft.com/office/drawing/2015/9/8/chartex" xmlns:cx2="http://schemas.microsoft.com/office/drawing/2015/10/21/chartex" xmlns:cx3="http://schemas.microsoft.com/office/drawing/2016/5/9/chartex" xmlns:cx4="http://schemas.microsoft.com/office/drawing/2016/5/10/chartex" xmlns:cx5="http://schemas.microsoft.com/office/drawing/2016/5/11/chartex" xmlns:cx6="http://schemas.microsoft.com/office/drawing/2016/5/12/chartex" xmlns:cx7="http://schemas.microsoft.com/office/drawing/2016/5/13/chartex" xmlns:cx8="http://schemas.microsoft.com/office/drawing/2016/5/14/chartex" xmlns:mc="http://schemas.openxmlformats.org/markup-compatibility/2006" xmlns:aink="http://schemas.microsoft.com/office/drawing/2016/ink" xmlns:am3d="http://schemas.microsoft.com/office/drawing/2017/model3d" xmlns:o="urn:schemas-microsoft-com:office:office" xmlns:r="http://schemas.openxmlformats.org/officeDocument/2006/relationships" xmlns:m="http://schemas.openxmlformats.org/officeDocument/2006/math" xmlns:v="urn:schemas-microsoft-com:vml" xmlns:wp14="http://schemas.microsoft.com/office/word/2010/wordprocessingDrawing" xmlns:wp="http://schemas.openxmlformats.org/drawingml/2006/wordprocessingDrawing" xmlns:w10="urn:schemas-microsoft-com:office:word" xmlns:w="http://schemas.openxmlformats.org/wordprocessingml/2006/main" xmlns:w14="http://schemas.microsoft.com/office/word/2010/wordml" xmlns:w15="http://schemas.microsoft.com/office/word/2012/wordml" xmlns:w16cid="http://schemas.microsoft.com/office/word/2016/wordml/cid" xmlns:w16se="http://schemas.microsoft.com/office/word/2015/wordml/symex" xmlns:wpg="http://schemas.microsoft.com/office/word/2010/wordprocessingGroup" xmlns:wpi="http://schemas.microsoft.com/office/word/2010/wordprocessingInk" xmlns:wne="http://schemas.microsoft.com/office/word/2006/wordml" xmlns:wps="http://schemas.microsoft.com/office/word/2010/wordprocessingShape" mc:Ignorable="w14 w15 w16se w16cid wp14">
   <w:endnote w:type="separator" w:id="-1">
     <w:p>
       <w:pPr>
@@ -1652,7 +1665,7 @@
 </file>
 
 <file path=word/footer1.xml><?xml version="1.0" encoding="utf-8"?>
-<w:ftr xmlns:wpc="http://schemas.microsoft.com/office/word/2010/wordprocessingCanvas" xmlns:mc="http://schemas.openxmlformats.org/markup-compatibility/2006" xmlns:o="urn:schemas-microsoft-com:office:office" xmlns:r="http://schemas.openxmlformats.org/officeDocument/2006/relationships" xmlns:m="http://schemas.openxmlformats.org/officeDocument/2006/math" xmlns:v="urn:schemas-microsoft-com:vml" xmlns:wp14="http://schemas.microsoft.com/office/word/2010/wordprocessingDrawing" xmlns:wp="http://schemas.openxmlformats.org/drawingml/2006/wordprocessingDrawing" xmlns:w10="urn:schemas-microsoft-com:office:word" xmlns:w="http://schemas.openxmlformats.org/wordprocessingml/2006/main" xmlns:w14="http://schemas.microsoft.com/office/word/2010/wordml" xmlns:wpg="http://schemas.microsoft.com/office/word/2010/wordprocessingGroup" xmlns:wpi="http://schemas.microsoft.com/office/word/2010/wordprocessingInk" xmlns:wne="http://schemas.microsoft.com/office/word/2006/wordml" xmlns:wps="http://schemas.microsoft.com/office/word/2010/wordprocessingShape" mc:Ignorable="w14 wp14">
+<w:ftr xmlns:wpc="http://schemas.microsoft.com/office/word/2010/wordprocessingCanvas" xmlns:cx="http://schemas.microsoft.com/office/drawing/2014/chartex" xmlns:cx1="http://schemas.microsoft.com/office/drawing/2015/9/8/chartex" xmlns:cx2="http://schemas.microsoft.com/office/drawing/2015/10/21/chartex" xmlns:cx3="http://schemas.microsoft.com/office/drawing/2016/5/9/chartex" xmlns:cx4="http://schemas.microsoft.com/office/drawing/2016/5/10/chartex" xmlns:cx5="http://schemas.microsoft.com/office/drawing/2016/5/11/chartex" xmlns:cx6="http://schemas.microsoft.com/office/drawing/2016/5/12/chartex" xmlns:cx7="http://schemas.microsoft.com/office/drawing/2016/5/13/chartex" xmlns:cx8="http://schemas.microsoft.com/office/drawing/2016/5/14/chartex" xmlns:mc="http://schemas.openxmlformats.org/markup-compatibility/2006" xmlns:aink="http://schemas.microsoft.com/office/drawing/2016/ink" xmlns:am3d="http://schemas.microsoft.com/office/drawing/2017/model3d" xmlns:o="urn:schemas-microsoft-com:office:office" xmlns:r="http://schemas.openxmlformats.org/officeDocument/2006/relationships" xmlns:m="http://schemas.openxmlformats.org/officeDocument/2006/math" xmlns:v="urn:schemas-microsoft-com:vml" xmlns:wp14="http://schemas.microsoft.com/office/word/2010/wordprocessingDrawing" xmlns:wp="http://schemas.openxmlformats.org/drawingml/2006/wordprocessingDrawing" xmlns:w10="urn:schemas-microsoft-com:office:word" xmlns:w="http://schemas.openxmlformats.org/wordprocessingml/2006/main" xmlns:w14="http://schemas.microsoft.com/office/word/2010/wordml" xmlns:w15="http://schemas.microsoft.com/office/word/2012/wordml" xmlns:w16cid="http://schemas.microsoft.com/office/word/2016/wordml/cid" xmlns:w16se="http://schemas.microsoft.com/office/word/2015/wordml/symex" xmlns:wpg="http://schemas.microsoft.com/office/word/2010/wordprocessingGroup" xmlns:wpi="http://schemas.microsoft.com/office/word/2010/wordprocessingInk" xmlns:wne="http://schemas.microsoft.com/office/word/2006/wordml" xmlns:wps="http://schemas.microsoft.com/office/word/2010/wordprocessingShape" mc:Ignorable="w14 w15 w16se w16cid wp14">
   <w:sdt>
     <w:sdtPr>
       <w:id w:val="-125004832"/>
@@ -1712,7 +1725,7 @@
                 <w:bCs/>
                 <w:noProof/>
               </w:rPr>
-              <w:t>3</w:t>
+              <w:t>7</w:t>
             </w:r>
             <w:r>
               <w:rPr>
@@ -1782,7 +1795,7 @@
 </file>
 
 <file path=word/footnotes.xml><?xml version="1.0" encoding="utf-8"?>
-<w:footnotes xmlns:wpc="http://schemas.microsoft.com/office/word/2010/wordprocessingCanvas" xmlns:mc="http://schemas.openxmlformats.org/markup-compatibility/2006" xmlns:o="urn:schemas-microsoft-com:office:office" xmlns:r="http://schemas.openxmlformats.org/officeDocument/2006/relationships" xmlns:m="http://schemas.openxmlformats.org/officeDocument/2006/math" xmlns:v="urn:schemas-microsoft-com:vml" xmlns:wp14="http://schemas.microsoft.com/office/word/2010/wordprocessingDrawing" xmlns:wp="http://schemas.openxmlformats.org/drawingml/2006/wordprocessingDrawing" xmlns:w10="urn:schemas-microsoft-com:office:word" xmlns:w="http://schemas.openxmlformats.org/wordprocessingml/2006/main" xmlns:w14="http://schemas.microsoft.com/office/word/2010/wordml" xmlns:wpg="http://schemas.microsoft.com/office/word/2010/wordprocessingGroup" xmlns:wpi="http://schemas.microsoft.com/office/word/2010/wordprocessingInk" xmlns:wne="http://schemas.microsoft.com/office/word/2006/wordml" xmlns:wps="http://schemas.microsoft.com/office/word/2010/wordprocessingShape" mc:Ignorable="w14 wp14">
+<w:footnotes xmlns:wpc="http://schemas.microsoft.com/office/word/2010/wordprocessingCanvas" xmlns:cx="http://schemas.microsoft.com/office/drawing/2014/chartex" xmlns:cx1="http://schemas.microsoft.com/office/drawing/2015/9/8/chartex" xmlns:cx2="http://schemas.microsoft.com/office/drawing/2015/10/21/chartex" xmlns:cx3="http://schemas.microsoft.com/office/drawing/2016/5/9/chartex" xmlns:cx4="http://schemas.microsoft.com/office/drawing/2016/5/10/chartex" xmlns:cx5="http://schemas.microsoft.com/office/drawing/2016/5/11/chartex" xmlns:cx6="http://schemas.microsoft.com/office/drawing/2016/5/12/chartex" xmlns:cx7="http://schemas.microsoft.com/office/drawing/2016/5/13/chartex" xmlns:cx8="http://schemas.microsoft.com/office/drawing/2016/5/14/chartex" xmlns:mc="http://schemas.openxmlformats.org/markup-compatibility/2006" xmlns:aink="http://schemas.microsoft.com/office/drawing/2016/ink" xmlns:am3d="http://schemas.microsoft.com/office/drawing/2017/model3d" xmlns:o="urn:schemas-microsoft-com:office:office" xmlns:r="http://schemas.openxmlformats.org/officeDocument/2006/relationships" xmlns:m="http://schemas.openxmlformats.org/officeDocument/2006/math" xmlns:v="urn:schemas-microsoft-com:vml" xmlns:wp14="http://schemas.microsoft.com/office/word/2010/wordprocessingDrawing" xmlns:wp="http://schemas.openxmlformats.org/drawingml/2006/wordprocessingDrawing" xmlns:w10="urn:schemas-microsoft-com:office:word" xmlns:w="http://schemas.openxmlformats.org/wordprocessingml/2006/main" xmlns:w14="http://schemas.microsoft.com/office/word/2010/wordml" xmlns:w15="http://schemas.microsoft.com/office/word/2012/wordml" xmlns:w16cid="http://schemas.microsoft.com/office/word/2016/wordml/cid" xmlns:w16se="http://schemas.microsoft.com/office/word/2015/wordml/symex" xmlns:wpg="http://schemas.microsoft.com/office/word/2010/wordprocessingGroup" xmlns:wpi="http://schemas.microsoft.com/office/word/2010/wordprocessingInk" xmlns:wne="http://schemas.microsoft.com/office/word/2006/wordml" xmlns:wps="http://schemas.microsoft.com/office/word/2010/wordprocessingShape" mc:Ignorable="w14 w15 w16se w16cid wp14">
   <w:footnote w:type="separator" w:id="-1">
     <w:p>
       <w:pPr>
@@ -1807,7 +1820,7 @@
 </file>
 
 <file path=word/header1.xml><?xml version="1.0" encoding="utf-8"?>
-<w:hdr xmlns:wpc="http://schemas.microsoft.com/office/word/2010/wordprocessingCanvas" xmlns:mc="http://schemas.openxmlformats.org/markup-compatibility/2006" xmlns:o="urn:schemas-microsoft-com:office:office" xmlns:r="http://schemas.openxmlformats.org/officeDocument/2006/relationships" xmlns:m="http://schemas.openxmlformats.org/officeDocument/2006/math" xmlns:v="urn:schemas-microsoft-com:vml" xmlns:wp14="http://schemas.microsoft.com/office/word/2010/wordprocessingDrawing" xmlns:wp="http://schemas.openxmlformats.org/drawingml/2006/wordprocessingDrawing" xmlns:w10="urn:schemas-microsoft-com:office:word" xmlns:w="http://schemas.openxmlformats.org/wordprocessingml/2006/main" xmlns:w14="http://schemas.microsoft.com/office/word/2010/wordml" xmlns:wpg="http://schemas.microsoft.com/office/word/2010/wordprocessingGroup" xmlns:wpi="http://schemas.microsoft.com/office/word/2010/wordprocessingInk" xmlns:wne="http://schemas.microsoft.com/office/word/2006/wordml" xmlns:wps="http://schemas.microsoft.com/office/word/2010/wordprocessingShape" mc:Ignorable="w14 wp14">
+<w:hdr xmlns:wpc="http://schemas.microsoft.com/office/word/2010/wordprocessingCanvas" xmlns:cx="http://schemas.microsoft.com/office/drawing/2014/chartex" xmlns:cx1="http://schemas.microsoft.com/office/drawing/2015/9/8/chartex" xmlns:cx2="http://schemas.microsoft.com/office/drawing/2015/10/21/chartex" xmlns:cx3="http://schemas.microsoft.com/office/drawing/2016/5/9/chartex" xmlns:cx4="http://schemas.microsoft.com/office/drawing/2016/5/10/chartex" xmlns:cx5="http://schemas.microsoft.com/office/drawing/2016/5/11/chartex" xmlns:cx6="http://schemas.microsoft.com/office/drawing/2016/5/12/chartex" xmlns:cx7="http://schemas.microsoft.com/office/drawing/2016/5/13/chartex" xmlns:cx8="http://schemas.microsoft.com/office/drawing/2016/5/14/chartex" xmlns:mc="http://schemas.openxmlformats.org/markup-compatibility/2006" xmlns:aink="http://schemas.microsoft.com/office/drawing/2016/ink" xmlns:am3d="http://schemas.microsoft.com/office/drawing/2017/model3d" xmlns:o="urn:schemas-microsoft-com:office:office" xmlns:r="http://schemas.openxmlformats.org/officeDocument/2006/relationships" xmlns:m="http://schemas.openxmlformats.org/officeDocument/2006/math" xmlns:v="urn:schemas-microsoft-com:vml" xmlns:wp14="http://schemas.microsoft.com/office/word/2010/wordprocessingDrawing" xmlns:wp="http://schemas.openxmlformats.org/drawingml/2006/wordprocessingDrawing" xmlns:w10="urn:schemas-microsoft-com:office:word" xmlns:w="http://schemas.openxmlformats.org/wordprocessingml/2006/main" xmlns:w14="http://schemas.microsoft.com/office/word/2010/wordml" xmlns:w15="http://schemas.microsoft.com/office/word/2012/wordml" xmlns:w16cid="http://schemas.microsoft.com/office/word/2016/wordml/cid" xmlns:w16se="http://schemas.microsoft.com/office/word/2015/wordml/symex" xmlns:wpg="http://schemas.microsoft.com/office/word/2010/wordprocessingGroup" xmlns:wpi="http://schemas.microsoft.com/office/word/2010/wordprocessingInk" xmlns:wne="http://schemas.microsoft.com/office/word/2006/wordml" xmlns:wps="http://schemas.microsoft.com/office/word/2010/wordprocessingShape" mc:Ignorable="w14 w15 w16se w16cid wp14">
   <w:tbl>
     <w:tblPr>
       <w:tblStyle w:val="TableGrid"/>
@@ -1986,8 +1999,8 @@
 </file>
 
 <file path=word/numbering.xml><?xml version="1.0" encoding="utf-8"?>
-<w:numbering xmlns:wpc="http://schemas.microsoft.com/office/word/2010/wordprocessingCanvas" xmlns:mc="http://schemas.openxmlformats.org/markup-compatibility/2006" xmlns:o="urn:schemas-microsoft-com:office:office" xmlns:r="http://schemas.openxmlformats.org/officeDocument/2006/relationships" xmlns:m="http://schemas.openxmlformats.org/officeDocument/2006/math" xmlns:v="urn:schemas-microsoft-com:vml" xmlns:wp14="http://schemas.microsoft.com/office/word/2010/wordprocessingDrawing" xmlns:wp="http://schemas.openxmlformats.org/drawingml/2006/wordprocessingDrawing" xmlns:w10="urn:schemas-microsoft-com:office:word" xmlns:w="http://schemas.openxmlformats.org/wordprocessingml/2006/main" xmlns:w14="http://schemas.microsoft.com/office/word/2010/wordml" xmlns:wpg="http://schemas.microsoft.com/office/word/2010/wordprocessingGroup" xmlns:wpi="http://schemas.microsoft.com/office/word/2010/wordprocessingInk" xmlns:wne="http://schemas.microsoft.com/office/word/2006/wordml" xmlns:wps="http://schemas.microsoft.com/office/word/2010/wordprocessingShape" mc:Ignorable="w14 wp14">
-  <w:abstractNum w:abstractNumId="0">
+<w:numbering xmlns:wpc="http://schemas.microsoft.com/office/word/2010/wordprocessingCanvas" xmlns:cx="http://schemas.microsoft.com/office/drawing/2014/chartex" xmlns:cx1="http://schemas.microsoft.com/office/drawing/2015/9/8/chartex" xmlns:cx2="http://schemas.microsoft.com/office/drawing/2015/10/21/chartex" xmlns:cx3="http://schemas.microsoft.com/office/drawing/2016/5/9/chartex" xmlns:cx4="http://schemas.microsoft.com/office/drawing/2016/5/10/chartex" xmlns:cx5="http://schemas.microsoft.com/office/drawing/2016/5/11/chartex" xmlns:cx6="http://schemas.microsoft.com/office/drawing/2016/5/12/chartex" xmlns:cx7="http://schemas.microsoft.com/office/drawing/2016/5/13/chartex" xmlns:cx8="http://schemas.microsoft.com/office/drawing/2016/5/14/chartex" xmlns:mc="http://schemas.openxmlformats.org/markup-compatibility/2006" xmlns:aink="http://schemas.microsoft.com/office/drawing/2016/ink" xmlns:am3d="http://schemas.microsoft.com/office/drawing/2017/model3d" xmlns:o="urn:schemas-microsoft-com:office:office" xmlns:r="http://schemas.openxmlformats.org/officeDocument/2006/relationships" xmlns:m="http://schemas.openxmlformats.org/officeDocument/2006/math" xmlns:v="urn:schemas-microsoft-com:vml" xmlns:wp14="http://schemas.microsoft.com/office/word/2010/wordprocessingDrawing" xmlns:wp="http://schemas.openxmlformats.org/drawingml/2006/wordprocessingDrawing" xmlns:w10="urn:schemas-microsoft-com:office:word" xmlns:w="http://schemas.openxmlformats.org/wordprocessingml/2006/main" xmlns:w14="http://schemas.microsoft.com/office/word/2010/wordml" xmlns:w15="http://schemas.microsoft.com/office/word/2012/wordml" xmlns:w16cid="http://schemas.microsoft.com/office/word/2016/wordml/cid" xmlns:w16se="http://schemas.microsoft.com/office/word/2015/wordml/symex" xmlns:wpg="http://schemas.microsoft.com/office/word/2010/wordprocessingGroup" xmlns:wpi="http://schemas.microsoft.com/office/word/2010/wordprocessingInk" xmlns:wne="http://schemas.microsoft.com/office/word/2006/wordml" xmlns:wps="http://schemas.microsoft.com/office/word/2010/wordprocessingShape" mc:Ignorable="w14 w15 w16se w16cid wp14">
+  <w:abstractNum w:abstractNumId="0" w15:restartNumberingAfterBreak="0">
     <w:nsid w:val="0F55511D"/>
     <w:multiLevelType w:val="multilevel"/>
     <w:tmpl w:val="F6E8CDA2"/>
@@ -2100,7 +2113,7 @@
       </w:rPr>
     </w:lvl>
   </w:abstractNum>
-  <w:abstractNum w:abstractNumId="1">
+  <w:abstractNum w:abstractNumId="1" w15:restartNumberingAfterBreak="0">
     <w:nsid w:val="261E07E3"/>
     <w:multiLevelType w:val="hybridMultilevel"/>
     <w:tmpl w:val="6338F5A0"/>
@@ -2186,7 +2199,7 @@
       </w:pPr>
     </w:lvl>
   </w:abstractNum>
-  <w:abstractNum w:abstractNumId="2">
+  <w:abstractNum w:abstractNumId="2" w15:restartNumberingAfterBreak="0">
     <w:nsid w:val="3C537541"/>
     <w:multiLevelType w:val="multilevel"/>
     <w:tmpl w:val="F6E8CDA2"/>
@@ -2312,7 +2325,7 @@
 </file>
 
 <file path=word/styles.xml><?xml version="1.0" encoding="utf-8"?>
-<w:styles xmlns:mc="http://schemas.openxmlformats.org/markup-compatibility/2006" xmlns:r="http://schemas.openxmlformats.org/officeDocument/2006/relationships" xmlns:w="http://schemas.openxmlformats.org/wordprocessingml/2006/main" xmlns:w14="http://schemas.microsoft.com/office/word/2010/wordml" mc:Ignorable="w14">
+<w:styles xmlns:mc="http://schemas.openxmlformats.org/markup-compatibility/2006" xmlns:r="http://schemas.openxmlformats.org/officeDocument/2006/relationships" xmlns:w="http://schemas.openxmlformats.org/wordprocessingml/2006/main" xmlns:w14="http://schemas.microsoft.com/office/word/2010/wordml" xmlns:w15="http://schemas.microsoft.com/office/word/2012/wordml" xmlns:w16cid="http://schemas.microsoft.com/office/word/2016/wordml/cid" xmlns:w16se="http://schemas.microsoft.com/office/word/2015/wordml/symex" mc:Ignorable="w14 w15 w16se w16cid">
   <w:docDefaults>
     <w:rPrDefault>
       <w:rPr>
@@ -2328,691 +2341,382 @@
       </w:pPr>
     </w:pPrDefault>
   </w:docDefaults>
-  <w:latentStyles w:defLockedState="0" w:defUIPriority="99" w:defSemiHidden="1" w:defUnhideWhenUsed="1" w:defQFormat="0" w:count="267">
-    <w:lsdException w:name="Normal" w:semiHidden="0" w:uiPriority="0" w:unhideWhenUsed="0" w:qFormat="1"/>
-    <w:lsdException w:name="heading 1" w:semiHidden="0" w:uiPriority="9" w:unhideWhenUsed="0" w:qFormat="1"/>
-    <w:lsdException w:name="heading 2" w:uiPriority="9" w:qFormat="1"/>
-    <w:lsdException w:name="heading 3" w:uiPriority="9" w:qFormat="1"/>
-    <w:lsdException w:name="heading 4" w:uiPriority="9" w:qFormat="1"/>
-    <w:lsdException w:name="heading 5" w:uiPriority="9" w:qFormat="1"/>
-    <w:lsdException w:name="heading 6" w:uiPriority="9" w:qFormat="1"/>
-    <w:lsdException w:name="heading 7" w:uiPriority="9" w:qFormat="1"/>
-    <w:lsdException w:name="heading 8" w:uiPriority="9" w:qFormat="1"/>
-    <w:lsdException w:name="heading 9" w:uiPriority="9" w:qFormat="1"/>
-    <w:lsdException w:name="toc 1" w:uiPriority="39"/>
-    <w:lsdException w:name="toc 2" w:uiPriority="39"/>
-    <w:lsdException w:name="toc 3" w:uiPriority="39"/>
-    <w:lsdException w:name="toc 4" w:uiPriority="39"/>
-    <w:lsdException w:name="toc 5" w:uiPriority="39"/>
-    <w:lsdException w:name="toc 6" w:uiPriority="39"/>
-    <w:lsdException w:name="toc 7" w:uiPriority="39"/>
-    <w:lsdException w:name="toc 8" w:uiPriority="39"/>
-    <w:lsdException w:name="toc 9" w:uiPriority="39"/>
-    <w:lsdException w:name="caption" w:uiPriority="35" w:qFormat="1"/>
-    <w:lsdException w:name="Title" w:semiHidden="0" w:uiPriority="10" w:unhideWhenUsed="0" w:qFormat="1"/>
-    <w:lsdException w:name="Default Paragraph Font" w:uiPriority="1"/>
-    <w:lsdException w:name="Subtitle" w:semiHidden="0" w:uiPriority="11" w:unhideWhenUsed="0" w:qFormat="1"/>
-    <w:lsdException w:name="Strong" w:semiHidden="0" w:uiPriority="22" w:unhideWhenUsed="0" w:qFormat="1"/>
-    <w:lsdException w:name="Emphasis" w:semiHidden="0" w:uiPriority="20" w:unhideWhenUsed="0" w:qFormat="1"/>
-    <w:lsdException w:name="Table Grid" w:semiHidden="0" w:uiPriority="39" w:unhideWhenUsed="0"/>
-    <w:lsdException w:name="Placeholder Text" w:unhideWhenUsed="0"/>
-    <w:lsdException w:name="No Spacing" w:semiHidden="0" w:uiPriority="1" w:unhideWhenUsed="0" w:qFormat="1"/>
-    <w:lsdException w:name="Light Shading" w:semiHidden="0" w:uiPriority="60" w:unhideWhenUsed="0"/>
-    <w:lsdException w:name="Light List" w:semiHidden="0" w:uiPriority="61" w:unhideWhenUsed="0"/>
-    <w:lsdException w:name="Light Grid" w:semiHidden="0" w:uiPriority="62" w:unhideWhenUsed="0"/>
-    <w:lsdException w:name="Medium Shading 1" w:semiHidden="0" w:uiPriority="63" w:unhideWhenUsed="0"/>
-    <w:lsdException w:name="Medium Shading 2" w:semiHidden="0" w:uiPriority="64" w:unhideWhenUsed="0"/>
-    <w:lsdException w:name="Medium List 1" w:semiHidden="0" w:uiPriority="65" w:unhideWhenUsed="0"/>
-    <w:lsdException w:name="Medium List 2" w:semiHidden="0" w:uiPriority="66" w:unhideWhenUsed="0"/>
-    <w:lsdException w:name="Medium Grid 1" w:semiHidden="0" w:uiPriority="67" w:unhideWhenUsed="0"/>
-    <w:lsdException w:name="Medium Grid 2" w:semiHidden="0" w:uiPriority="68" w:unhideWhenUsed="0"/>
-    <w:lsdException w:name="Medium Grid 3" w:semiHidden="0" w:uiPriority="69" w:unhideWhenUsed="0"/>
-    <w:lsdException w:name="Dark List" w:semiHidden="0" w:uiPriority="70" w:unhideWhenUsed="0"/>
-    <w:lsdException w:name="Colorful Shading" w:semiHidden="0" w:uiPriority="71" w:unhideWhenUsed="0"/>
-    <w:lsdException w:name="Colorful List" w:semiHidden="0" w:uiPriority="72" w:unhideWhenUsed="0"/>
-    <w:lsdException w:name="Colorful Grid" w:semiHidden="0" w:uiPriority="73" w:unhideWhenUsed="0"/>
-    <w:lsdException w:name="Light Shading Accent 1" w:semiHidden="0" w:uiPriority="60" w:unhideWhenUsed="0"/>
-    <w:lsdException w:name="Light List Accent 1" w:semiHidden="0" w:uiPriority="61" w:unhideWhenUsed="0"/>
-    <w:lsdException w:name="Light Grid Accent 1" w:semiHidden="0" w:uiPriority="62" w:unhideWhenUsed="0"/>
-    <w:lsdException w:name="Medium Shading 1 Accent 1" w:semiHidden="0" w:uiPriority="63" w:unhideWhenUsed="0"/>
-    <w:lsdException w:name="Medium Shading 2 Accent 1" w:semiHidden="0" w:uiPriority="64" w:unhideWhenUsed="0"/>
-    <w:lsdException w:name="Medium List 1 Accent 1" w:semiHidden="0" w:uiPriority="65" w:unhideWhenUsed="0"/>
-    <w:lsdException w:name="Revision" w:unhideWhenUsed="0"/>
-    <w:lsdException w:name="List Paragraph" w:semiHidden="0" w:uiPriority="34" w:unhideWhenUsed="0" w:qFormat="1"/>
-    <w:lsdException w:name="Quote" w:semiHidden="0" w:uiPriority="29" w:unhideWhenUsed="0" w:qFormat="1"/>
-    <w:lsdException w:name="Intense Quote" w:semiHidden="0" w:uiPriority="30" w:unhideWhenUsed="0" w:qFormat="1"/>
-    <w:lsdException w:name="Medium List 2 Accent 1" w:semiHidden="0" w:uiPriority="66" w:unhideWhenUsed="0"/>
-    <w:lsdException w:name="Medium Grid 1 Accent 1" w:semiHidden="0" w:uiPriority="67" w:unhideWhenUsed="0"/>
-    <w:lsdException w:name="Medium Grid 2 Accent 1" w:semiHidden="0" w:uiPriority="68" w:unhideWhenUsed="0"/>
-    <w:lsdException w:name="Medium Grid 3 Accent 1" w:semiHidden="0" w:uiPriority="69" w:unhideWhenUsed="0"/>
-    <w:lsdException w:name="Dark List Accent 1" w:semiHidden="0" w:uiPriority="70" w:unhideWhenUsed="0"/>
-    <w:lsdException w:name="Colorful Shading Accent 1" w:semiHidden="0" w:uiPriority="71" w:unhideWhenUsed="0"/>
-    <w:lsdException w:name="Colorful List Accent 1" w:semiHidden="0" w:uiPriority="72" w:unhideWhenUsed="0"/>
-    <w:lsdException w:name="Colorful Grid Accent 1" w:semiHidden="0" w:uiPriority="73" w:unhideWhenUsed="0"/>
-    <w:lsdException w:name="Light Shading Accent 2" w:semiHidden="0" w:uiPriority="60" w:unhideWhenUsed="0"/>
-    <w:lsdException w:name="Light List Accent 2" w:semiHidden="0" w:uiPriority="61" w:unhideWhenUsed="0"/>
-    <w:lsdException w:name="Light Grid Accent 2" w:semiHidden="0" w:uiPriority="62" w:unhideWhenUsed="0"/>
-    <w:lsdException w:name="Medium Shading 1 Accent 2" w:semiHidden="0" w:uiPriority="63" w:unhideWhenUsed="0"/>
-    <w:lsdException w:name="Medium Shading 2 Accent 2" w:semiHidden="0" w:uiPriority="64" w:unhideWhenUsed="0"/>
-    <w:lsdException w:name="Medium List 1 Accent 2" w:semiHidden="0" w:uiPriority="65" w:unhideWhenUsed="0"/>
-    <w:lsdException w:name="Medium List 2 Accent 2" w:semiHidden="0" w:uiPriority="66" w:unhideWhenUsed="0"/>
-    <w:lsdException w:name="Medium Grid 1 Accent 2" w:semiHidden="0" w:uiPriority="67" w:unhideWhenUsed="0"/>
-    <w:lsdException w:name="Medium Grid 2 Accent 2" w:semiHidden="0" w:uiPriority="68" w:unhideWhenUsed="0"/>
-    <w:lsdException w:name="Medium Grid 3 Accent 2" w:semiHidden="0" w:uiPriority="69" w:unhideWhenUsed="0"/>
-    <w:lsdException w:name="Dark List Accent 2" w:semiHidden="0" w:uiPriority="70" w:unhideWhenUsed="0"/>
-    <w:lsdException w:name="Colorful Shading Accent 2" w:semiHidden="0" w:uiPriority="71" w:unhideWhenUsed="0"/>
-    <w:lsdException w:name="Colorful List Accent 2" w:semiHidden="0" w:uiPriority="72" w:unhideWhenUsed="0"/>
-    <w:lsdException w:name="Colorful Grid Accent 2" w:semiHidden="0" w:uiPriority="73" w:unhideWhenUsed="0"/>
-    <w:lsdException w:name="Light Shading Accent 3" w:semiHidden="0" w:uiPriority="60" w:unhideWhenUsed="0"/>
-    <w:lsdException w:name="Light List Accent 3" w:semiHidden="0" w:uiPriority="61" w:unhideWhenUsed="0"/>
-    <w:lsdException w:name="Light Grid Accent 3" w:semiHidden="0" w:uiPriority="62" w:unhideWhenUsed="0"/>
-    <w:lsdException w:name="Medium Shading 1 Accent 3" w:semiHidden="0" w:uiPriority="63" w:unhideWhenUsed="0"/>
-    <w:lsdException w:name="Medium Shading 2 Accent 3" w:semiHidden="0" w:uiPriority="64" w:unhideWhenUsed="0"/>
-    <w:lsdException w:name="Medium List 1 Accent 3" w:semiHidden="0" w:uiPriority="65" w:unhideWhenUsed="0"/>
-    <w:lsdException w:name="Medium List 2 Accent 3" w:semiHidden="0" w:uiPriority="66" w:unhideWhenUsed="0"/>
-    <w:lsdException w:name="Medium Grid 1 Accent 3" w:semiHidden="0" w:uiPriority="67" w:unhideWhenUsed="0"/>
-    <w:lsdException w:name="Medium Grid 2 Accent 3" w:semiHidden="0" w:uiPriority="68" w:unhideWhenUsed="0"/>
-    <w:lsdException w:name="Medium Grid 3 Accent 3" w:semiHidden="0" w:uiPriority="69" w:unhideWhenUsed="0"/>
-    <w:lsdException w:name="Dark List Accent 3" w:semiHidden="0" w:uiPriority="70" w:unhideWhenUsed="0"/>
-    <w:lsdException w:name="Colorful Shading Accent 3" w:semiHidden="0" w:uiPriority="71" w:unhideWhenUsed="0"/>
-    <w:lsdException w:name="Colorful List Accent 3" w:semiHidden="0" w:uiPriority="72" w:unhideWhenUsed="0"/>
-    <w:lsdException w:name="Colorful Grid Accent 3" w:semiHidden="0" w:uiPriority="73" w:unhideWhenUsed="0"/>
-    <w:lsdException w:name="Light Shading Accent 4" w:semiHidden="0" w:uiPriority="60" w:unhideWhenUsed="0"/>
-    <w:lsdException w:name="Light List Accent 4" w:semiHidden="0" w:uiPriority="61" w:unhideWhenUsed="0"/>
-    <w:lsdException w:name="Light Grid Accent 4" w:semiHidden="0" w:uiPriority="62" w:unhideWhenUsed="0"/>
-    <w:lsdException w:name="Medium Shading 1 Accent 4" w:semiHidden="0" w:uiPriority="63" w:unhideWhenUsed="0"/>
-    <w:lsdException w:name="Medium Shading 2 Accent 4" w:semiHidden="0" w:uiPriority="64" w:unhideWhenUsed="0"/>
-    <w:lsdException w:name="Medium List 1 Accent 4" w:semiHidden="0" w:uiPriority="65" w:unhideWhenUsed="0"/>
-    <w:lsdException w:name="Medium List 2 Accent 4" w:semiHidden="0" w:uiPriority="66" w:unhideWhenUsed="0"/>
-    <w:lsdException w:name="Medium Grid 1 Accent 4" w:semiHidden="0" w:uiPriority="67" w:unhideWhenUsed="0"/>
-    <w:lsdException w:name="Medium Grid 2 Accent 4" w:semiHidden="0" w:uiPriority="68" w:unhideWhenUsed="0"/>
-    <w:lsdException w:name="Medium Grid 3 Accent 4" w:semiHidden="0" w:uiPriority="69" w:unhideWhenUsed="0"/>
-    <w:lsdException w:name="Dark List Accent 4" w:semiHidden="0" w:uiPriority="70" w:unhideWhenUsed="0"/>
-    <w:lsdException w:name="Colorful Shading Accent 4" w:semiHidden="0" w:uiPriority="71" w:unhideWhenUsed="0"/>
-    <w:lsdException w:name="Colorful List Accent 4" w:semiHidden="0" w:uiPriority="72" w:unhideWhenUsed="0"/>
-    <w:lsdException w:name="Colorful Grid Accent 4" w:semiHidden="0" w:uiPriority="73" w:unhideWhenUsed="0"/>
-    <w:lsdException w:name="Light Shading Accent 5" w:semiHidden="0" w:uiPriority="60" w:unhideWhenUsed="0"/>
-    <w:lsdException w:name="Light List Accent 5" w:semiHidden="0" w:uiPriority="61" w:unhideWhenUsed="0"/>
-    <w:lsdException w:name="Light Grid Accent 5" w:semiHidden="0" w:uiPriority="62" w:unhideWhenUsed="0"/>
-    <w:lsdException w:name="Medium Shading 1 Accent 5" w:semiHidden="0" w:uiPriority="63" w:unhideWhenUsed="0"/>
-    <w:lsdException w:name="Medium Shading 2 Accent 5" w:semiHidden="0" w:uiPriority="64" w:unhideWhenUsed="0"/>
-    <w:lsdException w:name="Medium List 1 Accent 5" w:semiHidden="0" w:uiPriority="65" w:unhideWhenUsed="0"/>
-    <w:lsdException w:name="Medium List 2 Accent 5" w:semiHidden="0" w:uiPriority="66" w:unhideWhenUsed="0"/>
-    <w:lsdException w:name="Medium Grid 1 Accent 5" w:semiHidden="0" w:uiPriority="67" w:unhideWhenUsed="0"/>
-    <w:lsdException w:name="Medium Grid 2 Accent 5" w:semiHidden="0" w:uiPriority="68" w:unhideWhenUsed="0"/>
-    <w:lsdException w:name="Medium Grid 3 Accent 5" w:semiHidden="0" w:uiPriority="69" w:unhideWhenUsed="0"/>
-    <w:lsdException w:name="Dark List Accent 5" w:semiHidden="0" w:uiPriority="70" w:unhideWhenUsed="0"/>
-    <w:lsdException w:name="Colorful Shading Accent 5" w:semiHidden="0" w:uiPriority="71" w:unhideWhenUsed="0"/>
-    <w:lsdException w:name="Colorful List Accent 5" w:semiHidden="0" w:uiPriority="72" w:unhideWhenUsed="0"/>
-    <w:lsdException w:name="Colorful Grid Accent 5" w:semiHidden="0" w:uiPriority="73" w:unhideWhenUsed="0"/>
-    <w:lsdException w:name="Light Shading Accent 6" w:semiHidden="0" w:uiPriority="60" w:unhideWhenUsed="0"/>
-    <w:lsdException w:name="Light List Accent 6" w:semiHidden="0" w:uiPriority="61" w:unhideWhenUsed="0"/>
-    <w:lsdException w:name="Light Grid Accent 6" w:semiHidden="0" w:uiPriority="62" w:unhideWhenUsed="0"/>
-    <w:lsdException w:name="Medium Shading 1 Accent 6" w:semiHidden="0" w:uiPriority="63" w:unhideWhenUsed="0"/>
-    <w:lsdException w:name="Medium Shading 2 Accent 6" w:semiHidden="0" w:uiPriority="64" w:unhideWhenUsed="0"/>
-    <w:lsdException w:name="Medium List 1 Accent 6" w:semiHidden="0" w:uiPriority="65" w:unhideWhenUsed="0"/>
-    <w:lsdException w:name="Medium List 2 Accent 6" w:semiHidden="0" w:uiPriority="66" w:unhideWhenUsed="0"/>
-    <w:lsdException w:name="Medium Grid 1 Accent 6" w:semiHidden="0" w:uiPriority="67" w:unhideWhenUsed="0"/>
-    <w:lsdException w:name="Medium Grid 2 Accent 6" w:semiHidden="0" w:uiPriority="68" w:unhideWhenUsed="0"/>
-    <w:lsdException w:name="Medium Grid 3 Accent 6" w:semiHidden="0" w:uiPriority="69" w:unhideWhenUsed="0"/>
-    <w:lsdException w:name="Dark List Accent 6" w:semiHidden="0" w:uiPriority="70" w:unhideWhenUsed="0"/>
-    <w:lsdException w:name="Colorful Shading Accent 6" w:semiHidden="0" w:uiPriority="71" w:unhideWhenUsed="0"/>
-    <w:lsdException w:name="Colorful List Accent 6" w:semiHidden="0" w:uiPriority="72" w:unhideWhenUsed="0"/>
-    <w:lsdException w:name="Colorful Grid Accent 6" w:semiHidden="0" w:uiPriority="73" w:unhideWhenUsed="0"/>
-    <w:lsdException w:name="Subtle Emphasis" w:semiHidden="0" w:uiPriority="19" w:unhideWhenUsed="0" w:qFormat="1"/>
-    <w:lsdException w:name="Intense Emphasis" w:semiHidden="0" w:uiPriority="21" w:unhideWhenUsed="0" w:qFormat="1"/>
-    <w:lsdException w:name="Subtle Reference" w:semiHidden="0" w:uiPriority="31" w:unhideWhenUsed="0" w:qFormat="1"/>
-    <w:lsdException w:name="Intense Reference" w:semiHidden="0" w:uiPriority="32" w:unhideWhenUsed="0" w:qFormat="1"/>
-    <w:lsdException w:name="Book Title" w:semiHidden="0" w:uiPriority="33" w:unhideWhenUsed="0" w:qFormat="1"/>
-    <w:lsdException w:name="Bibliography" w:uiPriority="37"/>
-    <w:lsdException w:name="TOC Heading" w:uiPriority="39" w:qFormat="1"/>
-  </w:latentStyles>
-  <w:style w:type="paragraph" w:default="1" w:styleId="Normal">
-    <w:name w:val="Normal"/>
-    <w:qFormat/>
-  </w:style>
-  <w:style w:type="paragraph" w:styleId="Heading1">
-    <w:name w:val="heading 1"/>
-    <w:basedOn w:val="Normal"/>
-    <w:next w:val="Normal"/>
-    <w:link w:val="Heading1Char"/>
-    <w:uiPriority w:val="9"/>
-    <w:qFormat/>
-    <w:rsid w:val="0069673F"/>
-    <w:pPr>
-      <w:keepNext/>
-      <w:keepLines/>
-      <w:spacing w:before="240" w:after="0"/>
-      <w:outlineLvl w:val="0"/>
-    </w:pPr>
-    <w:rPr>
-      <w:rFonts w:asciiTheme="majorHAnsi" w:eastAsiaTheme="majorEastAsia" w:hAnsiTheme="majorHAnsi" w:cstheme="majorBidi"/>
-      <w:color w:val="2F5496" w:themeColor="accent1" w:themeShade="BF"/>
-      <w:sz w:val="32"/>
-      <w:szCs w:val="32"/>
-    </w:rPr>
-  </w:style>
-  <w:style w:type="paragraph" w:styleId="Heading2">
-    <w:name w:val="heading 2"/>
-    <w:basedOn w:val="Normal"/>
-    <w:next w:val="Normal"/>
-    <w:link w:val="Heading2Char"/>
-    <w:uiPriority w:val="9"/>
-    <w:unhideWhenUsed/>
-    <w:qFormat/>
-    <w:rsid w:val="001971C2"/>
-    <w:pPr>
-      <w:keepNext/>
-      <w:keepLines/>
-      <w:spacing w:before="40" w:after="0"/>
-      <w:outlineLvl w:val="1"/>
-    </w:pPr>
-    <w:rPr>
-      <w:rFonts w:asciiTheme="majorHAnsi" w:eastAsiaTheme="majorEastAsia" w:hAnsiTheme="majorHAnsi" w:cstheme="majorBidi"/>
-      <w:color w:val="2F5496" w:themeColor="accent1" w:themeShade="BF"/>
-      <w:sz w:val="26"/>
-      <w:szCs w:val="26"/>
-    </w:rPr>
-  </w:style>
-  <w:style w:type="character" w:default="1" w:styleId="DefaultParagraphFont">
-    <w:name w:val="Default Paragraph Font"/>
-    <w:uiPriority w:val="1"/>
-    <w:semiHidden/>
-    <w:unhideWhenUsed/>
-  </w:style>
-  <w:style w:type="table" w:default="1" w:styleId="TableNormal">
-    <w:name w:val="Normal Table"/>
-    <w:uiPriority w:val="99"/>
-    <w:semiHidden/>
-    <w:unhideWhenUsed/>
-    <w:tblPr>
-      <w:tblInd w:w="0" w:type="dxa"/>
-      <w:tblCellMar>
-        <w:top w:w="0" w:type="dxa"/>
-        <w:left w:w="108" w:type="dxa"/>
-        <w:bottom w:w="0" w:type="dxa"/>
-        <w:right w:w="108" w:type="dxa"/>
-      </w:tblCellMar>
-    </w:tblPr>
-  </w:style>
-  <w:style w:type="numbering" w:default="1" w:styleId="NoList">
-    <w:name w:val="No List"/>
-    <w:uiPriority w:val="99"/>
-    <w:semiHidden/>
-    <w:unhideWhenUsed/>
-  </w:style>
-  <w:style w:type="paragraph" w:styleId="Header">
-    <w:name w:val="header"/>
-    <w:basedOn w:val="Normal"/>
-    <w:link w:val="HeaderChar"/>
-    <w:uiPriority w:val="99"/>
-    <w:unhideWhenUsed/>
-    <w:rsid w:val="00266B97"/>
-    <w:pPr>
-      <w:tabs>
-        <w:tab w:val="center" w:pos="4680"/>
-        <w:tab w:val="right" w:pos="9360"/>
-      </w:tabs>
-      <w:spacing w:after="0" w:line="240" w:lineRule="auto"/>
-    </w:pPr>
-  </w:style>
-  <w:style w:type="character" w:customStyle="1" w:styleId="HeaderChar">
-    <w:name w:val="Header Char"/>
-    <w:basedOn w:val="DefaultParagraphFont"/>
-    <w:link w:val="Header"/>
-    <w:uiPriority w:val="99"/>
-    <w:rsid w:val="00266B97"/>
-  </w:style>
-  <w:style w:type="paragraph" w:styleId="Footer">
-    <w:name w:val="footer"/>
-    <w:basedOn w:val="Normal"/>
-    <w:link w:val="FooterChar"/>
-    <w:uiPriority w:val="99"/>
-    <w:unhideWhenUsed/>
-    <w:rsid w:val="00266B97"/>
-    <w:pPr>
-      <w:tabs>
-        <w:tab w:val="center" w:pos="4680"/>
-        <w:tab w:val="right" w:pos="9360"/>
-      </w:tabs>
-      <w:spacing w:after="0" w:line="240" w:lineRule="auto"/>
-    </w:pPr>
-  </w:style>
-  <w:style w:type="character" w:customStyle="1" w:styleId="FooterChar">
-    <w:name w:val="Footer Char"/>
-    <w:basedOn w:val="DefaultParagraphFont"/>
-    <w:link w:val="Footer"/>
-    <w:uiPriority w:val="99"/>
-    <w:rsid w:val="00266B97"/>
-  </w:style>
-  <w:style w:type="table" w:styleId="TableGrid">
-    <w:name w:val="Table Grid"/>
-    <w:basedOn w:val="TableNormal"/>
-    <w:uiPriority w:val="39"/>
-    <w:rsid w:val="00266B97"/>
-    <w:pPr>
-      <w:spacing w:after="0" w:line="240" w:lineRule="auto"/>
-    </w:pPr>
-    <w:tblPr>
-      <w:tblBorders>
-        <w:top w:val="single" w:sz="4" w:space="0" w:color="auto"/>
-        <w:left w:val="single" w:sz="4" w:space="0" w:color="auto"/>
-        <w:bottom w:val="single" w:sz="4" w:space="0" w:color="auto"/>
-        <w:right w:val="single" w:sz="4" w:space="0" w:color="auto"/>
-        <w:insideH w:val="single" w:sz="4" w:space="0" w:color="auto"/>
-        <w:insideV w:val="single" w:sz="4" w:space="0" w:color="auto"/>
-      </w:tblBorders>
-    </w:tblPr>
-  </w:style>
-  <w:style w:type="paragraph" w:styleId="Title">
-    <w:name w:val="Title"/>
-    <w:basedOn w:val="Normal"/>
-    <w:next w:val="Normal"/>
-    <w:link w:val="TitleChar"/>
-    <w:uiPriority w:val="10"/>
-    <w:qFormat/>
-    <w:rsid w:val="007323EE"/>
-    <w:pPr>
-      <w:spacing w:after="0" w:line="240" w:lineRule="auto"/>
-      <w:contextualSpacing/>
-    </w:pPr>
-    <w:rPr>
-      <w:rFonts w:asciiTheme="majorHAnsi" w:eastAsiaTheme="majorEastAsia" w:hAnsiTheme="majorHAnsi" w:cstheme="majorBidi"/>
-      <w:spacing w:val="-10"/>
-      <w:kern w:val="28"/>
-      <w:sz w:val="56"/>
-      <w:szCs w:val="56"/>
-    </w:rPr>
-  </w:style>
-  <w:style w:type="character" w:customStyle="1" w:styleId="TitleChar">
-    <w:name w:val="Title Char"/>
-    <w:basedOn w:val="DefaultParagraphFont"/>
-    <w:link w:val="Title"/>
-    <w:uiPriority w:val="10"/>
-    <w:rsid w:val="007323EE"/>
-    <w:rPr>
-      <w:rFonts w:asciiTheme="majorHAnsi" w:eastAsiaTheme="majorEastAsia" w:hAnsiTheme="majorHAnsi" w:cstheme="majorBidi"/>
-      <w:spacing w:val="-10"/>
-      <w:kern w:val="28"/>
-      <w:sz w:val="56"/>
-      <w:szCs w:val="56"/>
-    </w:rPr>
-  </w:style>
-  <w:style w:type="character" w:customStyle="1" w:styleId="Heading1Char">
-    <w:name w:val="Heading 1 Char"/>
-    <w:basedOn w:val="DefaultParagraphFont"/>
-    <w:link w:val="Heading1"/>
-    <w:uiPriority w:val="9"/>
-    <w:rsid w:val="0069673F"/>
-    <w:rPr>
-      <w:rFonts w:asciiTheme="majorHAnsi" w:eastAsiaTheme="majorEastAsia" w:hAnsiTheme="majorHAnsi" w:cstheme="majorBidi"/>
-      <w:color w:val="2F5496" w:themeColor="accent1" w:themeShade="BF"/>
-      <w:sz w:val="32"/>
-      <w:szCs w:val="32"/>
-    </w:rPr>
-  </w:style>
-  <w:style w:type="paragraph" w:styleId="TOCHeading">
-    <w:name w:val="TOC Heading"/>
-    <w:basedOn w:val="Heading1"/>
-    <w:next w:val="Normal"/>
-    <w:uiPriority w:val="39"/>
-    <w:unhideWhenUsed/>
-    <w:qFormat/>
-    <w:rsid w:val="0069673F"/>
-    <w:pPr>
-      <w:outlineLvl w:val="9"/>
-    </w:pPr>
-    <w:rPr>
-      <w:lang w:val="en-US"/>
-    </w:rPr>
-  </w:style>
-  <w:style w:type="paragraph" w:styleId="TOC1">
-    <w:name w:val="toc 1"/>
-    <w:basedOn w:val="Normal"/>
-    <w:next w:val="Normal"/>
-    <w:autoRedefine/>
-    <w:uiPriority w:val="39"/>
-    <w:unhideWhenUsed/>
-    <w:rsid w:val="004C5571"/>
-    <w:pPr>
-      <w:spacing w:after="100"/>
-    </w:pPr>
-  </w:style>
-  <w:style w:type="character" w:styleId="Hyperlink">
-    <w:name w:val="Hyperlink"/>
-    <w:basedOn w:val="DefaultParagraphFont"/>
-    <w:uiPriority w:val="99"/>
-    <w:unhideWhenUsed/>
-    <w:rsid w:val="004C5571"/>
-    <w:rPr>
-      <w:color w:val="0563C1" w:themeColor="hyperlink"/>
-      <w:u w:val="single"/>
-    </w:rPr>
-  </w:style>
-  <w:style w:type="paragraph" w:styleId="Subtitle">
-    <w:name w:val="Subtitle"/>
-    <w:basedOn w:val="Normal"/>
-    <w:next w:val="Normal"/>
-    <w:link w:val="SubtitleChar"/>
-    <w:uiPriority w:val="11"/>
-    <w:qFormat/>
-    <w:rsid w:val="00FD5F78"/>
-    <w:pPr>
-      <w:numPr>
-        <w:ilvl w:val="1"/>
-      </w:numPr>
-    </w:pPr>
-    <w:rPr>
-      <w:rFonts w:eastAsiaTheme="minorEastAsia"/>
-      <w:color w:val="5A5A5A" w:themeColor="text1" w:themeTint="A5"/>
-      <w:spacing w:val="15"/>
-    </w:rPr>
-  </w:style>
-  <w:style w:type="character" w:customStyle="1" w:styleId="SubtitleChar">
-    <w:name w:val="Subtitle Char"/>
-    <w:basedOn w:val="DefaultParagraphFont"/>
-    <w:link w:val="Subtitle"/>
-    <w:uiPriority w:val="11"/>
-    <w:rsid w:val="00FD5F78"/>
-    <w:rPr>
-      <w:rFonts w:eastAsiaTheme="minorEastAsia"/>
-      <w:color w:val="5A5A5A" w:themeColor="text1" w:themeTint="A5"/>
-      <w:spacing w:val="15"/>
-    </w:rPr>
-  </w:style>
-  <w:style w:type="paragraph" w:styleId="ListParagraph">
-    <w:name w:val="List Paragraph"/>
-    <w:basedOn w:val="Normal"/>
-    <w:uiPriority w:val="34"/>
-    <w:qFormat/>
-    <w:rsid w:val="001971C2"/>
-    <w:pPr>
-      <w:ind w:left="720"/>
-      <w:contextualSpacing/>
-    </w:pPr>
-  </w:style>
-  <w:style w:type="character" w:customStyle="1" w:styleId="Heading2Char">
-    <w:name w:val="Heading 2 Char"/>
-    <w:basedOn w:val="DefaultParagraphFont"/>
-    <w:link w:val="Heading2"/>
-    <w:uiPriority w:val="9"/>
-    <w:rsid w:val="001971C2"/>
-    <w:rPr>
-      <w:rFonts w:asciiTheme="majorHAnsi" w:eastAsiaTheme="majorEastAsia" w:hAnsiTheme="majorHAnsi" w:cstheme="majorBidi"/>
-      <w:color w:val="2F5496" w:themeColor="accent1" w:themeShade="BF"/>
-      <w:sz w:val="26"/>
-      <w:szCs w:val="26"/>
-    </w:rPr>
-  </w:style>
-  <w:style w:type="paragraph" w:styleId="TOC2">
-    <w:name w:val="toc 2"/>
-    <w:basedOn w:val="Normal"/>
-    <w:next w:val="Normal"/>
-    <w:autoRedefine/>
-    <w:uiPriority w:val="39"/>
-    <w:unhideWhenUsed/>
-    <w:rsid w:val="003F2A23"/>
-    <w:pPr>
-      <w:spacing w:after="100"/>
-      <w:ind w:left="220"/>
-    </w:pPr>
-  </w:style>
-  <w:style w:type="character" w:styleId="CommentReference">
-    <w:name w:val="annotation reference"/>
-    <w:basedOn w:val="DefaultParagraphFont"/>
-    <w:uiPriority w:val="99"/>
-    <w:semiHidden/>
-    <w:unhideWhenUsed/>
-    <w:rsid w:val="00AF36E9"/>
-    <w:rPr>
-      <w:sz w:val="16"/>
-      <w:szCs w:val="16"/>
-    </w:rPr>
-  </w:style>
-  <w:style w:type="paragraph" w:styleId="CommentText">
-    <w:name w:val="annotation text"/>
-    <w:basedOn w:val="Normal"/>
-    <w:link w:val="CommentTextChar"/>
-    <w:uiPriority w:val="99"/>
-    <w:semiHidden/>
-    <w:unhideWhenUsed/>
-    <w:rsid w:val="00AF36E9"/>
-    <w:pPr>
-      <w:spacing w:line="240" w:lineRule="auto"/>
-    </w:pPr>
-    <w:rPr>
-      <w:sz w:val="20"/>
-      <w:szCs w:val="20"/>
-    </w:rPr>
-  </w:style>
-  <w:style w:type="character" w:customStyle="1" w:styleId="CommentTextChar">
-    <w:name w:val="Comment Text Char"/>
-    <w:basedOn w:val="DefaultParagraphFont"/>
-    <w:link w:val="CommentText"/>
-    <w:uiPriority w:val="99"/>
-    <w:semiHidden/>
-    <w:rsid w:val="00AF36E9"/>
-    <w:rPr>
-      <w:sz w:val="20"/>
-      <w:szCs w:val="20"/>
-    </w:rPr>
-  </w:style>
-  <w:style w:type="paragraph" w:styleId="CommentSubject">
-    <w:name w:val="annotation subject"/>
-    <w:basedOn w:val="CommentText"/>
-    <w:next w:val="CommentText"/>
-    <w:link w:val="CommentSubjectChar"/>
-    <w:uiPriority w:val="99"/>
-    <w:semiHidden/>
-    <w:unhideWhenUsed/>
-    <w:rsid w:val="00AF36E9"/>
-    <w:rPr>
-      <w:b/>
-      <w:bCs/>
-    </w:rPr>
-  </w:style>
-  <w:style w:type="character" w:customStyle="1" w:styleId="CommentSubjectChar">
-    <w:name w:val="Comment Subject Char"/>
-    <w:basedOn w:val="CommentTextChar"/>
-    <w:link w:val="CommentSubject"/>
-    <w:uiPriority w:val="99"/>
-    <w:semiHidden/>
-    <w:rsid w:val="00AF36E9"/>
-    <w:rPr>
-      <w:b/>
-      <w:bCs/>
-      <w:sz w:val="20"/>
-      <w:szCs w:val="20"/>
-    </w:rPr>
-  </w:style>
-  <w:style w:type="paragraph" w:styleId="BalloonText">
-    <w:name w:val="Balloon Text"/>
-    <w:basedOn w:val="Normal"/>
-    <w:link w:val="BalloonTextChar"/>
-    <w:uiPriority w:val="99"/>
-    <w:semiHidden/>
-    <w:unhideWhenUsed/>
-    <w:rsid w:val="00AF36E9"/>
-    <w:pPr>
-      <w:spacing w:after="0" w:line="240" w:lineRule="auto"/>
-    </w:pPr>
-    <w:rPr>
-      <w:rFonts w:ascii="Segoe UI" w:hAnsi="Segoe UI" w:cs="Segoe UI"/>
-      <w:sz w:val="18"/>
-      <w:szCs w:val="18"/>
-    </w:rPr>
-  </w:style>
-  <w:style w:type="character" w:customStyle="1" w:styleId="BalloonTextChar">
-    <w:name w:val="Balloon Text Char"/>
-    <w:basedOn w:val="DefaultParagraphFont"/>
-    <w:link w:val="BalloonText"/>
-    <w:uiPriority w:val="99"/>
-    <w:semiHidden/>
-    <w:rsid w:val="00AF36E9"/>
-    <w:rPr>
-      <w:rFonts w:ascii="Segoe UI" w:hAnsi="Segoe UI" w:cs="Segoe UI"/>
-      <w:sz w:val="18"/>
-      <w:szCs w:val="18"/>
-    </w:rPr>
-  </w:style>
-</w:styles>
-</file>
-
-<file path=word/stylesWithEffects.xml><?xml version="1.0" encoding="utf-8"?>
-<w:styles xmlns:wpc="http://schemas.microsoft.com/office/word/2010/wordprocessingCanvas" xmlns:mc="http://schemas.openxmlformats.org/markup-compatibility/2006" xmlns:o="urn:schemas-microsoft-com:office:office" xmlns:r="http://schemas.openxmlformats.org/officeDocument/2006/relationships" xmlns:m="http://schemas.openxmlformats.org/officeDocument/2006/math" xmlns:v="urn:schemas-microsoft-com:vml" xmlns:wp14="http://schemas.microsoft.com/office/word/2010/wordprocessingDrawing" xmlns:wp="http://schemas.openxmlformats.org/drawingml/2006/wordprocessingDrawing" xmlns:w10="urn:schemas-microsoft-com:office:word" xmlns:w="http://schemas.openxmlformats.org/wordprocessingml/2006/main" xmlns:w14="http://schemas.microsoft.com/office/word/2010/wordml" xmlns:wpg="http://schemas.microsoft.com/office/word/2010/wordprocessingGroup" xmlns:wpi="http://schemas.microsoft.com/office/word/2010/wordprocessingInk" xmlns:wne="http://schemas.microsoft.com/office/word/2006/wordml" xmlns:wps="http://schemas.microsoft.com/office/word/2010/wordprocessingShape" mc:Ignorable="w14 wp14">
-  <w:docDefaults>
-    <w:rPrDefault>
-      <w:rPr>
-        <w:rFonts w:asciiTheme="minorHAnsi" w:eastAsiaTheme="minorHAnsi" w:hAnsiTheme="minorHAnsi" w:cstheme="minorBidi"/>
-        <w:sz w:val="22"/>
-        <w:szCs w:val="22"/>
-        <w:lang w:val="en-CA" w:eastAsia="en-US" w:bidi="ar-SA"/>
-      </w:rPr>
-    </w:rPrDefault>
-    <w:pPrDefault>
-      <w:pPr>
-        <w:spacing w:after="160" w:line="259" w:lineRule="auto"/>
-      </w:pPr>
-    </w:pPrDefault>
-  </w:docDefaults>
-  <w:latentStyles w:defLockedState="0" w:defUIPriority="99" w:defSemiHidden="1" w:defUnhideWhenUsed="1" w:defQFormat="0" w:count="267">
-    <w:lsdException w:name="Normal" w:semiHidden="0" w:uiPriority="0" w:unhideWhenUsed="0" w:qFormat="1"/>
-    <w:lsdException w:name="heading 1" w:semiHidden="0" w:uiPriority="9" w:unhideWhenUsed="0" w:qFormat="1"/>
-    <w:lsdException w:name="heading 2" w:uiPriority="9" w:qFormat="1"/>
-    <w:lsdException w:name="heading 3" w:uiPriority="9" w:qFormat="1"/>
-    <w:lsdException w:name="heading 4" w:uiPriority="9" w:qFormat="1"/>
-    <w:lsdException w:name="heading 5" w:uiPriority="9" w:qFormat="1"/>
-    <w:lsdException w:name="heading 6" w:uiPriority="9" w:qFormat="1"/>
-    <w:lsdException w:name="heading 7" w:uiPriority="9" w:qFormat="1"/>
-    <w:lsdException w:name="heading 8" w:uiPriority="9" w:qFormat="1"/>
-    <w:lsdException w:name="heading 9" w:uiPriority="9" w:qFormat="1"/>
-    <w:lsdException w:name="toc 1" w:uiPriority="39"/>
-    <w:lsdException w:name="toc 2" w:uiPriority="39"/>
-    <w:lsdException w:name="toc 3" w:uiPriority="39"/>
-    <w:lsdException w:name="toc 4" w:uiPriority="39"/>
-    <w:lsdException w:name="toc 5" w:uiPriority="39"/>
-    <w:lsdException w:name="toc 6" w:uiPriority="39"/>
-    <w:lsdException w:name="toc 7" w:uiPriority="39"/>
-    <w:lsdException w:name="toc 8" w:uiPriority="39"/>
-    <w:lsdException w:name="toc 9" w:uiPriority="39"/>
-    <w:lsdException w:name="caption" w:uiPriority="35" w:qFormat="1"/>
-    <w:lsdException w:name="Title" w:semiHidden="0" w:uiPriority="10" w:unhideWhenUsed="0" w:qFormat="1"/>
-    <w:lsdException w:name="Default Paragraph Font" w:uiPriority="1"/>
-    <w:lsdException w:name="Subtitle" w:semiHidden="0" w:uiPriority="11" w:unhideWhenUsed="0" w:qFormat="1"/>
-    <w:lsdException w:name="Strong" w:semiHidden="0" w:uiPriority="22" w:unhideWhenUsed="0" w:qFormat="1"/>
-    <w:lsdException w:name="Emphasis" w:semiHidden="0" w:uiPriority="20" w:unhideWhenUsed="0" w:qFormat="1"/>
-    <w:lsdException w:name="Table Grid" w:semiHidden="0" w:uiPriority="39" w:unhideWhenUsed="0"/>
-    <w:lsdException w:name="Placeholder Text" w:unhideWhenUsed="0"/>
-    <w:lsdException w:name="No Spacing" w:semiHidden="0" w:uiPriority="1" w:unhideWhenUsed="0" w:qFormat="1"/>
-    <w:lsdException w:name="Light Shading" w:semiHidden="0" w:uiPriority="60" w:unhideWhenUsed="0"/>
-    <w:lsdException w:name="Light List" w:semiHidden="0" w:uiPriority="61" w:unhideWhenUsed="0"/>
-    <w:lsdException w:name="Light Grid" w:semiHidden="0" w:uiPriority="62" w:unhideWhenUsed="0"/>
-    <w:lsdException w:name="Medium Shading 1" w:semiHidden="0" w:uiPriority="63" w:unhideWhenUsed="0"/>
-    <w:lsdException w:name="Medium Shading 2" w:semiHidden="0" w:uiPriority="64" w:unhideWhenUsed="0"/>
-    <w:lsdException w:name="Medium List 1" w:semiHidden="0" w:uiPriority="65" w:unhideWhenUsed="0"/>
-    <w:lsdException w:name="Medium List 2" w:semiHidden="0" w:uiPriority="66" w:unhideWhenUsed="0"/>
-    <w:lsdException w:name="Medium Grid 1" w:semiHidden="0" w:uiPriority="67" w:unhideWhenUsed="0"/>
-    <w:lsdException w:name="Medium Grid 2" w:semiHidden="0" w:uiPriority="68" w:unhideWhenUsed="0"/>
-    <w:lsdException w:name="Medium Grid 3" w:semiHidden="0" w:uiPriority="69" w:unhideWhenUsed="0"/>
-    <w:lsdException w:name="Dark List" w:semiHidden="0" w:uiPriority="70" w:unhideWhenUsed="0"/>
-    <w:lsdException w:name="Colorful Shading" w:semiHidden="0" w:uiPriority="71" w:unhideWhenUsed="0"/>
-    <w:lsdException w:name="Colorful List" w:semiHidden="0" w:uiPriority="72" w:unhideWhenUsed="0"/>
-    <w:lsdException w:name="Colorful Grid" w:semiHidden="0" w:uiPriority="73" w:unhideWhenUsed="0"/>
-    <w:lsdException w:name="Light Shading Accent 1" w:semiHidden="0" w:uiPriority="60" w:unhideWhenUsed="0"/>
-    <w:lsdException w:name="Light List Accent 1" w:semiHidden="0" w:uiPriority="61" w:unhideWhenUsed="0"/>
-    <w:lsdException w:name="Light Grid Accent 1" w:semiHidden="0" w:uiPriority="62" w:unhideWhenUsed="0"/>
-    <w:lsdException w:name="Medium Shading 1 Accent 1" w:semiHidden="0" w:uiPriority="63" w:unhideWhenUsed="0"/>
-    <w:lsdException w:name="Medium Shading 2 Accent 1" w:semiHidden="0" w:uiPriority="64" w:unhideWhenUsed="0"/>
-    <w:lsdException w:name="Medium List 1 Accent 1" w:semiHidden="0" w:uiPriority="65" w:unhideWhenUsed="0"/>
-    <w:lsdException w:name="Revision" w:unhideWhenUsed="0"/>
-    <w:lsdException w:name="List Paragraph" w:semiHidden="0" w:uiPriority="34" w:unhideWhenUsed="0" w:qFormat="1"/>
-    <w:lsdException w:name="Quote" w:semiHidden="0" w:uiPriority="29" w:unhideWhenUsed="0" w:qFormat="1"/>
-    <w:lsdException w:name="Intense Quote" w:semiHidden="0" w:uiPriority="30" w:unhideWhenUsed="0" w:qFormat="1"/>
-    <w:lsdException w:name="Medium List 2 Accent 1" w:semiHidden="0" w:uiPriority="66" w:unhideWhenUsed="0"/>
-    <w:lsdException w:name="Medium Grid 1 Accent 1" w:semiHidden="0" w:uiPriority="67" w:unhideWhenUsed="0"/>
-    <w:lsdException w:name="Medium Grid 2 Accent 1" w:semiHidden="0" w:uiPriority="68" w:unhideWhenUsed="0"/>
-    <w:lsdException w:name="Medium Grid 3 Accent 1" w:semiHidden="0" w:uiPriority="69" w:unhideWhenUsed="0"/>
-    <w:lsdException w:name="Dark List Accent 1" w:semiHidden="0" w:uiPriority="70" w:unhideWhenUsed="0"/>
-    <w:lsdException w:name="Colorful Shading Accent 1" w:semiHidden="0" w:uiPriority="71" w:unhideWhenUsed="0"/>
-    <w:lsdException w:name="Colorful List Accent 1" w:semiHidden="0" w:uiPriority="72" w:unhideWhenUsed="0"/>
-    <w:lsdException w:name="Colorful Grid Accent 1" w:semiHidden="0" w:uiPriority="73" w:unhideWhenUsed="0"/>
-    <w:lsdException w:name="Light Shading Accent 2" w:semiHidden="0" w:uiPriority="60" w:unhideWhenUsed="0"/>
-    <w:lsdException w:name="Light List Accent 2" w:semiHidden="0" w:uiPriority="61" w:unhideWhenUsed="0"/>
-    <w:lsdException w:name="Light Grid Accent 2" w:semiHidden="0" w:uiPriority="62" w:unhideWhenUsed="0"/>
-    <w:lsdException w:name="Medium Shading 1 Accent 2" w:semiHidden="0" w:uiPriority="63" w:unhideWhenUsed="0"/>
-    <w:lsdException w:name="Medium Shading 2 Accent 2" w:semiHidden="0" w:uiPriority="64" w:unhideWhenUsed="0"/>
-    <w:lsdException w:name="Medium List 1 Accent 2" w:semiHidden="0" w:uiPriority="65" w:unhideWhenUsed="0"/>
-    <w:lsdException w:name="Medium List 2 Accent 2" w:semiHidden="0" w:uiPriority="66" w:unhideWhenUsed="0"/>
-    <w:lsdException w:name="Medium Grid 1 Accent 2" w:semiHidden="0" w:uiPriority="67" w:unhideWhenUsed="0"/>
-    <w:lsdException w:name="Medium Grid 2 Accent 2" w:semiHidden="0" w:uiPriority="68" w:unhideWhenUsed="0"/>
-    <w:lsdException w:name="Medium Grid 3 Accent 2" w:semiHidden="0" w:uiPriority="69" w:unhideWhenUsed="0"/>
-    <w:lsdException w:name="Dark List Accent 2" w:semiHidden="0" w:uiPriority="70" w:unhideWhenUsed="0"/>
-    <w:lsdException w:name="Colorful Shading Accent 2" w:semiHidden="0" w:uiPriority="71" w:unhideWhenUsed="0"/>
-    <w:lsdException w:name="Colorful List Accent 2" w:semiHidden="0" w:uiPriority="72" w:unhideWhenUsed="0"/>
-    <w:lsdException w:name="Colorful Grid Accent 2" w:semiHidden="0" w:uiPriority="73" w:unhideWhenUsed="0"/>
-    <w:lsdException w:name="Light Shading Accent 3" w:semiHidden="0" w:uiPriority="60" w:unhideWhenUsed="0"/>
-    <w:lsdException w:name="Light List Accent 3" w:semiHidden="0" w:uiPriority="61" w:unhideWhenUsed="0"/>
-    <w:lsdException w:name="Light Grid Accent 3" w:semiHidden="0" w:uiPriority="62" w:unhideWhenUsed="0"/>
-    <w:lsdException w:name="Medium Shading 1 Accent 3" w:semiHidden="0" w:uiPriority="63" w:unhideWhenUsed="0"/>
-    <w:lsdException w:name="Medium Shading 2 Accent 3" w:semiHidden="0" w:uiPriority="64" w:unhideWhenUsed="0"/>
-    <w:lsdException w:name="Medium List 1 Accent 3" w:semiHidden="0" w:uiPriority="65" w:unhideWhenUsed="0"/>
-    <w:lsdException w:name="Medium List 2 Accent 3" w:semiHidden="0" w:uiPriority="66" w:unhideWhenUsed="0"/>
-    <w:lsdException w:name="Medium Grid 1 Accent 3" w:semiHidden="0" w:uiPriority="67" w:unhideWhenUsed="0"/>
-    <w:lsdException w:name="Medium Grid 2 Accent 3" w:semiHidden="0" w:uiPriority="68" w:unhideWhenUsed="0"/>
-    <w:lsdException w:name="Medium Grid 3 Accent 3" w:semiHidden="0" w:uiPriority="69" w:unhideWhenUsed="0"/>
-    <w:lsdException w:name="Dark List Accent 3" w:semiHidden="0" w:uiPriority="70" w:unhideWhenUsed="0"/>
-    <w:lsdException w:name="Colorful Shading Accent 3" w:semiHidden="0" w:uiPriority="71" w:unhideWhenUsed="0"/>
-    <w:lsdException w:name="Colorful List Accent 3" w:semiHidden="0" w:uiPriority="72" w:unhideWhenUsed="0"/>
-    <w:lsdException w:name="Colorful Grid Accent 3" w:semiHidden="0" w:uiPriority="73" w:unhideWhenUsed="0"/>
-    <w:lsdException w:name="Light Shading Accent 4" w:semiHidden="0" w:uiPriority="60" w:unhideWhenUsed="0"/>
-    <w:lsdException w:name="Light List Accent 4" w:semiHidden="0" w:uiPriority="61" w:unhideWhenUsed="0"/>
-    <w:lsdException w:name="Light Grid Accent 4" w:semiHidden="0" w:uiPriority="62" w:unhideWhenUsed="0"/>
-    <w:lsdException w:name="Medium Shading 1 Accent 4" w:semiHidden="0" w:uiPriority="63" w:unhideWhenUsed="0"/>
-    <w:lsdException w:name="Medium Shading 2 Accent 4" w:semiHidden="0" w:uiPriority="64" w:unhideWhenUsed="0"/>
-    <w:lsdException w:name="Medium List 1 Accent 4" w:semiHidden="0" w:uiPriority="65" w:unhideWhenUsed="0"/>
-    <w:lsdException w:name="Medium List 2 Accent 4" w:semiHidden="0" w:uiPriority="66" w:unhideWhenUsed="0"/>
-    <w:lsdException w:name="Medium Grid 1 Accent 4" w:semiHidden="0" w:uiPriority="67" w:unhideWhenUsed="0"/>
-    <w:lsdException w:name="Medium Grid 2 Accent 4" w:semiHidden="0" w:uiPriority="68" w:unhideWhenUsed="0"/>
-    <w:lsdException w:name="Medium Grid 3 Accent 4" w:semiHidden="0" w:uiPriority="69" w:unhideWhenUsed="0"/>
-    <w:lsdException w:name="Dark List Accent 4" w:semiHidden="0" w:uiPriority="70" w:unhideWhenUsed="0"/>
-    <w:lsdException w:name="Colorful Shading Accent 4" w:semiHidden="0" w:uiPriority="71" w:unhideWhenUsed="0"/>
-    <w:lsdException w:name="Colorful List Accent 4" w:semiHidden="0" w:uiPriority="72" w:unhideWhenUsed="0"/>
-    <w:lsdException w:name="Colorful Grid Accent 4" w:semiHidden="0" w:uiPriority="73" w:unhideWhenUsed="0"/>
-    <w:lsdException w:name="Light Shading Accent 5" w:semiHidden="0" w:uiPriority="60" w:unhideWhenUsed="0"/>
-    <w:lsdException w:name="Light List Accent 5" w:semiHidden="0" w:uiPriority="61" w:unhideWhenUsed="0"/>
-    <w:lsdException w:name="Light Grid Accent 5" w:semiHidden="0" w:uiPriority="62" w:unhideWhenUsed="0"/>
-    <w:lsdException w:name="Medium Shading 1 Accent 5" w:semiHidden="0" w:uiPriority="63" w:unhideWhenUsed="0"/>
-    <w:lsdException w:name="Medium Shading 2 Accent 5" w:semiHidden="0" w:uiPriority="64" w:unhideWhenUsed="0"/>
-    <w:lsdException w:name="Medium List 1 Accent 5" w:semiHidden="0" w:uiPriority="65" w:unhideWhenUsed="0"/>
-    <w:lsdException w:name="Medium List 2 Accent 5" w:semiHidden="0" w:uiPriority="66" w:unhideWhenUsed="0"/>
-    <w:lsdException w:name="Medium Grid 1 Accent 5" w:semiHidden="0" w:uiPriority="67" w:unhideWhenUsed="0"/>
-    <w:lsdException w:name="Medium Grid 2 Accent 5" w:semiHidden="0" w:uiPriority="68" w:unhideWhenUsed="0"/>
-    <w:lsdException w:name="Medium Grid 3 Accent 5" w:semiHidden="0" w:uiPriority="69" w:unhideWhenUsed="0"/>
-    <w:lsdException w:name="Dark List Accent 5" w:semiHidden="0" w:uiPriority="70" w:unhideWhenUsed="0"/>
-    <w:lsdException w:name="Colorful Shading Accent 5" w:semiHidden="0" w:uiPriority="71" w:unhideWhenUsed="0"/>
-    <w:lsdException w:name="Colorful List Accent 5" w:semiHidden="0" w:uiPriority="72" w:unhideWhenUsed="0"/>
-    <w:lsdException w:name="Colorful Grid Accent 5" w:semiHidden="0" w:uiPriority="73" w:unhideWhenUsed="0"/>
-    <w:lsdException w:name="Light Shading Accent 6" w:semiHidden="0" w:uiPriority="60" w:unhideWhenUsed="0"/>
-    <w:lsdException w:name="Light List Accent 6" w:semiHidden="0" w:uiPriority="61" w:unhideWhenUsed="0"/>
-    <w:lsdException w:name="Light Grid Accent 6" w:semiHidden="0" w:uiPriority="62" w:unhideWhenUsed="0"/>
-    <w:lsdException w:name="Medium Shading 1 Accent 6" w:semiHidden="0" w:uiPriority="63" w:unhideWhenUsed="0"/>
-    <w:lsdException w:name="Medium Shading 2 Accent 6" w:semiHidden="0" w:uiPriority="64" w:unhideWhenUsed="0"/>
-    <w:lsdException w:name="Medium List 1 Accent 6" w:semiHidden="0" w:uiPriority="65" w:unhideWhenUsed="0"/>
-    <w:lsdException w:name="Medium List 2 Accent 6" w:semiHidden="0" w:uiPriority="66" w:unhideWhenUsed="0"/>
-    <w:lsdException w:name="Medium Grid 1 Accent 6" w:semiHidden="0" w:uiPriority="67" w:unhideWhenUsed="0"/>
-    <w:lsdException w:name="Medium Grid 2 Accent 6" w:semiHidden="0" w:uiPriority="68" w:unhideWhenUsed="0"/>
-    <w:lsdException w:name="Medium Grid 3 Accent 6" w:semiHidden="0" w:uiPriority="69" w:unhideWhenUsed="0"/>
-    <w:lsdException w:name="Dark List Accent 6" w:semiHidden="0" w:uiPriority="70" w:unhideWhenUsed="0"/>
-    <w:lsdException w:name="Colorful Shading Accent 6" w:semiHidden="0" w:uiPriority="71" w:unhideWhenUsed="0"/>
-    <w:lsdException w:name="Colorful List Accent 6" w:semiHidden="0" w:uiPriority="72" w:unhideWhenUsed="0"/>
-    <w:lsdException w:name="Colorful Grid Accent 6" w:semiHidden="0" w:uiPriority="73" w:unhideWhenUsed="0"/>
-    <w:lsdException w:name="Subtle Emphasis" w:semiHidden="0" w:uiPriority="19" w:unhideWhenUsed="0" w:qFormat="1"/>
-    <w:lsdException w:name="Intense Emphasis" w:semiHidden="0" w:uiPriority="21" w:unhideWhenUsed="0" w:qFormat="1"/>
-    <w:lsdException w:name="Subtle Reference" w:semiHidden="0" w:uiPriority="31" w:unhideWhenUsed="0" w:qFormat="1"/>
-    <w:lsdException w:name="Intense Reference" w:semiHidden="0" w:uiPriority="32" w:unhideWhenUsed="0" w:qFormat="1"/>
-    <w:lsdException w:name="Book Title" w:semiHidden="0" w:uiPriority="33" w:unhideWhenUsed="0" w:qFormat="1"/>
-    <w:lsdException w:name="Bibliography" w:uiPriority="37"/>
-    <w:lsdException w:name="TOC Heading" w:uiPriority="39" w:qFormat="1"/>
+  <w:latentStyles w:defLockedState="0" w:defUIPriority="99" w:defSemiHidden="0" w:defUnhideWhenUsed="0" w:defQFormat="0" w:count="375">
+    <w:lsdException w:name="Normal" w:uiPriority="0" w:qFormat="1"/>
+    <w:lsdException w:name="heading 1" w:uiPriority="9" w:qFormat="1"/>
+    <w:lsdException w:name="heading 2" w:semiHidden="1" w:uiPriority="9" w:unhideWhenUsed="1" w:qFormat="1"/>
+    <w:lsdException w:name="heading 3" w:semiHidden="1" w:uiPriority="9" w:unhideWhenUsed="1" w:qFormat="1"/>
+    <w:lsdException w:name="heading 4" w:semiHidden="1" w:uiPriority="9" w:unhideWhenUsed="1" w:qFormat="1"/>
+    <w:lsdException w:name="heading 5" w:semiHidden="1" w:uiPriority="9" w:unhideWhenUsed="1" w:qFormat="1"/>
+    <w:lsdException w:name="heading 6" w:semiHidden="1" w:uiPriority="9" w:unhideWhenUsed="1" w:qFormat="1"/>
+    <w:lsdException w:name="heading 7" w:semiHidden="1" w:uiPriority="9" w:unhideWhenUsed="1" w:qFormat="1"/>
+    <w:lsdException w:name="heading 8" w:semiHidden="1" w:uiPriority="9" w:unhideWhenUsed="1" w:qFormat="1"/>
+    <w:lsdException w:name="heading 9" w:semiHidden="1" w:uiPriority="9" w:unhideWhenUsed="1" w:qFormat="1"/>
+    <w:lsdException w:name="index 1" w:semiHidden="1" w:unhideWhenUsed="1"/>
+    <w:lsdException w:name="index 2" w:semiHidden="1" w:unhideWhenUsed="1"/>
+    <w:lsdException w:name="index 3" w:semiHidden="1" w:unhideWhenUsed="1"/>
+    <w:lsdException w:name="index 4" w:semiHidden="1" w:unhideWhenUsed="1"/>
+    <w:lsdException w:name="index 5" w:semiHidden="1" w:unhideWhenUsed="1"/>
+    <w:lsdException w:name="index 6" w:semiHidden="1" w:unhideWhenUsed="1"/>
+    <w:lsdException w:name="index 7" w:semiHidden="1" w:unhideWhenUsed="1"/>
+    <w:lsdException w:name="index 8" w:semiHidden="1" w:unhideWhenUsed="1"/>
+    <w:lsdException w:name="index 9" w:semiHidden="1" w:unhideWhenUsed="1"/>
+    <w:lsdException w:name="toc 1" w:semiHidden="1" w:uiPriority="39" w:unhideWhenUsed="1"/>
+    <w:lsdException w:name="toc 2" w:semiHidden="1" w:uiPriority="39" w:unhideWhenUsed="1"/>
+    <w:lsdException w:name="toc 3" w:semiHidden="1" w:uiPriority="39" w:unhideWhenUsed="1"/>
+    <w:lsdException w:name="toc 4" w:semiHidden="1" w:uiPriority="39" w:unhideWhenUsed="1"/>
+    <w:lsdException w:name="toc 5" w:semiHidden="1" w:uiPriority="39" w:unhideWhenUsed="1"/>
+    <w:lsdException w:name="toc 6" w:semiHidden="1" w:uiPriority="39" w:unhideWhenUsed="1"/>
+    <w:lsdException w:name="toc 7" w:semiHidden="1" w:uiPriority="39" w:unhideWhenUsed="1"/>
+    <w:lsdException w:name="toc 8" w:semiHidden="1" w:uiPriority="39" w:unhideWhenUsed="1"/>
+    <w:lsdException w:name="toc 9" w:semiHidden="1" w:uiPriority="39" w:unhideWhenUsed="1"/>
+    <w:lsdException w:name="Normal Indent" w:semiHidden="1" w:unhideWhenUsed="1"/>
+    <w:lsdException w:name="footnote text" w:semiHidden="1" w:unhideWhenUsed="1"/>
+    <w:lsdException w:name="annotation text" w:semiHidden="1" w:unhideWhenUsed="1"/>
+    <w:lsdException w:name="header" w:semiHidden="1" w:unhideWhenUsed="1"/>
+    <w:lsdException w:name="footer" w:semiHidden="1" w:unhideWhenUsed="1"/>
+    <w:lsdException w:name="index heading" w:semiHidden="1" w:unhideWhenUsed="1"/>
+    <w:lsdException w:name="caption" w:semiHidden="1" w:uiPriority="35" w:unhideWhenUsed="1" w:qFormat="1"/>
+    <w:lsdException w:name="table of figures" w:semiHidden="1" w:unhideWhenUsed="1"/>
+    <w:lsdException w:name="envelope address" w:semiHidden="1" w:unhideWhenUsed="1"/>
+    <w:lsdException w:name="envelope return" w:semiHidden="1" w:unhideWhenUsed="1"/>
+    <w:lsdException w:name="footnote reference" w:semiHidden="1" w:unhideWhenUsed="1"/>
+    <w:lsdException w:name="annotation reference" w:semiHidden="1" w:unhideWhenUsed="1"/>
+    <w:lsdException w:name="line number" w:semiHidden="1" w:unhideWhenUsed="1"/>
+    <w:lsdException w:name="page number" w:semiHidden="1" w:unhideWhenUsed="1"/>
+    <w:lsdException w:name="endnote reference" w:semiHidden="1" w:unhideWhenUsed="1"/>
+    <w:lsdException w:name="endnote text" w:semiHidden="1" w:unhideWhenUsed="1"/>
+    <w:lsdException w:name="table of authorities" w:semiHidden="1" w:unhideWhenUsed="1"/>
+    <w:lsdException w:name="macro" w:semiHidden="1" w:unhideWhenUsed="1"/>
+    <w:lsdException w:name="toa heading" w:semiHidden="1" w:unhideWhenUsed="1"/>
+    <w:lsdException w:name="List" w:semiHidden="1" w:unhideWhenUsed="1"/>
+    <w:lsdException w:name="List Bullet" w:semiHidden="1" w:unhideWhenUsed="1"/>
+    <w:lsdException w:name="List Number" w:semiHidden="1" w:unhideWhenUsed="1"/>
+    <w:lsdException w:name="List 2" w:semiHidden="1" w:unhideWhenUsed="1"/>
+    <w:lsdException w:name="List 3" w:semiHidden="1" w:unhideWhenUsed="1"/>
+    <w:lsdException w:name="List 4" w:semiHidden="1" w:unhideWhenUsed="1"/>
+    <w:lsdException w:name="List 5" w:semiHidden="1" w:unhideWhenUsed="1"/>
+    <w:lsdException w:name="List Bullet 2" w:semiHidden="1" w:unhideWhenUsed="1"/>
+    <w:lsdException w:name="List Bullet 3" w:semiHidden="1" w:unhideWhenUsed="1"/>
+    <w:lsdException w:name="List Bullet 4" w:semiHidden="1" w:unhideWhenUsed="1"/>
+    <w:lsdException w:name="List Bullet 5" w:semiHidden="1" w:unhideWhenUsed="1"/>
+    <w:lsdException w:name="List Number 2" w:semiHidden="1" w:unhideWhenUsed="1"/>
+    <w:lsdException w:name="List Number 3" w:semiHidden="1" w:unhideWhenUsed="1"/>
+    <w:lsdException w:name="List Number 4" w:semiHidden="1" w:unhideWhenUsed="1"/>
+    <w:lsdException w:name="List Number 5" w:semiHidden="1" w:unhideWhenUsed="1"/>
+    <w:lsdException w:name="Title" w:uiPriority="10" w:qFormat="1"/>
+    <w:lsdException w:name="Closing" w:semiHidden="1" w:unhideWhenUsed="1"/>
+    <w:lsdException w:name="Signature" w:semiHidden="1" w:unhideWhenUsed="1"/>
+    <w:lsdException w:name="Default Paragraph Font" w:semiHidden="1" w:uiPriority="1" w:unhideWhenUsed="1"/>
+    <w:lsdException w:name="Body Text" w:semiHidden="1" w:unhideWhenUsed="1"/>
+    <w:lsdException w:name="Body Text Indent" w:semiHidden="1" w:unhideWhenUsed="1"/>
+    <w:lsdException w:name="List Continue" w:semiHidden="1" w:unhideWhenUsed="1"/>
+    <w:lsdException w:name="List Continue 2" w:semiHidden="1" w:unhideWhenUsed="1"/>
+    <w:lsdException w:name="List Continue 3" w:semiHidden="1" w:unhideWhenUsed="1"/>
+    <w:lsdException w:name="List Continue 4" w:semiHidden="1" w:unhideWhenUsed="1"/>
+    <w:lsdException w:name="List Continue 5" w:semiHidden="1" w:unhideWhenUsed="1"/>
+    <w:lsdException w:name="Message Header" w:semiHidden="1" w:unhideWhenUsed="1"/>
+    <w:lsdException w:name="Subtitle" w:uiPriority="11" w:qFormat="1"/>
+    <w:lsdException w:name="Salutation" w:semiHidden="1" w:unhideWhenUsed="1"/>
+    <w:lsdException w:name="Date" w:semiHidden="1" w:unhideWhenUsed="1"/>
+    <w:lsdException w:name="Body Text First Indent" w:semiHidden="1" w:unhideWhenUsed="1"/>
+    <w:lsdException w:name="Body Text First Indent 2" w:semiHidden="1" w:unhideWhenUsed="1"/>
+    <w:lsdException w:name="Note Heading" w:semiHidden="1" w:unhideWhenUsed="1"/>
+    <w:lsdException w:name="Body Text 2" w:semiHidden="1" w:unhideWhenUsed="1"/>
+    <w:lsdException w:name="Body Text 3" w:semiHidden="1" w:unhideWhenUsed="1"/>
+    <w:lsdException w:name="Body Text Indent 2" w:semiHidden="1" w:unhideWhenUsed="1"/>
+    <w:lsdException w:name="Body Text Indent 3" w:semiHidden="1" w:unhideWhenUsed="1"/>
+    <w:lsdException w:name="Block Text" w:semiHidden="1" w:unhideWhenUsed="1"/>
+    <w:lsdException w:name="Hyperlink" w:semiHidden="1" w:unhideWhenUsed="1"/>
+    <w:lsdException w:name="FollowedHyperlink" w:semiHidden="1" w:unhideWhenUsed="1"/>
+    <w:lsdException w:name="Strong" w:uiPriority="22" w:qFormat="1"/>
+    <w:lsdException w:name="Emphasis" w:uiPriority="20" w:qFormat="1"/>
+    <w:lsdException w:name="Document Map" w:semiHidden="1" w:unhideWhenUsed="1"/>
+    <w:lsdException w:name="Plain Text" w:semiHidden="1" w:unhideWhenUsed="1"/>
+    <w:lsdException w:name="E-mail Signature" w:semiHidden="1" w:unhideWhenUsed="1"/>
+    <w:lsdException w:name="HTML Top of Form" w:semiHidden="1" w:unhideWhenUsed="1"/>
+    <w:lsdException w:name="HTML Bottom of Form" w:semiHidden="1" w:unhideWhenUsed="1"/>
+    <w:lsdException w:name="Normal (Web)" w:semiHidden="1" w:unhideWhenUsed="1"/>
+    <w:lsdException w:name="HTML Acronym" w:semiHidden="1" w:unhideWhenUsed="1"/>
+    <w:lsdException w:name="HTML Address" w:semiHidden="1" w:unhideWhenUsed="1"/>
+    <w:lsdException w:name="HTML Cite" w:semiHidden="1" w:unhideWhenUsed="1"/>
+    <w:lsdException w:name="HTML Code" w:semiHidden="1" w:unhideWhenUsed="1"/>
+    <w:lsdException w:name="HTML Definition" w:semiHidden="1" w:unhideWhenUsed="1"/>
+    <w:lsdException w:name="HTML Keyboard" w:semiHidden="1" w:unhideWhenUsed="1"/>
+    <w:lsdException w:name="HTML Preformatted" w:semiHidden="1" w:unhideWhenUsed="1"/>
+    <w:lsdException w:name="HTML Sample" w:semiHidden="1" w:unhideWhenUsed="1"/>
+    <w:lsdException w:name="HTML Typewriter" w:semiHidden="1" w:unhideWhenUsed="1"/>
+    <w:lsdException w:name="HTML Variable" w:semiHidden="1" w:unhideWhenUsed="1"/>
+    <w:lsdException w:name="Normal Table" w:semiHidden="1" w:unhideWhenUsed="1"/>
+    <w:lsdException w:name="annotation subject" w:semiHidden="1" w:unhideWhenUsed="1"/>
+    <w:lsdException w:name="No List" w:semiHidden="1" w:unhideWhenUsed="1"/>
+    <w:lsdException w:name="Outline List 1" w:semiHidden="1" w:unhideWhenUsed="1"/>
+    <w:lsdException w:name="Outline List 2" w:semiHidden="1" w:unhideWhenUsed="1"/>
+    <w:lsdException w:name="Outline List 3" w:semiHidden="1" w:unhideWhenUsed="1"/>
+    <w:lsdException w:name="Table Simple 1" w:semiHidden="1" w:unhideWhenUsed="1"/>
+    <w:lsdException w:name="Table Simple 2" w:semiHidden="1" w:unhideWhenUsed="1"/>
+    <w:lsdException w:name="Table Simple 3" w:semiHidden="1" w:unhideWhenUsed="1"/>
+    <w:lsdException w:name="Table Classic 1" w:semiHidden="1" w:unhideWhenUsed="1"/>
+    <w:lsdException w:name="Table Classic 2" w:semiHidden="1" w:unhideWhenUsed="1"/>
+    <w:lsdException w:name="Table Classic 3" w:semiHidden="1" w:unhideWhenUsed="1"/>
+    <w:lsdException w:name="Table Classic 4" w:semiHidden="1" w:unhideWhenUsed="1"/>
+    <w:lsdException w:name="Table Colorful 1" w:semiHidden="1" w:unhideWhenUsed="1"/>
+    <w:lsdException w:name="Table Colorful 2" w:semiHidden="1" w:unhideWhenUsed="1"/>
+    <w:lsdException w:name="Table Colorful 3" w:semiHidden="1" w:unhideWhenUsed="1"/>
+    <w:lsdException w:name="Table Columns 1" w:semiHidden="1" w:unhideWhenUsed="1"/>
+    <w:lsdException w:name="Table Columns 2" w:semiHidden="1" w:unhideWhenUsed="1"/>
+    <w:lsdException w:name="Table Columns 3" w:semiHidden="1" w:unhideWhenUsed="1"/>
+    <w:lsdException w:name="Table Columns 4" w:semiHidden="1" w:unhideWhenUsed="1"/>
+    <w:lsdException w:name="Table Columns 5" w:semiHidden="1" w:unhideWhenUsed="1"/>
+    <w:lsdException w:name="Table Grid 1" w:semiHidden="1" w:unhideWhenUsed="1"/>
+    <w:lsdException w:name="Table Grid 2" w:semiHidden="1" w:unhideWhenUsed="1"/>
+    <w:lsdException w:name="Table Grid 3" w:semiHidden="1" w:unhideWhenUsed="1"/>
+    <w:lsdException w:name="Table Grid 4" w:semiHidden="1" w:unhideWhenUsed="1"/>
+    <w:lsdException w:name="Table Grid 5" w:semiHidden="1" w:unhideWhenUsed="1"/>
+    <w:lsdException w:name="Table Grid 6" w:semiHidden="1" w:unhideWhenUsed="1"/>
+    <w:lsdException w:name="Table Grid 7" w:semiHidden="1" w:unhideWhenUsed="1"/>
+    <w:lsdException w:name="Table Grid 8" w:semiHidden="1" w:unhideWhenUsed="1"/>
+    <w:lsdException w:name="Table List 1" w:semiHidden="1" w:unhideWhenUsed="1"/>
+    <w:lsdException w:name="Table List 2" w:semiHidden="1" w:unhideWhenUsed="1"/>
+    <w:lsdException w:name="Table List 3" w:semiHidden="1" w:unhideWhenUsed="1"/>
+    <w:lsdException w:name="Table List 4" w:semiHidden="1" w:unhideWhenUsed="1"/>
+    <w:lsdException w:name="Table List 5" w:semiHidden="1" w:unhideWhenUsed="1"/>
+    <w:lsdException w:name="Table List 6" w:semiHidden="1" w:unhideWhenUsed="1"/>
+    <w:lsdException w:name="Table List 7" w:semiHidden="1" w:unhideWhenUsed="1"/>
+    <w:lsdException w:name="Table List 8" w:semiHidden="1" w:unhideWhenUsed="1"/>
+    <w:lsdException w:name="Table 3D effects 1" w:semiHidden="1" w:unhideWhenUsed="1"/>
+    <w:lsdException w:name="Table 3D effects 2" w:semiHidden="1" w:unhideWhenUsed="1"/>
+    <w:lsdException w:name="Table 3D effects 3" w:semiHidden="1" w:unhideWhenUsed="1"/>
+    <w:lsdException w:name="Table Contemporary" w:semiHidden="1" w:unhideWhenUsed="1"/>
+    <w:lsdException w:name="Table Elegant" w:semiHidden="1" w:unhideWhenUsed="1"/>
+    <w:lsdException w:name="Table Professional" w:semiHidden="1" w:unhideWhenUsed="1"/>
+    <w:lsdException w:name="Table Subtle 1" w:semiHidden="1" w:unhideWhenUsed="1"/>
+    <w:lsdException w:name="Table Subtle 2" w:semiHidden="1" w:unhideWhenUsed="1"/>
+    <w:lsdException w:name="Table Web 1" w:semiHidden="1" w:unhideWhenUsed="1"/>
+    <w:lsdException w:name="Table Web 2" w:semiHidden="1" w:unhideWhenUsed="1"/>
+    <w:lsdException w:name="Table Web 3" w:semiHidden="1" w:unhideWhenUsed="1"/>
+    <w:lsdException w:name="Balloon Text" w:semiHidden="1" w:unhideWhenUsed="1"/>
+    <w:lsdException w:name="Table Grid" w:semiHidden="1" w:uiPriority="39" w:unhideWhenUsed="1"/>
+    <w:lsdException w:name="Table Theme" w:semiHidden="1" w:unhideWhenUsed="1"/>
+    <w:lsdException w:name="Placeholder Text" w:semiHidden="1"/>
+    <w:lsdException w:name="No Spacing" w:uiPriority="1" w:qFormat="1"/>
+    <w:lsdException w:name="Light Shading" w:uiPriority="60"/>
+    <w:lsdException w:name="Light List" w:uiPriority="61"/>
+    <w:lsdException w:name="Light Grid" w:uiPriority="62"/>
+    <w:lsdException w:name="Medium Shading 1" w:uiPriority="63"/>
+    <w:lsdException w:name="Medium Shading 2" w:uiPriority="64"/>
+    <w:lsdException w:name="Medium List 1" w:uiPriority="65"/>
+    <w:lsdException w:name="Medium List 2" w:uiPriority="66"/>
+    <w:lsdException w:name="Medium Grid 1" w:uiPriority="67"/>
+    <w:lsdException w:name="Medium Grid 2" w:uiPriority="68"/>
+    <w:lsdException w:name="Medium Grid 3" w:uiPriority="69"/>
+    <w:lsdException w:name="Dark List" w:uiPriority="70"/>
+    <w:lsdException w:name="Colorful Shading" w:uiPriority="71"/>
+    <w:lsdException w:name="Colorful List" w:uiPriority="72"/>
+    <w:lsdException w:name="Colorful Grid" w:uiPriority="73"/>
+    <w:lsdException w:name="Light Shading Accent 1" w:uiPriority="60"/>
+    <w:lsdException w:name="Light List Accent 1" w:uiPriority="61"/>
+    <w:lsdException w:name="Light Grid Accent 1" w:uiPriority="62"/>
+    <w:lsdException w:name="Medium Shading 1 Accent 1" w:uiPriority="63"/>
+    <w:lsdException w:name="Medium Shading 2 Accent 1" w:uiPriority="64"/>
+    <w:lsdException w:name="Medium List 1 Accent 1" w:uiPriority="65"/>
+    <w:lsdException w:name="Revision" w:semiHidden="1"/>
+    <w:lsdException w:name="List Paragraph" w:uiPriority="34" w:qFormat="1"/>
+    <w:lsdException w:name="Quote" w:uiPriority="29" w:qFormat="1"/>
+    <w:lsdException w:name="Intense Quote" w:uiPriority="30" w:qFormat="1"/>
+    <w:lsdException w:name="Medium List 2 Accent 1" w:uiPriority="66"/>
+    <w:lsdException w:name="Medium Grid 1 Accent 1" w:uiPriority="67"/>
+    <w:lsdException w:name="Medium Grid 2 Accent 1" w:uiPriority="68"/>
+    <w:lsdException w:name="Medium Grid 3 Accent 1" w:uiPriority="69"/>
+    <w:lsdException w:name="Dark List Accent 1" w:uiPriority="70"/>
+    <w:lsdException w:name="Colorful Shading Accent 1" w:uiPriority="71"/>
+    <w:lsdException w:name="Colorful List Accent 1" w:uiPriority="72"/>
+    <w:lsdException w:name="Colorful Grid Accent 1" w:uiPriority="73"/>
+    <w:lsdException w:name="Light Shading Accent 2" w:uiPriority="60"/>
+    <w:lsdException w:name="Light List Accent 2" w:uiPriority="61"/>
+    <w:lsdException w:name="Light Grid Accent 2" w:uiPriority="62"/>
+    <w:lsdException w:name="Medium Shading 1 Accent 2" w:uiPriority="63"/>
+    <w:lsdException w:name="Medium Shading 2 Accent 2" w:uiPriority="64"/>
+    <w:lsdException w:name="Medium List 1 Accent 2" w:uiPriority="65"/>
+    <w:lsdException w:name="Medium List 2 Accent 2" w:uiPriority="66"/>
+    <w:lsdException w:name="Medium Grid 1 Accent 2" w:uiPriority="67"/>
+    <w:lsdException w:name="Medium Grid 2 Accent 2" w:uiPriority="68"/>
+    <w:lsdException w:name="Medium Grid 3 Accent 2" w:uiPriority="69"/>
+    <w:lsdException w:name="Dark List Accent 2" w:uiPriority="70"/>
+    <w:lsdException w:name="Colorful Shading Accent 2" w:uiPriority="71"/>
+    <w:lsdException w:name="Colorful List Accent 2" w:uiPriority="72"/>
+    <w:lsdException w:name="Colorful Grid Accent 2" w:uiPriority="73"/>
+    <w:lsdException w:name="Light Shading Accent 3" w:uiPriority="60"/>
+    <w:lsdException w:name="Light List Accent 3" w:uiPriority="61"/>
+    <w:lsdException w:name="Light Grid Accent 3" w:uiPriority="62"/>
+    <w:lsdException w:name="Medium Shading 1 Accent 3" w:uiPriority="63"/>
+    <w:lsdException w:name="Medium Shading 2 Accent 3" w:uiPriority="64"/>
+    <w:lsdException w:name="Medium List 1 Accent 3" w:uiPriority="65"/>
+    <w:lsdException w:name="Medium List 2 Accent 3" w:uiPriority="66"/>
+    <w:lsdException w:name="Medium Grid 1 Accent 3" w:uiPriority="67"/>
+    <w:lsdException w:name="Medium Grid 2 Accent 3" w:uiPriority="68"/>
+    <w:lsdException w:name="Medium Grid 3 Accent 3" w:uiPriority="69"/>
+    <w:lsdException w:name="Dark List Accent 3" w:uiPriority="70"/>
+    <w:lsdException w:name="Colorful Shading Accent 3" w:uiPriority="71"/>
+    <w:lsdException w:name="Colorful List Accent 3" w:uiPriority="72"/>
+    <w:lsdException w:name="Colorful Grid Accent 3" w:uiPriority="73"/>
+    <w:lsdException w:name="Light Shading Accent 4" w:uiPriority="60"/>
+    <w:lsdException w:name="Light List Accent 4" w:uiPriority="61"/>
+    <w:lsdException w:name="Light Grid Accent 4" w:uiPriority="62"/>
+    <w:lsdException w:name="Medium Shading 1 Accent 4" w:uiPriority="63"/>
+    <w:lsdException w:name="Medium Shading 2 Accent 4" w:uiPriority="64"/>
+    <w:lsdException w:name="Medium List 1 Accent 4" w:uiPriority="65"/>
+    <w:lsdException w:name="Medium List 2 Accent 4" w:uiPriority="66"/>
+    <w:lsdException w:name="Medium Grid 1 Accent 4" w:uiPriority="67"/>
+    <w:lsdException w:name="Medium Grid 2 Accent 4" w:uiPriority="68"/>
+    <w:lsdException w:name="Medium Grid 3 Accent 4" w:uiPriority="69"/>
+    <w:lsdException w:name="Dark List Accent 4" w:uiPriority="70"/>
+    <w:lsdException w:name="Colorful Shading Accent 4" w:uiPriority="71"/>
+    <w:lsdException w:name="Colorful List Accent 4" w:uiPriority="72"/>
+    <w:lsdException w:name="Colorful Grid Accent 4" w:uiPriority="73"/>
+    <w:lsdException w:name="Light Shading Accent 5" w:uiPriority="60"/>
+    <w:lsdException w:name="Light List Accent 5" w:uiPriority="61"/>
+    <w:lsdException w:name="Light Grid Accent 5" w:uiPriority="62"/>
+    <w:lsdException w:name="Medium Shading 1 Accent 5" w:uiPriority="63"/>
+    <w:lsdException w:name="Medium Shading 2 Accent 5" w:uiPriority="64"/>
+    <w:lsdException w:name="Medium List 1 Accent 5" w:uiPriority="65"/>
+    <w:lsdException w:name="Medium List 2 Accent 5" w:uiPriority="66"/>
+    <w:lsdException w:name="Medium Grid 1 Accent 5" w:uiPriority="67"/>
+    <w:lsdException w:name="Medium Grid 2 Accent 5" w:uiPriority="68"/>
+    <w:lsdException w:name="Medium Grid 3 Accent 5" w:uiPriority="69"/>
+    <w:lsdException w:name="Dark List Accent 5" w:uiPriority="70"/>
+    <w:lsdException w:name="Colorful Shading Accent 5" w:uiPriority="71"/>
+    <w:lsdException w:name="Colorful List Accent 5" w:uiPriority="72"/>
+    <w:lsdException w:name="Colorful Grid Accent 5" w:uiPriority="73"/>
+    <w:lsdException w:name="Light Shading Accent 6" w:uiPriority="60"/>
+    <w:lsdException w:name="Light List Accent 6" w:uiPriority="61"/>
+    <w:lsdException w:name="Light Grid Accent 6" w:uiPriority="62"/>
+    <w:lsdException w:name="Medium Shading 1 Accent 6" w:uiPriority="63"/>
+    <w:lsdException w:name="Medium Shading 2 Accent 6" w:uiPriority="64"/>
+    <w:lsdException w:name="Medium List 1 Accent 6" w:uiPriority="65"/>
+    <w:lsdException w:name="Medium List 2 Accent 6" w:uiPriority="66"/>
+    <w:lsdException w:name="Medium Grid 1 Accent 6" w:uiPriority="67"/>
+    <w:lsdException w:name="Medium Grid 2 Accent 6" w:uiPriority="68"/>
+    <w:lsdException w:name="Medium Grid 3 Accent 6" w:uiPriority="69"/>
+    <w:lsdException w:name="Dark List Accent 6" w:uiPriority="70"/>
+    <w:lsdException w:name="Colorful Shading Accent 6" w:uiPriority="71"/>
+    <w:lsdException w:name="Colorful List Accent 6" w:uiPriority="72"/>
+    <w:lsdException w:name="Colorful Grid Accent 6" w:uiPriority="73"/>
+    <w:lsdException w:name="Subtle Emphasis" w:uiPriority="19" w:qFormat="1"/>
+    <w:lsdException w:name="Intense Emphasis" w:uiPriority="21" w:qFormat="1"/>
+    <w:lsdException w:name="Subtle Reference" w:uiPriority="31" w:qFormat="1"/>
+    <w:lsdException w:name="Intense Reference" w:uiPriority="32" w:qFormat="1"/>
+    <w:lsdException w:name="Book Title" w:uiPriority="33" w:qFormat="1"/>
+    <w:lsdException w:name="Bibliography" w:semiHidden="1" w:uiPriority="37" w:unhideWhenUsed="1"/>
+    <w:lsdException w:name="TOC Heading" w:semiHidden="1" w:uiPriority="39" w:unhideWhenUsed="1" w:qFormat="1"/>
+    <w:lsdException w:name="Plain Table 1" w:uiPriority="41"/>
+    <w:lsdException w:name="Plain Table 2" w:uiPriority="42"/>
+    <w:lsdException w:name="Plain Table 3" w:uiPriority="43"/>
+    <w:lsdException w:name="Plain Table 4" w:uiPriority="44"/>
+    <w:lsdException w:name="Plain Table 5" w:uiPriority="45"/>
+    <w:lsdException w:name="Grid Table Light" w:uiPriority="40"/>
+    <w:lsdException w:name="Grid Table 1 Light" w:uiPriority="46"/>
+    <w:lsdException w:name="Grid Table 2" w:uiPriority="47"/>
+    <w:lsdException w:name="Grid Table 3" w:uiPriority="48"/>
+    <w:lsdException w:name="Grid Table 4" w:uiPriority="49"/>
+    <w:lsdException w:name="Grid Table 5 Dark" w:uiPriority="50"/>
+    <w:lsdException w:name="Grid Table 6 Colorful" w:uiPriority="51"/>
+    <w:lsdException w:name="Grid Table 7 Colorful" w:uiPriority="52"/>
+    <w:lsdException w:name="Grid Table 1 Light Accent 1" w:uiPriority="46"/>
+    <w:lsdException w:name="Grid Table 2 Accent 1" w:uiPriority="47"/>
+    <w:lsdException w:name="Grid Table 3 Accent 1" w:uiPriority="48"/>
+    <w:lsdException w:name="Grid Table 4 Accent 1" w:uiPriority="49"/>
+    <w:lsdException w:name="Grid Table 5 Dark Accent 1" w:uiPriority="50"/>
+    <w:lsdException w:name="Grid Table 6 Colorful Accent 1" w:uiPriority="51"/>
+    <w:lsdException w:name="Grid Table 7 Colorful Accent 1" w:uiPriority="52"/>
+    <w:lsdException w:name="Grid Table 1 Light Accent 2" w:uiPriority="46"/>
+    <w:lsdException w:name="Grid Table 2 Accent 2" w:uiPriority="47"/>
+    <w:lsdException w:name="Grid Table 3 Accent 2" w:uiPriority="48"/>
+    <w:lsdException w:name="Grid Table 4 Accent 2" w:uiPriority="49"/>
+    <w:lsdException w:name="Grid Table 5 Dark Accent 2" w:uiPriority="50"/>
+    <w:lsdException w:name="Grid Table 6 Colorful Accent 2" w:uiPriority="51"/>
+    <w:lsdException w:name="Grid Table 7 Colorful Accent 2" w:uiPriority="52"/>
+    <w:lsdException w:name="Grid Table 1 Light Accent 3" w:uiPriority="46"/>
+    <w:lsdException w:name="Grid Table 2 Accent 3" w:uiPriority="47"/>
+    <w:lsdException w:name="Grid Table 3 Accent 3" w:uiPriority="48"/>
+    <w:lsdException w:name="Grid Table 4 Accent 3" w:uiPriority="49"/>
+    <w:lsdException w:name="Grid Table 5 Dark Accent 3" w:uiPriority="50"/>
+    <w:lsdException w:name="Grid Table 6 Colorful Accent 3" w:uiPriority="51"/>
+    <w:lsdException w:name="Grid Table 7 Colorful Accent 3" w:uiPriority="52"/>
+    <w:lsdException w:name="Grid Table 1 Light Accent 4" w:uiPriority="46"/>
+    <w:lsdException w:name="Grid Table 2 Accent 4" w:uiPriority="47"/>
+    <w:lsdException w:name="Grid Table 3 Accent 4" w:uiPriority="48"/>
+    <w:lsdException w:name="Grid Table 4 Accent 4" w:uiPriority="49"/>
+    <w:lsdException w:name="Grid Table 5 Dark Accent 4" w:uiPriority="50"/>
+    <w:lsdException w:name="Grid Table 6 Colorful Accent 4" w:uiPriority="51"/>
+    <w:lsdException w:name="Grid Table 7 Colorful Accent 4" w:uiPriority="52"/>
+    <w:lsdException w:name="Grid Table 1 Light Accent 5" w:uiPriority="46"/>
+    <w:lsdException w:name="Grid Table 2 Accent 5" w:uiPriority="47"/>
+    <w:lsdException w:name="Grid Table 3 Accent 5" w:uiPriority="48"/>
+    <w:lsdException w:name="Grid Table 4 Accent 5" w:uiPriority="49"/>
+    <w:lsdException w:name="Grid Table 5 Dark Accent 5" w:uiPriority="50"/>
+    <w:lsdException w:name="Grid Table 6 Colorful Accent 5" w:uiPriority="51"/>
+    <w:lsdException w:name="Grid Table 7 Colorful Accent 5" w:uiPriority="52"/>
+    <w:lsdException w:name="Grid Table 1 Light Accent 6" w:uiPriority="46"/>
+    <w:lsdException w:name="Grid Table 2 Accent 6" w:uiPriority="47"/>
+    <w:lsdException w:name="Grid Table 3 Accent 6" w:uiPriority="48"/>
+    <w:lsdException w:name="Grid Table 4 Accent 6" w:uiPriority="49"/>
+    <w:lsdException w:name="Grid Table 5 Dark Accent 6" w:uiPriority="50"/>
+    <w:lsdException w:name="Grid Table 6 Colorful Accent 6" w:uiPriority="51"/>
+    <w:lsdException w:name="Grid Table 7 Colorful Accent 6" w:uiPriority="52"/>
+    <w:lsdException w:name="List Table 1 Light" w:uiPriority="46"/>
+    <w:lsdException w:name="List Table 2" w:uiPriority="47"/>
+    <w:lsdException w:name="List Table 3" w:uiPriority="48"/>
+    <w:lsdException w:name="List Table 4" w:uiPriority="49"/>
+    <w:lsdException w:name="List Table 5 Dark" w:uiPriority="50"/>
+    <w:lsdException w:name="List Table 6 Colorful" w:uiPriority="51"/>
+    <w:lsdException w:name="List Table 7 Colorful" w:uiPriority="52"/>
+    <w:lsdException w:name="List Table 1 Light Accent 1" w:uiPriority="46"/>
+    <w:lsdException w:name="List Table 2 Accent 1" w:uiPriority="47"/>
+    <w:lsdException w:name="List Table 3 Accent 1" w:uiPriority="48"/>
+    <w:lsdException w:name="List Table 4 Accent 1" w:uiPriority="49"/>
+    <w:lsdException w:name="List Table 5 Dark Accent 1" w:uiPriority="50"/>
+    <w:lsdException w:name="List Table 6 Colorful Accent 1" w:uiPriority="51"/>
+    <w:lsdException w:name="List Table 7 Colorful Accent 1" w:uiPriority="52"/>
+    <w:lsdException w:name="List Table 1 Light Accent 2" w:uiPriority="46"/>
+    <w:lsdException w:name="List Table 2 Accent 2" w:uiPriority="47"/>
+    <w:lsdException w:name="List Table 3 Accent 2" w:uiPriority="48"/>
+    <w:lsdException w:name="List Table 4 Accent 2" w:uiPriority="49"/>
+    <w:lsdException w:name="List Table 5 Dark Accent 2" w:uiPriority="50"/>
+    <w:lsdException w:name="List Table 6 Colorful Accent 2" w:uiPriority="51"/>
+    <w:lsdException w:name="List Table 7 Colorful Accent 2" w:uiPriority="52"/>
+    <w:lsdException w:name="List Table 1 Light Accent 3" w:uiPriority="46"/>
+    <w:lsdException w:name="List Table 2 Accent 3" w:uiPriority="47"/>
+    <w:lsdException w:name="List Table 3 Accent 3" w:uiPriority="48"/>
+    <w:lsdException w:name="List Table 4 Accent 3" w:uiPriority="49"/>
+    <w:lsdException w:name="List Table 5 Dark Accent 3" w:uiPriority="50"/>
+    <w:lsdException w:name="List Table 6 Colorful Accent 3" w:uiPriority="51"/>
+    <w:lsdException w:name="List Table 7 Colorful Accent 3" w:uiPriority="52"/>
+    <w:lsdException w:name="List Table 1 Light Accent 4" w:uiPriority="46"/>
+    <w:lsdException w:name="List Table 2 Accent 4" w:uiPriority="47"/>
+    <w:lsdException w:name="List Table 3 Accent 4" w:uiPriority="48"/>
+    <w:lsdException w:name="List Table 4 Accent 4" w:uiPriority="49"/>
+    <w:lsdException w:name="List Table 5 Dark Accent 4" w:uiPriority="50"/>
+    <w:lsdException w:name="List Table 6 Colorful Accent 4" w:uiPriority="51"/>
+    <w:lsdException w:name="List Table 7 Colorful Accent 4" w:uiPriority="52"/>
+    <w:lsdException w:name="List Table 1 Light Accent 5" w:uiPriority="46"/>
+    <w:lsdException w:name="List Table 2 Accent 5" w:uiPriority="47"/>
+    <w:lsdException w:name="List Table 3 Accent 5" w:uiPriority="48"/>
+    <w:lsdException w:name="List Table 4 Accent 5" w:uiPriority="49"/>
+    <w:lsdException w:name="List Table 5 Dark Accent 5" w:uiPriority="50"/>
+    <w:lsdException w:name="List Table 6 Colorful Accent 5" w:uiPriority="51"/>
+    <w:lsdException w:name="List Table 7 Colorful Accent 5" w:uiPriority="52"/>
+    <w:lsdException w:name="List Table 1 Light Accent 6" w:uiPriority="46"/>
+    <w:lsdException w:name="List Table 2 Accent 6" w:uiPriority="47"/>
+    <w:lsdException w:name="List Table 3 Accent 6" w:uiPriority="48"/>
+    <w:lsdException w:name="List Table 4 Accent 6" w:uiPriority="49"/>
+    <w:lsdException w:name="List Table 5 Dark Accent 6" w:uiPriority="50"/>
+    <w:lsdException w:name="List Table 6 Colorful Accent 6" w:uiPriority="51"/>
+    <w:lsdException w:name="List Table 7 Colorful Accent 6" w:uiPriority="52"/>
+    <w:lsdException w:name="Mention" w:semiHidden="1" w:unhideWhenUsed="1"/>
+    <w:lsdException w:name="Smart Hyperlink" w:semiHidden="1" w:unhideWhenUsed="1"/>
+    <w:lsdException w:name="Hashtag" w:semiHidden="1" w:unhideWhenUsed="1"/>
+    <w:lsdException w:name="Unresolved Mention" w:semiHidden="1" w:unhideWhenUsed="1"/>
   </w:latentStyles>
   <w:style w:type="paragraph" w:default="1" w:styleId="Normal">
     <w:name w:val="Normal"/>
@@ -3694,7 +3398,7 @@
   <a:extraClrSchemeLst/>
   <a:extLst>
     <a:ext uri="{05A4C25C-085E-4340-85A3-A5531E510DB2}">
-      <thm15:themeFamily xmlns:thm15="http://schemas.microsoft.com/office/thememl/2012/main" xmlns="" name="Office Theme" id="{62F939B6-93AF-4DB8-9C6B-D6C7DFDC589F}" vid="{4A3C46E8-61CC-4603-A589-7422A47A8E4A}"/>
+      <thm15:themeFamily xmlns:thm15="http://schemas.microsoft.com/office/thememl/2012/main" name="Office Theme" id="{62F939B6-93AF-4DB8-9C6B-D6C7DFDC589F}" vid="{4A3C46E8-61CC-4603-A589-7422A47A8E4A}"/>
     </a:ext>
   </a:extLst>
 </a:theme>
@@ -3705,7 +3409,7 @@
 </file>
 
 <file path=customXml/itemProps1.xml><?xml version="1.0" encoding="utf-8"?>
-<ds:datastoreItem xmlns:ds="http://schemas.openxmlformats.org/officeDocument/2006/customXml" ds:itemID="{9862FDE3-9A04-4FBB-B609-1D390E39D60A}">
+<ds:datastoreItem xmlns:ds="http://schemas.openxmlformats.org/officeDocument/2006/customXml" ds:itemID="{1DBB2922-CB07-469D-87E8-55F75AE0BAB4}">
   <ds:schemaRefs>
     <ds:schemaRef ds:uri="http://schemas.openxmlformats.org/officeDocument/2006/bibliography"/>
   </ds:schemaRefs>
